--- a/Dokumentation/Dokumente/Dokumentation-CASE-TOOL_Stefan.docx
+++ b/Dokumentation/Dokumente/Dokumentation-CASE-TOOL_Stefan.docx
@@ -1,6 +1,6 @@
 
 <file path=word/document.xml><?xml version="1.0" encoding="utf-8"?>
-<w:document xmlns:wpc="http://schemas.microsoft.com/office/word/2010/wordprocessingCanvas" xmlns:cx="http://schemas.microsoft.com/office/drawing/2014/chartex" xmlns:cx1="http://schemas.microsoft.com/office/drawing/2015/9/8/chartex" xmlns:cx2="http://schemas.microsoft.com/office/drawing/2015/10/21/chartex" xmlns:cx3="http://schemas.microsoft.com/office/drawing/2016/5/9/chartex" xmlns:cx4="http://schemas.microsoft.com/office/drawing/2016/5/10/chartex" xmlns:cx5="http://schemas.microsoft.com/office/drawing/2016/5/11/chartex" xmlns:cx6="http://schemas.microsoft.com/office/drawing/2016/5/12/chartex" xmlns:cx7="http://schemas.microsoft.com/office/drawing/2016/5/13/chartex" xmlns:cx8="http://schemas.microsoft.com/office/drawing/2016/5/14/chartex" xmlns:mc="http://schemas.openxmlformats.org/markup-compatibility/2006" xmlns:aink="http://schemas.microsoft.com/office/drawing/2016/ink" xmlns:am3d="http://schemas.microsoft.com/office/drawing/2017/model3d" xmlns:o="urn:schemas-microsoft-com:office:office" xmlns:r="http://schemas.openxmlformats.org/officeDocument/2006/relationships" xmlns:m="http://schemas.openxmlformats.org/officeDocument/2006/math" xmlns:v="urn:schemas-microsoft-com:vml" xmlns:wp14="http://schemas.microsoft.com/office/word/2010/wordprocessingDrawing" xmlns:wp="http://schemas.openxmlformats.org/drawingml/2006/wordprocessingDrawing" xmlns:w10="urn:schemas-microsoft-com:office:word" xmlns:w="http://schemas.openxmlformats.org/wordprocessingml/2006/main" xmlns:w14="http://schemas.microsoft.com/office/word/2010/wordml" xmlns:w15="http://schemas.microsoft.com/office/word/2012/wordml" xmlns:w16cid="http://schemas.microsoft.com/office/word/2016/wordml/cid" xmlns:w16se="http://schemas.microsoft.com/office/word/2015/wordml/symex" xmlns:wpg="http://schemas.microsoft.com/office/word/2010/wordprocessingGroup" xmlns:wpi="http://schemas.microsoft.com/office/word/2010/wordprocessingInk" xmlns:wne="http://schemas.microsoft.com/office/word/2006/wordml" xmlns:wps="http://schemas.microsoft.com/office/word/2010/wordprocessingShape" mc:Ignorable="w14 w15 w16se w16cid wp14">
+<w:document xmlns:wpc="http://schemas.microsoft.com/office/word/2010/wordprocessingCanvas" xmlns:cx="http://schemas.microsoft.com/office/drawing/2014/chartex" xmlns:cx1="http://schemas.microsoft.com/office/drawing/2015/9/8/chartex" xmlns:cx2="http://schemas.microsoft.com/office/drawing/2015/10/21/chartex" xmlns:cx3="http://schemas.microsoft.com/office/drawing/2016/5/9/chartex" xmlns:cx4="http://schemas.microsoft.com/office/drawing/2016/5/10/chartex" xmlns:cx5="http://schemas.microsoft.com/office/drawing/2016/5/11/chartex" xmlns:cx6="http://schemas.microsoft.com/office/drawing/2016/5/12/chartex" xmlns:cx7="http://schemas.microsoft.com/office/drawing/2016/5/13/chartex" xmlns:cx8="http://schemas.microsoft.com/office/drawing/2016/5/14/chartex" xmlns:mc="http://schemas.openxmlformats.org/markup-compatibility/2006" xmlns:aink="http://schemas.microsoft.com/office/drawing/2016/ink" xmlns:am3d="http://schemas.microsoft.com/office/drawing/2017/model3d" xmlns:o="urn:schemas-microsoft-com:office:office" xmlns:r="http://schemas.openxmlformats.org/officeDocument/2006/relationships" xmlns:m="http://schemas.openxmlformats.org/officeDocument/2006/math" xmlns:v="urn:schemas-microsoft-com:vml" xmlns:wp14="http://schemas.microsoft.com/office/word/2010/wordprocessingDrawing" xmlns:wp="http://schemas.openxmlformats.org/drawingml/2006/wordprocessingDrawing" xmlns:w10="urn:schemas-microsoft-com:office:word" xmlns:w="http://schemas.openxmlformats.org/wordprocessingml/2006/main" xmlns:w14="http://schemas.microsoft.com/office/word/2010/wordml" xmlns:w15="http://schemas.microsoft.com/office/word/2012/wordml" xmlns:w16cex="http://schemas.microsoft.com/office/word/2018/wordml/cex" xmlns:w16cid="http://schemas.microsoft.com/office/word/2016/wordml/cid" xmlns:w16="http://schemas.microsoft.com/office/word/2018/wordml" xmlns:w16se="http://schemas.microsoft.com/office/word/2015/wordml/symex" xmlns:wpg="http://schemas.microsoft.com/office/word/2010/wordprocessingGroup" xmlns:wpi="http://schemas.microsoft.com/office/word/2010/wordprocessingInk" xmlns:wne="http://schemas.microsoft.com/office/word/2006/wordml" xmlns:wps="http://schemas.microsoft.com/office/word/2010/wordprocessingShape" mc:Ignorable="w14 w15 w16se w16cid w16 w16cex wp14">
   <w:body>
     <w:p>
       <w:pPr>
@@ -767,110 +767,63 @@
             </w:rPr>
             <w:fldChar w:fldCharType="separate"/>
           </w:r>
-          <w:bookmarkStart w:id="5" w:name="_GoBack"/>
-          <w:bookmarkEnd w:id="5"/>
-          <w:r>
-            <w:rPr>
-              <w:rStyle w:val="Hyperlink"/>
-              <w:noProof/>
-            </w:rPr>
-            <w:fldChar w:fldCharType="begin"/>
-          </w:r>
-          <w:r>
-            <w:rPr>
-              <w:rStyle w:val="Hyperlink"/>
-              <w:noProof/>
-            </w:rPr>
-            <w:instrText xml:space="preserve"> </w:instrText>
-          </w:r>
-          <w:r>
-            <w:rPr>
-              <w:noProof/>
-            </w:rPr>
-            <w:instrText>HYPERLINK \l "_Toc43305314"</w:instrText>
-          </w:r>
-          <w:r>
-            <w:rPr>
-              <w:rStyle w:val="Hyperlink"/>
-              <w:noProof/>
-            </w:rPr>
-            <w:instrText xml:space="preserve"> </w:instrText>
-          </w:r>
-          <w:r>
-            <w:rPr>
-              <w:rStyle w:val="Hyperlink"/>
-              <w:noProof/>
-            </w:rPr>
-          </w:r>
-          <w:r>
-            <w:rPr>
-              <w:rStyle w:val="Hyperlink"/>
-              <w:noProof/>
-            </w:rPr>
-            <w:fldChar w:fldCharType="separate"/>
-          </w:r>
-          <w:r>
-            <w:rPr>
-              <w:rStyle w:val="Hyperlink"/>
-              <w:noProof/>
-            </w:rPr>
-            <w:t>Einleitung</w:t>
-          </w:r>
-          <w:r>
-            <w:rPr>
-              <w:noProof/>
-              <w:webHidden/>
-            </w:rPr>
-            <w:tab/>
-          </w:r>
-          <w:r>
-            <w:rPr>
-              <w:noProof/>
-              <w:webHidden/>
-            </w:rPr>
-            <w:fldChar w:fldCharType="begin"/>
-          </w:r>
-          <w:r>
-            <w:rPr>
-              <w:noProof/>
-              <w:webHidden/>
-            </w:rPr>
-            <w:instrText xml:space="preserve"> PAGEREF _Toc43305314 \h </w:instrText>
-          </w:r>
-          <w:r>
-            <w:rPr>
-              <w:noProof/>
-              <w:webHidden/>
-            </w:rPr>
-          </w:r>
-          <w:r>
-            <w:rPr>
-              <w:noProof/>
-              <w:webHidden/>
-            </w:rPr>
-            <w:fldChar w:fldCharType="separate"/>
-          </w:r>
-          <w:r>
-            <w:rPr>
-              <w:noProof/>
-              <w:webHidden/>
-            </w:rPr>
-            <w:t>4</w:t>
-          </w:r>
-          <w:r>
-            <w:rPr>
-              <w:noProof/>
-              <w:webHidden/>
-            </w:rPr>
-            <w:fldChar w:fldCharType="end"/>
-          </w:r>
-          <w:r>
-            <w:rPr>
-              <w:rStyle w:val="Hyperlink"/>
-              <w:noProof/>
-            </w:rPr>
-            <w:fldChar w:fldCharType="end"/>
-          </w:r>
+          <w:hyperlink w:anchor="_Toc43305314" w:history="1">
+            <w:r>
+              <w:rPr>
+                <w:rStyle w:val="Hyperlink"/>
+                <w:noProof/>
+              </w:rPr>
+              <w:t>Einleitung</w:t>
+            </w:r>
+            <w:r>
+              <w:rPr>
+                <w:noProof/>
+                <w:webHidden/>
+              </w:rPr>
+              <w:tab/>
+            </w:r>
+            <w:r>
+              <w:rPr>
+                <w:noProof/>
+                <w:webHidden/>
+              </w:rPr>
+              <w:fldChar w:fldCharType="begin"/>
+            </w:r>
+            <w:r>
+              <w:rPr>
+                <w:noProof/>
+                <w:webHidden/>
+              </w:rPr>
+              <w:instrText xml:space="preserve"> PAGEREF _Toc43305314 \h </w:instrText>
+            </w:r>
+            <w:r>
+              <w:rPr>
+                <w:noProof/>
+                <w:webHidden/>
+              </w:rPr>
+            </w:r>
+            <w:r>
+              <w:rPr>
+                <w:noProof/>
+                <w:webHidden/>
+              </w:rPr>
+              <w:fldChar w:fldCharType="separate"/>
+            </w:r>
+            <w:r>
+              <w:rPr>
+                <w:noProof/>
+                <w:webHidden/>
+              </w:rPr>
+              <w:t>4</w:t>
+            </w:r>
+            <w:r>
+              <w:rPr>
+                <w:noProof/>
+                <w:webHidden/>
+              </w:rPr>
+              <w:fldChar w:fldCharType="end"/>
+            </w:r>
+          </w:hyperlink>
         </w:p>
         <w:p>
           <w:pPr>
@@ -3276,11 +3229,11 @@
         <w:lastRenderedPageBreak/>
         <w:t xml:space="preserve"> </w:t>
       </w:r>
-      <w:bookmarkStart w:id="6" w:name="_Toc43305314"/>
+      <w:bookmarkStart w:id="5" w:name="_Toc43305314"/>
       <w:r>
         <w:t>Einleitung</w:t>
       </w:r>
-      <w:bookmarkEnd w:id="6"/>
+      <w:bookmarkEnd w:id="5"/>
     </w:p>
     <w:p>
       <w:pPr>
@@ -3460,7 +3413,7 @@
         </w:rPr>
         <w:t xml:space="preserve"> es sich </w:t>
       </w:r>
-      <w:commentRangeStart w:id="7"/>
+      <w:commentRangeStart w:id="6"/>
       <w:r>
         <w:rPr>
           <w:rFonts w:ascii="Arial" w:hAnsi="Arial" w:cs="Arial"/>
@@ -3509,12 +3462,12 @@
         </w:rPr>
         <w:t xml:space="preserve"> </w:t>
       </w:r>
-      <w:commentRangeEnd w:id="7"/>
+      <w:commentRangeEnd w:id="6"/>
       <w:r>
         <w:rPr>
           <w:rStyle w:val="Kommentarzeichen"/>
         </w:rPr>
-        <w:commentReference w:id="7"/>
+        <w:commentReference w:id="6"/>
       </w:r>
       <w:r>
         <w:rPr>
@@ -3632,21 +3585,7 @@
         <w:rPr>
           <w:rFonts w:ascii="Arial" w:hAnsi="Arial" w:cs="Arial"/>
         </w:rPr>
-        <w:t xml:space="preserve">Die Softwarearchitektur wurde mittels Visual </w:t>
-      </w:r>
-      <w:proofErr w:type="spellStart"/>
-      <w:r>
-        <w:rPr>
-          <w:rFonts w:ascii="Arial" w:hAnsi="Arial" w:cs="Arial"/>
-        </w:rPr>
-        <w:t>Paradigm</w:t>
-      </w:r>
-      <w:proofErr w:type="spellEnd"/>
-      <w:r>
-        <w:rPr>
-          <w:rFonts w:ascii="Arial" w:hAnsi="Arial" w:cs="Arial"/>
-        </w:rPr>
-        <w:t xml:space="preserve"> erstellt, da dieses Programm</w:t>
+        <w:t>Die Softwarearchitektur wurde mittels Visual Paradigm erstellt, da dieses Programm</w:t>
       </w:r>
       <w:r>
         <w:rPr>
@@ -3691,40 +3630,126 @@
         <w:rPr>
           <w:rFonts w:ascii="Arial" w:hAnsi="Arial" w:cs="Arial"/>
         </w:rPr>
-        <w:t xml:space="preserve"> die Software eigenständig zu Kompilieren und die Software Architektur mittels Visual </w:t>
-      </w:r>
-      <w:proofErr w:type="spellStart"/>
-      <w:r>
-        <w:rPr>
-          <w:rFonts w:ascii="Arial" w:hAnsi="Arial" w:cs="Arial"/>
-        </w:rPr>
-        <w:t>Paradigm</w:t>
-      </w:r>
-      <w:proofErr w:type="spellEnd"/>
-      <w:r>
-        <w:rPr>
-          <w:rFonts w:ascii="Arial" w:hAnsi="Arial" w:cs="Arial"/>
-        </w:rPr>
-        <w:t xml:space="preserve"> einzusehen.</w:t>
+        <w:t xml:space="preserve"> die Software eigenständig zu Kompilieren und die Software Architektur mittels Visual Paradigm einzusehen.</w:t>
       </w:r>
     </w:p>
     <w:p>
       <w:pPr>
         <w:pStyle w:val="berschrift1"/>
         <w:rPr>
-          <w:ins w:id="8" w:author="Maier Stefan (inf18229)" w:date="2019-10-10T13:58:00Z"/>
-        </w:rPr>
-      </w:pPr>
-      <w:bookmarkStart w:id="9" w:name="_Toc21688791"/>
+          <w:ins w:id="7" w:author="Maier Stefan (inf18229)" w:date="2019-10-10T13:58:00Z"/>
+        </w:rPr>
+      </w:pPr>
+      <w:bookmarkStart w:id="8" w:name="_Toc21688791"/>
+      <w:bookmarkEnd w:id="8"/>
+      <w:r>
+        <w:t xml:space="preserve"> </w:t>
+      </w:r>
+      <w:bookmarkStart w:id="9" w:name="_Toc43305315"/>
+      <w:r>
+        <w:t>Installations-/ Debugging-Hinweise</w:t>
+      </w:r>
       <w:bookmarkEnd w:id="9"/>
-      <w:r>
+    </w:p>
+    <w:p>
+      <w:pPr>
+        <w:spacing w:line="360" w:lineRule="auto"/>
+        <w:jc w:val="both"/>
+        <w:rPr>
+          <w:rFonts w:ascii="Arial" w:hAnsi="Arial" w:cs="Arial"/>
+        </w:rPr>
+      </w:pPr>
+    </w:p>
+    <w:p>
+      <w:pPr>
+        <w:pStyle w:val="berschrift2"/>
+      </w:pPr>
+      <w:bookmarkStart w:id="10" w:name="_Toc43305316"/>
+      <w:r>
+        <w:t>Installation Java IDE</w:t>
+      </w:r>
+      <w:bookmarkEnd w:id="10"/>
+    </w:p>
+    <w:p>
+      <w:pPr>
+        <w:spacing w:line="360" w:lineRule="auto"/>
+        <w:jc w:val="both"/>
+        <w:rPr>
+          <w:rFonts w:ascii="Arial" w:hAnsi="Arial" w:cs="Arial"/>
+        </w:rPr>
+      </w:pPr>
+      <w:r>
+        <w:rPr>
+          <w:rFonts w:ascii="Arial" w:hAnsi="Arial" w:cs="Arial"/>
+        </w:rPr>
+        <w:t xml:space="preserve">Für die Kompilierung der Software wird </w:t>
+      </w:r>
+      <w:proofErr w:type="spellStart"/>
+      <w:r>
+        <w:rPr>
+          <w:rFonts w:ascii="Arial" w:hAnsi="Arial" w:cs="Arial"/>
+          <w:b/>
+          <w:bCs/>
+        </w:rPr>
+        <w:t>Intellij</w:t>
+      </w:r>
+      <w:proofErr w:type="spellEnd"/>
+      <w:r>
+        <w:rPr>
+          <w:rFonts w:ascii="Arial" w:hAnsi="Arial" w:cs="Arial"/>
+          <w:b/>
+          <w:bCs/>
+        </w:rPr>
+        <w:t xml:space="preserve"> IDEA</w:t>
+      </w:r>
+      <w:r>
+        <w:rPr>
+          <w:rFonts w:ascii="Arial" w:hAnsi="Arial" w:cs="Arial"/>
+          <w:b/>
+          <w:bCs/>
+        </w:rPr>
         <w:t xml:space="preserve"> </w:t>
       </w:r>
-      <w:bookmarkStart w:id="10" w:name="_Toc43305315"/>
-      <w:r>
-        <w:t>Installations-/ Debugging-Hinweise</w:t>
-      </w:r>
-      <w:bookmarkEnd w:id="10"/>
+      <w:r>
+        <w:rPr>
+          <w:rFonts w:ascii="Arial" w:hAnsi="Arial" w:cs="Arial"/>
+          <w:b/>
+          <w:bCs/>
+        </w:rPr>
+        <w:t>2019.3.5</w:t>
+      </w:r>
+      <w:r>
+        <w:rPr>
+          <w:rFonts w:ascii="Arial" w:hAnsi="Arial" w:cs="Arial"/>
+        </w:rPr>
+        <w:t xml:space="preserve"> als Integrated </w:t>
+      </w:r>
+      <w:proofErr w:type="spellStart"/>
+      <w:r>
+        <w:rPr>
+          <w:rFonts w:ascii="Arial" w:hAnsi="Arial" w:cs="Arial"/>
+        </w:rPr>
+        <w:t>Developement</w:t>
+      </w:r>
+      <w:proofErr w:type="spellEnd"/>
+      <w:r>
+        <w:rPr>
+          <w:rFonts w:ascii="Arial" w:hAnsi="Arial" w:cs="Arial"/>
+        </w:rPr>
+        <w:t xml:space="preserve"> Environment </w:t>
+      </w:r>
+      <w:r>
+        <w:rPr>
+          <w:rFonts w:ascii="Arial" w:hAnsi="Arial" w:cs="Arial"/>
+        </w:rPr>
+        <w:t xml:space="preserve">(IDE) </w:t>
+      </w:r>
+      <w:r>
+        <w:rPr>
+          <w:rFonts w:ascii="Arial" w:hAnsi="Arial" w:cs="Arial"/>
+        </w:rPr>
+        <w:t>empfohlen.</w:t>
+      </w:r>
     </w:p>
     <w:p>
       <w:pPr>
@@ -3734,16 +3759,126 @@
           <w:rFonts w:ascii="Arial" w:hAnsi="Arial" w:cs="Arial"/>
         </w:rPr>
       </w:pPr>
-    </w:p>
-    <w:p>
-      <w:pPr>
-        <w:pStyle w:val="berschrift2"/>
-      </w:pPr>
-      <w:bookmarkStart w:id="11" w:name="_Toc43305316"/>
-      <w:r>
-        <w:t>Installation Java IDE</w:t>
-      </w:r>
-      <w:bookmarkEnd w:id="11"/>
+      <w:r>
+        <w:rPr>
+          <w:rFonts w:ascii="Arial" w:hAnsi="Arial" w:cs="Arial"/>
+        </w:rPr>
+        <w:t>Wenn nicht bereits installiert, b</w:t>
+      </w:r>
+      <w:r>
+        <w:rPr>
+          <w:rFonts w:ascii="Arial" w:hAnsi="Arial" w:cs="Arial"/>
+        </w:rPr>
+        <w:t xml:space="preserve">itte das Tool </w:t>
+      </w:r>
+      <w:r>
+        <w:rPr>
+          <w:rFonts w:ascii="Arial" w:hAnsi="Arial" w:cs="Arial"/>
+        </w:rPr>
+        <w:t>über</w:t>
+      </w:r>
+      <w:r>
+        <w:rPr>
+          <w:rFonts w:ascii="Arial" w:hAnsi="Arial" w:cs="Arial"/>
+        </w:rPr>
+        <w:t xml:space="preserve"> folgende</w:t>
+      </w:r>
+      <w:r>
+        <w:rPr>
+          <w:rFonts w:ascii="Arial" w:hAnsi="Arial" w:cs="Arial"/>
+        </w:rPr>
+        <w:t>n</w:t>
+      </w:r>
+      <w:r>
+        <w:rPr>
+          <w:rFonts w:ascii="Arial" w:hAnsi="Arial" w:cs="Arial"/>
+        </w:rPr>
+        <w:t xml:space="preserve"> Link herunt</w:t>
+      </w:r>
+      <w:r>
+        <w:rPr>
+          <w:rFonts w:ascii="Arial" w:hAnsi="Arial" w:cs="Arial"/>
+        </w:rPr>
+        <w:t>erladen und</w:t>
+      </w:r>
+      <w:r>
+        <w:rPr>
+          <w:rFonts w:ascii="Arial" w:hAnsi="Arial" w:cs="Arial"/>
+        </w:rPr>
+        <w:t>,</w:t>
+      </w:r>
+      <w:r>
+        <w:rPr>
+          <w:rFonts w:ascii="Arial" w:hAnsi="Arial" w:cs="Arial"/>
+        </w:rPr>
+        <w:t xml:space="preserve"> </w:t>
+      </w:r>
+      <w:r>
+        <w:rPr>
+          <w:rFonts w:ascii="Arial" w:hAnsi="Arial" w:cs="Arial"/>
+        </w:rPr>
+        <w:t>den en</w:t>
+      </w:r>
+      <w:r>
+        <w:rPr>
+          <w:rFonts w:ascii="Arial" w:hAnsi="Arial" w:cs="Arial"/>
+        </w:rPr>
+        <w:t xml:space="preserve">tsprechenden </w:t>
+      </w:r>
+      <w:r>
+        <w:rPr>
+          <w:rFonts w:ascii="Arial" w:hAnsi="Arial" w:cs="Arial"/>
+        </w:rPr>
+        <w:t xml:space="preserve">Anweisung </w:t>
+      </w:r>
+      <w:r>
+        <w:rPr>
+          <w:rFonts w:ascii="Arial" w:hAnsi="Arial" w:cs="Arial"/>
+        </w:rPr>
+        <w:t>folgend,</w:t>
+      </w:r>
+      <w:r>
+        <w:rPr>
+          <w:rFonts w:ascii="Arial" w:hAnsi="Arial" w:cs="Arial"/>
+        </w:rPr>
+        <w:t xml:space="preserve"> </w:t>
+      </w:r>
+      <w:r>
+        <w:rPr>
+          <w:rFonts w:ascii="Arial" w:hAnsi="Arial" w:cs="Arial"/>
+        </w:rPr>
+        <w:t>für das gegeben</w:t>
+      </w:r>
+      <w:r>
+        <w:rPr>
+          <w:rFonts w:ascii="Arial" w:hAnsi="Arial" w:cs="Arial"/>
+        </w:rPr>
+        <w:t>e</w:t>
+      </w:r>
+      <w:r>
+        <w:rPr>
+          <w:rFonts w:ascii="Arial" w:hAnsi="Arial" w:cs="Arial"/>
+        </w:rPr>
+        <w:t xml:space="preserve"> </w:t>
+      </w:r>
+      <w:r>
+        <w:rPr>
+          <w:rFonts w:ascii="Arial" w:hAnsi="Arial" w:cs="Arial"/>
+        </w:rPr>
+        <w:t>Betriebssystem</w:t>
+      </w:r>
+      <w:r>
+        <w:rPr>
+          <w:rFonts w:ascii="Arial" w:hAnsi="Arial" w:cs="Arial"/>
+        </w:rPr>
+        <w:t xml:space="preserve"> </w:t>
+      </w:r>
+      <w:r>
+        <w:rPr>
+          <w:rFonts w:ascii="Arial" w:hAnsi="Arial" w:cs="Arial"/>
+        </w:rPr>
+        <w:t>installieren.</w:t>
+      </w:r>
     </w:p>
     <w:p>
       <w:pPr>
@@ -3753,217 +3888,7 @@
           <w:rFonts w:ascii="Arial" w:hAnsi="Arial" w:cs="Arial"/>
         </w:rPr>
       </w:pPr>
-      <w:r>
-        <w:rPr>
-          <w:rFonts w:ascii="Arial" w:hAnsi="Arial" w:cs="Arial"/>
-        </w:rPr>
-        <w:t xml:space="preserve">Für die Kompilierung der Software wird </w:t>
-      </w:r>
-      <w:proofErr w:type="spellStart"/>
-      <w:r>
-        <w:rPr>
-          <w:rFonts w:ascii="Arial" w:hAnsi="Arial" w:cs="Arial"/>
-          <w:b/>
-          <w:bCs/>
-        </w:rPr>
-        <w:t>Intellij</w:t>
-      </w:r>
-      <w:proofErr w:type="spellEnd"/>
-      <w:r>
-        <w:rPr>
-          <w:rFonts w:ascii="Arial" w:hAnsi="Arial" w:cs="Arial"/>
-          <w:b/>
-          <w:bCs/>
-        </w:rPr>
-        <w:t xml:space="preserve"> IDEA</w:t>
-      </w:r>
-      <w:r>
-        <w:rPr>
-          <w:rFonts w:ascii="Arial" w:hAnsi="Arial" w:cs="Arial"/>
-          <w:b/>
-          <w:bCs/>
-        </w:rPr>
-        <w:t xml:space="preserve"> </w:t>
-      </w:r>
-      <w:r>
-        <w:rPr>
-          <w:rFonts w:ascii="Arial" w:hAnsi="Arial" w:cs="Arial"/>
-          <w:b/>
-          <w:bCs/>
-        </w:rPr>
-        <w:t>2019.3.5</w:t>
-      </w:r>
-      <w:r>
-        <w:rPr>
-          <w:rFonts w:ascii="Arial" w:hAnsi="Arial" w:cs="Arial"/>
-        </w:rPr>
-        <w:t xml:space="preserve"> als Integrated </w:t>
-      </w:r>
-      <w:proofErr w:type="spellStart"/>
-      <w:r>
-        <w:rPr>
-          <w:rFonts w:ascii="Arial" w:hAnsi="Arial" w:cs="Arial"/>
-        </w:rPr>
-        <w:t>Developement</w:t>
-      </w:r>
-      <w:proofErr w:type="spellEnd"/>
-      <w:r>
-        <w:rPr>
-          <w:rFonts w:ascii="Arial" w:hAnsi="Arial" w:cs="Arial"/>
-        </w:rPr>
-        <w:t xml:space="preserve"> Environment </w:t>
-      </w:r>
-      <w:r>
-        <w:rPr>
-          <w:rFonts w:ascii="Arial" w:hAnsi="Arial" w:cs="Arial"/>
-        </w:rPr>
-        <w:t xml:space="preserve">(IDE) </w:t>
-      </w:r>
-      <w:r>
-        <w:rPr>
-          <w:rFonts w:ascii="Arial" w:hAnsi="Arial" w:cs="Arial"/>
-        </w:rPr>
-        <w:t>empfohlen.</w:t>
-      </w:r>
-    </w:p>
-    <w:p>
-      <w:pPr>
-        <w:spacing w:line="360" w:lineRule="auto"/>
-        <w:jc w:val="both"/>
-        <w:rPr>
-          <w:rFonts w:ascii="Arial" w:hAnsi="Arial" w:cs="Arial"/>
-        </w:rPr>
-      </w:pPr>
-      <w:r>
-        <w:rPr>
-          <w:rFonts w:ascii="Arial" w:hAnsi="Arial" w:cs="Arial"/>
-        </w:rPr>
-        <w:t>Wenn nicht bereits installiert, b</w:t>
-      </w:r>
-      <w:r>
-        <w:rPr>
-          <w:rFonts w:ascii="Arial" w:hAnsi="Arial" w:cs="Arial"/>
-        </w:rPr>
-        <w:t xml:space="preserve">itte das Tool </w:t>
-      </w:r>
-      <w:r>
-        <w:rPr>
-          <w:rFonts w:ascii="Arial" w:hAnsi="Arial" w:cs="Arial"/>
-        </w:rPr>
-        <w:t>über</w:t>
-      </w:r>
-      <w:r>
-        <w:rPr>
-          <w:rFonts w:ascii="Arial" w:hAnsi="Arial" w:cs="Arial"/>
-        </w:rPr>
-        <w:t xml:space="preserve"> folgende</w:t>
-      </w:r>
-      <w:r>
-        <w:rPr>
-          <w:rFonts w:ascii="Arial" w:hAnsi="Arial" w:cs="Arial"/>
-        </w:rPr>
-        <w:t>n</w:t>
-      </w:r>
-      <w:r>
-        <w:rPr>
-          <w:rFonts w:ascii="Arial" w:hAnsi="Arial" w:cs="Arial"/>
-        </w:rPr>
-        <w:t xml:space="preserve"> Link herunt</w:t>
-      </w:r>
-      <w:r>
-        <w:rPr>
-          <w:rFonts w:ascii="Arial" w:hAnsi="Arial" w:cs="Arial"/>
-        </w:rPr>
-        <w:t>erladen und</w:t>
-      </w:r>
-      <w:r>
-        <w:rPr>
-          <w:rFonts w:ascii="Arial" w:hAnsi="Arial" w:cs="Arial"/>
-        </w:rPr>
-        <w:t>,</w:t>
-      </w:r>
-      <w:r>
-        <w:rPr>
-          <w:rFonts w:ascii="Arial" w:hAnsi="Arial" w:cs="Arial"/>
-        </w:rPr>
-        <w:t xml:space="preserve"> </w:t>
-      </w:r>
-      <w:r>
-        <w:rPr>
-          <w:rFonts w:ascii="Arial" w:hAnsi="Arial" w:cs="Arial"/>
-        </w:rPr>
-        <w:t>den en</w:t>
-      </w:r>
-      <w:r>
-        <w:rPr>
-          <w:rFonts w:ascii="Arial" w:hAnsi="Arial" w:cs="Arial"/>
-        </w:rPr>
-        <w:t xml:space="preserve">tsprechenden </w:t>
-      </w:r>
-      <w:r>
-        <w:rPr>
-          <w:rFonts w:ascii="Arial" w:hAnsi="Arial" w:cs="Arial"/>
-        </w:rPr>
-        <w:t xml:space="preserve">Anweisung </w:t>
-      </w:r>
-      <w:r>
-        <w:rPr>
-          <w:rFonts w:ascii="Arial" w:hAnsi="Arial" w:cs="Arial"/>
-        </w:rPr>
-        <w:t>folgend,</w:t>
-      </w:r>
-      <w:r>
-        <w:rPr>
-          <w:rFonts w:ascii="Arial" w:hAnsi="Arial" w:cs="Arial"/>
-        </w:rPr>
-        <w:t xml:space="preserve"> </w:t>
-      </w:r>
-      <w:r>
-        <w:rPr>
-          <w:rFonts w:ascii="Arial" w:hAnsi="Arial" w:cs="Arial"/>
-        </w:rPr>
-        <w:t>für das gegeben</w:t>
-      </w:r>
-      <w:r>
-        <w:rPr>
-          <w:rFonts w:ascii="Arial" w:hAnsi="Arial" w:cs="Arial"/>
-        </w:rPr>
-        <w:t>e</w:t>
-      </w:r>
-      <w:r>
-        <w:rPr>
-          <w:rFonts w:ascii="Arial" w:hAnsi="Arial" w:cs="Arial"/>
-        </w:rPr>
-        <w:t xml:space="preserve"> </w:t>
-      </w:r>
-      <w:r>
-        <w:rPr>
-          <w:rFonts w:ascii="Arial" w:hAnsi="Arial" w:cs="Arial"/>
-        </w:rPr>
-        <w:t>Betriebssystem</w:t>
-      </w:r>
-      <w:r>
-        <w:rPr>
-          <w:rFonts w:ascii="Arial" w:hAnsi="Arial" w:cs="Arial"/>
-        </w:rPr>
-        <w:t xml:space="preserve"> </w:t>
-      </w:r>
-      <w:r>
-        <w:rPr>
-          <w:rFonts w:ascii="Arial" w:hAnsi="Arial" w:cs="Arial"/>
-        </w:rPr>
-        <w:t>installieren.</w:t>
-      </w:r>
-    </w:p>
-    <w:p>
-      <w:pPr>
-        <w:spacing w:line="360" w:lineRule="auto"/>
-        <w:jc w:val="both"/>
-        <w:rPr>
-          <w:rFonts w:ascii="Arial" w:hAnsi="Arial" w:cs="Arial"/>
-        </w:rPr>
-      </w:pPr>
-      <w:hyperlink r:id="rId12" w:history="1">
+      <w:hyperlink r:id="rId13" w:history="1">
         <w:r>
           <w:rPr>
             <w:rStyle w:val="Hyperlink"/>
@@ -3976,11 +3901,11 @@
       <w:pPr>
         <w:pStyle w:val="berschrift2"/>
       </w:pPr>
-      <w:bookmarkStart w:id="12" w:name="_Toc43305317"/>
+      <w:bookmarkStart w:id="11" w:name="_Toc43305317"/>
       <w:r>
         <w:t>Installation des SDK</w:t>
       </w:r>
-      <w:bookmarkEnd w:id="12"/>
+      <w:bookmarkEnd w:id="11"/>
     </w:p>
     <w:p>
       <w:pPr>
@@ -4034,7 +3959,7 @@
         </w:rPr>
         <w:t xml:space="preserve"> </w:t>
       </w:r>
-      <w:commentRangeStart w:id="13"/>
+      <w:commentRangeStart w:id="12"/>
       <w:r>
         <w:rPr>
           <w:rFonts w:ascii="Arial" w:hAnsi="Arial" w:cs="Arial"/>
@@ -4053,12 +3978,12 @@
         </w:rPr>
         <w:t xml:space="preserve"> SDK </w:t>
       </w:r>
-      <w:commentRangeEnd w:id="13"/>
+      <w:commentRangeEnd w:id="12"/>
       <w:r>
         <w:rPr>
           <w:rStyle w:val="Kommentarzeichen"/>
         </w:rPr>
-        <w:commentReference w:id="13"/>
+        <w:commentReference w:id="12"/>
       </w:r>
       <w:r>
         <w:rPr>
@@ -4084,7 +4009,7 @@
         <w:spacing w:line="360" w:lineRule="auto"/>
         <w:jc w:val="both"/>
       </w:pPr>
-      <w:hyperlink r:id="rId13" w:history="1">
+      <w:hyperlink r:id="rId14" w:history="1">
         <w:r>
           <w:rPr>
             <w:rStyle w:val="Hyperlink"/>
@@ -4175,7 +4100,7 @@
                     <pic:cNvPicPr/>
                   </pic:nvPicPr>
                   <pic:blipFill rotWithShape="1">
-                    <a:blip r:embed="rId14"/>
+                    <a:blip r:embed="rId15"/>
                     <a:srcRect b="21800"/>
                     <a:stretch/>
                   </pic:blipFill>
@@ -4224,15 +4149,7 @@
         <w:t xml:space="preserve"> </w:t>
       </w:r>
       <w:r>
-        <w:t xml:space="preserve">bitte folgende Schritte in </w:t>
-      </w:r>
-      <w:proofErr w:type="spellStart"/>
-      <w:r>
-        <w:t>IntelliJ</w:t>
-      </w:r>
-      <w:proofErr w:type="spellEnd"/>
-      <w:r>
-        <w:t xml:space="preserve"> </w:t>
+        <w:t xml:space="preserve">bitte folgende Schritte in IntelliJ </w:t>
       </w:r>
       <w:r>
         <w:t xml:space="preserve">IDEA </w:t>
@@ -4252,21 +4169,21 @@
         <w:jc w:val="both"/>
       </w:pPr>
       <w:r>
-        <w:t xml:space="preserve">Öffnen Sie </w:t>
-      </w:r>
-      <w:proofErr w:type="spellStart"/>
-      <w:r>
-        <w:t>IntelliJ</w:t>
-      </w:r>
-      <w:proofErr w:type="spellEnd"/>
-      <w:r>
-        <w:t xml:space="preserve"> IDEA</w:t>
+        <w:t xml:space="preserve">Öffnen Sie IntelliJ </w:t>
+      </w:r>
+      <w:proofErr w:type="gramStart"/>
+      <w:r>
+        <w:t>IDEA</w:t>
       </w:r>
       <w:r>
         <w:t xml:space="preserve">, </w:t>
       </w:r>
       <w:r>
-        <w:t xml:space="preserve"> folgendes Fester erscheint</w:t>
+        <w:t xml:space="preserve"> folgendes</w:t>
+      </w:r>
+      <w:proofErr w:type="gramEnd"/>
+      <w:r>
+        <w:t xml:space="preserve"> Fester erscheint</w:t>
       </w:r>
       <w:r>
         <w:t>:</w:t>
@@ -4286,113 +4203,6 @@
             <wp:extent cx="4663199" cy="2927350"/>
             <wp:effectExtent l="0" t="0" r="4445" b="6350"/>
             <wp:docPr id="17" name="Grafik 17"/>
-            <wp:cNvGraphicFramePr>
-              <a:graphicFrameLocks xmlns:a="http://schemas.openxmlformats.org/drawingml/2006/main" noChangeAspect="1"/>
-            </wp:cNvGraphicFramePr>
-            <a:graphic xmlns:a="http://schemas.openxmlformats.org/drawingml/2006/main">
-              <a:graphicData uri="http://schemas.openxmlformats.org/drawingml/2006/picture">
-                <pic:pic xmlns:pic="http://schemas.openxmlformats.org/drawingml/2006/picture">
-                  <pic:nvPicPr>
-                    <pic:cNvPr id="1" name=""/>
-                    <pic:cNvPicPr/>
-                  </pic:nvPicPr>
-                  <pic:blipFill>
-                    <a:blip r:embed="rId15"/>
-                    <a:stretch>
-                      <a:fillRect/>
-                    </a:stretch>
-                  </pic:blipFill>
-                  <pic:spPr>
-                    <a:xfrm>
-                      <a:off x="0" y="0"/>
-                      <a:ext cx="4668243" cy="2930517"/>
-                    </a:xfrm>
-                    <a:prstGeom prst="rect">
-                      <a:avLst/>
-                    </a:prstGeom>
-                  </pic:spPr>
-                </pic:pic>
-              </a:graphicData>
-            </a:graphic>
-          </wp:inline>
-        </w:drawing>
-      </w:r>
-    </w:p>
-    <w:p>
-      <w:pPr>
-        <w:pStyle w:val="Listenabsatz"/>
-        <w:numPr>
-          <w:ilvl w:val="0"/>
-          <w:numId w:val="22"/>
-        </w:numPr>
-        <w:spacing w:line="360" w:lineRule="auto"/>
-        <w:jc w:val="both"/>
-      </w:pPr>
-      <w:r>
-        <w:t>Wählen Sie Öffnen (Open) um ein</w:t>
-      </w:r>
-      <w:r>
-        <w:t>e</w:t>
-      </w:r>
-      <w:r>
-        <w:t xml:space="preserve"> </w:t>
-      </w:r>
-      <w:r>
-        <w:t>Projektstruktur zu laden.</w:t>
-      </w:r>
-    </w:p>
-    <w:p>
-      <w:pPr>
-        <w:pStyle w:val="Listenabsatz"/>
-        <w:numPr>
-          <w:ilvl w:val="0"/>
-          <w:numId w:val="22"/>
-        </w:numPr>
-        <w:spacing w:line="360" w:lineRule="auto"/>
-        <w:jc w:val="both"/>
-      </w:pPr>
-      <w:r>
-        <w:t xml:space="preserve">Wählen Sie nun den Pfad der </w:t>
-      </w:r>
-      <w:r>
-        <w:t>Quelldateien</w:t>
-      </w:r>
-      <w:r>
-        <w:t xml:space="preserve"> aus. Ein </w:t>
-      </w:r>
-      <w:r>
-        <w:t xml:space="preserve">mit </w:t>
-      </w:r>
-      <w:proofErr w:type="spellStart"/>
-      <w:r>
-        <w:t>IntelliJ</w:t>
-      </w:r>
-      <w:proofErr w:type="spellEnd"/>
-      <w:r>
-        <w:t xml:space="preserve"> </w:t>
-      </w:r>
-      <w:r>
-        <w:t>kompatibles</w:t>
-      </w:r>
-      <w:r>
-        <w:t xml:space="preserve"> Projekt wird mit einem kleinen Symbol am Ordner gekennzeichnet. Selektieren Sie dieses Projekt und wählen Sie OK.</w:t>
-      </w:r>
-    </w:p>
-    <w:p>
-      <w:pPr>
-        <w:spacing w:line="360" w:lineRule="auto"/>
-        <w:jc w:val="both"/>
-      </w:pPr>
-      <w:r>
-        <w:rPr>
-          <w:noProof/>
-        </w:rPr>
-        <w:lastRenderedPageBreak/>
-        <w:drawing>
-          <wp:inline distT="0" distB="0" distL="0" distR="0" wp14:anchorId="026A421B" wp14:editId="083DDF85">
-            <wp:extent cx="2903587" cy="3251200"/>
-            <wp:effectExtent l="0" t="0" r="0" b="6350"/>
-            <wp:docPr id="18" name="Grafik 18"/>
             <wp:cNvGraphicFramePr>
               <a:graphicFrameLocks xmlns:a="http://schemas.openxmlformats.org/drawingml/2006/main" noChangeAspect="1"/>
             </wp:cNvGraphicFramePr>
@@ -4412,7 +4222,7 @@
                   <pic:spPr>
                     <a:xfrm>
                       <a:off x="0" y="0"/>
-                      <a:ext cx="2914452" cy="3263366"/>
+                      <a:ext cx="4668243" cy="2930517"/>
                     </a:xfrm>
                     <a:prstGeom prst="rect">
                       <a:avLst/>
@@ -4436,15 +4246,16 @@
         <w:jc w:val="both"/>
       </w:pPr>
       <w:r>
-        <w:t xml:space="preserve">Das Projekt wird in </w:t>
-      </w:r>
-      <w:proofErr w:type="spellStart"/>
-      <w:r>
-        <w:t>IntelliJ</w:t>
-      </w:r>
-      <w:proofErr w:type="spellEnd"/>
-      <w:r>
-        <w:t xml:space="preserve"> IDEA geladen.</w:t>
+        <w:t>Wählen Sie Öffnen (Open) um ein</w:t>
+      </w:r>
+      <w:r>
+        <w:t>e</w:t>
+      </w:r>
+      <w:r>
+        <w:t xml:space="preserve"> </w:t>
+      </w:r>
+      <w:r>
+        <w:t>Projektstruktur zu laden.</w:t>
       </w:r>
     </w:p>
     <w:p>
@@ -4458,24 +4269,25 @@
         <w:jc w:val="both"/>
       </w:pPr>
       <w:r>
-        <w:t xml:space="preserve">Gehen Sie nun im Menü auf </w:t>
-      </w:r>
-      <w:r>
-        <w:t>File/</w:t>
-      </w:r>
-      <w:r>
-        <w:t xml:space="preserve">Project </w:t>
-      </w:r>
-      <w:proofErr w:type="spellStart"/>
-      <w:r>
-        <w:t>Structure</w:t>
-      </w:r>
-      <w:proofErr w:type="spellEnd"/>
-      <w:r>
-        <w:t>. Folgendes Fenster sollte erscheinen</w:t>
-      </w:r>
-      <w:r>
-        <w:t>:</w:t>
+        <w:t xml:space="preserve">Wählen Sie nun den Pfad der </w:t>
+      </w:r>
+      <w:r>
+        <w:t>Quelldateien</w:t>
+      </w:r>
+      <w:r>
+        <w:t xml:space="preserve"> aus. Ein </w:t>
+      </w:r>
+      <w:r>
+        <w:t xml:space="preserve">mit </w:t>
+      </w:r>
+      <w:r>
+        <w:t xml:space="preserve">IntelliJ </w:t>
+      </w:r>
+      <w:r>
+        <w:t>kompatibles</w:t>
+      </w:r>
+      <w:r>
+        <w:t xml:space="preserve"> Projekt wird mit einem kleinen Symbol am Ordner gekennzeichnet. Selektieren Sie dieses Projekt und wählen Sie OK.</w:t>
       </w:r>
     </w:p>
     <w:p>
@@ -4487,11 +4299,12 @@
         <w:rPr>
           <w:noProof/>
         </w:rPr>
+        <w:lastRenderedPageBreak/>
         <w:drawing>
-          <wp:inline distT="0" distB="0" distL="0" distR="0" wp14:anchorId="6A20BEFC" wp14:editId="0062B01B">
-            <wp:extent cx="3942077" cy="3219450"/>
-            <wp:effectExtent l="0" t="0" r="1905" b="0"/>
-            <wp:docPr id="19" name="Grafik 19"/>
+          <wp:inline distT="0" distB="0" distL="0" distR="0" wp14:anchorId="026A421B" wp14:editId="083DDF85">
+            <wp:extent cx="2903587" cy="3251200"/>
+            <wp:effectExtent l="0" t="0" r="0" b="6350"/>
+            <wp:docPr id="18" name="Grafik 18"/>
             <wp:cNvGraphicFramePr>
               <a:graphicFrameLocks xmlns:a="http://schemas.openxmlformats.org/drawingml/2006/main" noChangeAspect="1"/>
             </wp:cNvGraphicFramePr>
@@ -4511,7 +4324,7 @@
                   <pic:spPr>
                     <a:xfrm>
                       <a:off x="0" y="0"/>
-                      <a:ext cx="3948450" cy="3224655"/>
+                      <a:ext cx="2914452" cy="3263366"/>
                     </a:xfrm>
                     <a:prstGeom prst="rect">
                       <a:avLst/>
@@ -4535,16 +4348,7 @@
         <w:jc w:val="both"/>
       </w:pPr>
       <w:r>
-        <w:t xml:space="preserve">Klicken Sie </w:t>
-      </w:r>
-      <w:r>
-        <w:t>u</w:t>
-      </w:r>
-      <w:r>
-        <w:t>nter dem Pu</w:t>
-      </w:r>
-      <w:r>
-        <w:t>nkt Project SDK auf „New“ und wählen Sie den Punkt „JDK“ aus.</w:t>
+        <w:t>Das Projekt wird in IntelliJ IDEA geladen.</w:t>
       </w:r>
     </w:p>
     <w:p>
@@ -4558,24 +4362,24 @@
         <w:jc w:val="both"/>
       </w:pPr>
       <w:r>
-        <w:t xml:space="preserve">Wählen Sie nun den Ordner aus in dem Sie </w:t>
-      </w:r>
-      <w:proofErr w:type="spellStart"/>
-      <w:r>
-        <w:t>OpenJDK</w:t>
-      </w:r>
-      <w:proofErr w:type="spellEnd"/>
-      <w:r>
-        <w:t xml:space="preserve"> extrahiert haben. </w:t>
-      </w:r>
-      <w:r>
-        <w:t>In diesem Beispiel</w:t>
-      </w:r>
-      <w:r>
-        <w:t xml:space="preserve"> C:\Software\jdk-13.0.2 und bestätigen Sie mit OK</w:t>
-      </w:r>
-      <w:r>
-        <w:t>.</w:t>
+        <w:t xml:space="preserve">Gehen Sie nun im Menü auf </w:t>
+      </w:r>
+      <w:r>
+        <w:t>File/</w:t>
+      </w:r>
+      <w:r>
+        <w:t xml:space="preserve">Project </w:t>
+      </w:r>
+      <w:proofErr w:type="spellStart"/>
+      <w:r>
+        <w:t>Structure</w:t>
+      </w:r>
+      <w:proofErr w:type="spellEnd"/>
+      <w:r>
+        <w:t>. Folgendes Fenster sollte erscheinen</w:t>
+      </w:r>
+      <w:r>
+        <w:t>:</w:t>
       </w:r>
     </w:p>
     <w:p>
@@ -4587,12 +4391,11 @@
         <w:rPr>
           <w:noProof/>
         </w:rPr>
-        <w:lastRenderedPageBreak/>
         <w:drawing>
-          <wp:inline distT="0" distB="0" distL="0" distR="0" wp14:anchorId="7C0A4D46" wp14:editId="154C6D3C">
-            <wp:extent cx="2620034" cy="2933700"/>
-            <wp:effectExtent l="0" t="0" r="8890" b="0"/>
-            <wp:docPr id="20" name="Grafik 20"/>
+          <wp:inline distT="0" distB="0" distL="0" distR="0" wp14:anchorId="6A20BEFC" wp14:editId="0062B01B">
+            <wp:extent cx="3942077" cy="3219450"/>
+            <wp:effectExtent l="0" t="0" r="1905" b="0"/>
+            <wp:docPr id="19" name="Grafik 19"/>
             <wp:cNvGraphicFramePr>
               <a:graphicFrameLocks xmlns:a="http://schemas.openxmlformats.org/drawingml/2006/main" noChangeAspect="1"/>
             </wp:cNvGraphicFramePr>
@@ -4612,7 +4415,7 @@
                   <pic:spPr>
                     <a:xfrm>
                       <a:off x="0" y="0"/>
-                      <a:ext cx="2631454" cy="2946487"/>
+                      <a:ext cx="3948450" cy="3224655"/>
                     </a:xfrm>
                     <a:prstGeom prst="rect">
                       <a:avLst/>
@@ -4636,52 +4439,48 @@
         <w:jc w:val="both"/>
       </w:pPr>
       <w:r>
-        <w:t>Nachdem</w:t>
-      </w:r>
-      <w:r>
-        <w:t xml:space="preserve"> </w:t>
-      </w:r>
-      <w:proofErr w:type="spellStart"/>
-      <w:r>
-        <w:t>IntelliJ</w:t>
-      </w:r>
-      <w:proofErr w:type="spellEnd"/>
-      <w:r>
-        <w:t xml:space="preserve"> die JDK Installation erkannt hat</w:t>
-      </w:r>
-      <w:r>
-        <w:t>,</w:t>
-      </w:r>
-      <w:r>
-        <w:t xml:space="preserve"> sollte </w:t>
-      </w:r>
-      <w:r>
-        <w:t xml:space="preserve">unter Project SDK die Version 13 </w:t>
-      </w:r>
-      <w:r>
-        <w:t>wie folgt</w:t>
-      </w:r>
-      <w:r>
-        <w:t xml:space="preserve"> </w:t>
-      </w:r>
-      <w:r>
-        <w:t>dargestellt werden</w:t>
+        <w:t xml:space="preserve">Klicken Sie </w:t>
+      </w:r>
+      <w:r>
+        <w:t>u</w:t>
+      </w:r>
+      <w:r>
+        <w:t>nter dem Pu</w:t>
+      </w:r>
+      <w:r>
+        <w:t>nkt Project SDK auf „New“ und wählen Sie den Punkt „JDK“ aus.</w:t>
+      </w:r>
+    </w:p>
+    <w:p>
+      <w:pPr>
+        <w:pStyle w:val="Listenabsatz"/>
+        <w:numPr>
+          <w:ilvl w:val="0"/>
+          <w:numId w:val="22"/>
+        </w:numPr>
+        <w:spacing w:line="360" w:lineRule="auto"/>
+        <w:jc w:val="both"/>
+      </w:pPr>
+      <w:r>
+        <w:t xml:space="preserve">Wählen Sie nun den Ordner aus in dem Sie </w:t>
+      </w:r>
+      <w:proofErr w:type="spellStart"/>
+      <w:r>
+        <w:t>OpenJDK</w:t>
+      </w:r>
+      <w:proofErr w:type="spellEnd"/>
+      <w:r>
+        <w:t xml:space="preserve"> extrahiert haben. </w:t>
+      </w:r>
+      <w:r>
+        <w:t>In diesem Beispiel</w:t>
+      </w:r>
+      <w:r>
+        <w:t xml:space="preserve"> C:\Software\jdk-13.0.2 und bestätigen Sie mit OK</w:t>
       </w:r>
       <w:r>
         <w:t>.</w:t>
       </w:r>
-      <w:r>
-        <w:t xml:space="preserve"> Bestätigen Sie </w:t>
-      </w:r>
-      <w:r>
-        <w:t>auch dieses</w:t>
-      </w:r>
-      <w:r>
-        <w:t xml:space="preserve"> Fenster mit OK</w:t>
-      </w:r>
-      <w:r>
-        <w:t>.</w:t>
-      </w:r>
     </w:p>
     <w:p>
       <w:pPr>
@@ -4692,11 +4491,12 @@
         <w:rPr>
           <w:noProof/>
         </w:rPr>
+        <w:lastRenderedPageBreak/>
         <w:drawing>
-          <wp:inline distT="0" distB="0" distL="0" distR="0" wp14:anchorId="3C496F80" wp14:editId="7A33FEB3">
-            <wp:extent cx="4774034" cy="3898900"/>
-            <wp:effectExtent l="0" t="0" r="7620" b="6350"/>
-            <wp:docPr id="21" name="Grafik 21"/>
+          <wp:inline distT="0" distB="0" distL="0" distR="0" wp14:anchorId="7C0A4D46" wp14:editId="154C6D3C">
+            <wp:extent cx="2620034" cy="2933700"/>
+            <wp:effectExtent l="0" t="0" r="8890" b="0"/>
+            <wp:docPr id="20" name="Grafik 20"/>
             <wp:cNvGraphicFramePr>
               <a:graphicFrameLocks xmlns:a="http://schemas.openxmlformats.org/drawingml/2006/main" noChangeAspect="1"/>
             </wp:cNvGraphicFramePr>
@@ -4716,6 +4516,102 @@
                   <pic:spPr>
                     <a:xfrm>
                       <a:off x="0" y="0"/>
+                      <a:ext cx="2631454" cy="2946487"/>
+                    </a:xfrm>
+                    <a:prstGeom prst="rect">
+                      <a:avLst/>
+                    </a:prstGeom>
+                  </pic:spPr>
+                </pic:pic>
+              </a:graphicData>
+            </a:graphic>
+          </wp:inline>
+        </w:drawing>
+      </w:r>
+    </w:p>
+    <w:p>
+      <w:pPr>
+        <w:pStyle w:val="Listenabsatz"/>
+        <w:numPr>
+          <w:ilvl w:val="0"/>
+          <w:numId w:val="22"/>
+        </w:numPr>
+        <w:spacing w:line="360" w:lineRule="auto"/>
+        <w:jc w:val="both"/>
+      </w:pPr>
+      <w:r>
+        <w:t>Nachdem</w:t>
+      </w:r>
+      <w:r>
+        <w:t xml:space="preserve"> IntelliJ die JDK Installation erkannt hat</w:t>
+      </w:r>
+      <w:r>
+        <w:t>,</w:t>
+      </w:r>
+      <w:r>
+        <w:t xml:space="preserve"> sollte </w:t>
+      </w:r>
+      <w:r>
+        <w:t xml:space="preserve">unter Project SDK die Version 13 </w:t>
+      </w:r>
+      <w:r>
+        <w:t>wie folgt</w:t>
+      </w:r>
+      <w:r>
+        <w:t xml:space="preserve"> </w:t>
+      </w:r>
+      <w:r>
+        <w:t>dargestellt werden</w:t>
+      </w:r>
+      <w:r>
+        <w:t>.</w:t>
+      </w:r>
+      <w:r>
+        <w:t xml:space="preserve"> Bestätigen Sie </w:t>
+      </w:r>
+      <w:r>
+        <w:t>auch dieses</w:t>
+      </w:r>
+      <w:r>
+        <w:t xml:space="preserve"> Fenster mit OK</w:t>
+      </w:r>
+      <w:r>
+        <w:t>.</w:t>
+      </w:r>
+    </w:p>
+    <w:p>
+      <w:pPr>
+        <w:spacing w:line="360" w:lineRule="auto"/>
+        <w:jc w:val="both"/>
+      </w:pPr>
+      <w:r>
+        <w:rPr>
+          <w:noProof/>
+        </w:rPr>
+        <w:drawing>
+          <wp:inline distT="0" distB="0" distL="0" distR="0" wp14:anchorId="3C496F80" wp14:editId="7A33FEB3">
+            <wp:extent cx="4774034" cy="3898900"/>
+            <wp:effectExtent l="0" t="0" r="7620" b="6350"/>
+            <wp:docPr id="21" name="Grafik 21"/>
+            <wp:cNvGraphicFramePr>
+              <a:graphicFrameLocks xmlns:a="http://schemas.openxmlformats.org/drawingml/2006/main" noChangeAspect="1"/>
+            </wp:cNvGraphicFramePr>
+            <a:graphic xmlns:a="http://schemas.openxmlformats.org/drawingml/2006/main">
+              <a:graphicData uri="http://schemas.openxmlformats.org/drawingml/2006/picture">
+                <pic:pic xmlns:pic="http://schemas.openxmlformats.org/drawingml/2006/picture">
+                  <pic:nvPicPr>
+                    <pic:cNvPr id="1" name=""/>
+                    <pic:cNvPicPr/>
+                  </pic:nvPicPr>
+                  <pic:blipFill>
+                    <a:blip r:embed="rId20"/>
+                    <a:stretch>
+                      <a:fillRect/>
+                    </a:stretch>
+                  </pic:blipFill>
+                  <pic:spPr>
+                    <a:xfrm>
+                      <a:off x="0" y="0"/>
                       <a:ext cx="4777347" cy="3901606"/>
                     </a:xfrm>
                     <a:prstGeom prst="rect">
@@ -4778,12 +4674,12 @@
       <w:pPr>
         <w:pStyle w:val="berschrift2"/>
       </w:pPr>
-      <w:bookmarkStart w:id="14" w:name="_Toc43305318"/>
+      <w:bookmarkStart w:id="13" w:name="_Toc43305318"/>
       <w:r>
         <w:lastRenderedPageBreak/>
         <w:t>INSTALLATION UND KONFIGURATION ALS MAVEN PROJEKT</w:t>
       </w:r>
-      <w:bookmarkEnd w:id="14"/>
+      <w:bookmarkEnd w:id="13"/>
     </w:p>
     <w:p>
       <w:pPr>
@@ -4829,16 +4725,8 @@
         <w:rPr>
           <w:rFonts w:ascii="Arial" w:hAnsi="Arial" w:cs="Arial"/>
         </w:rPr>
-        <w:t xml:space="preserve"> bereits in </w:t>
-      </w:r>
-      <w:proofErr w:type="spellStart"/>
-      <w:r>
-        <w:rPr>
-          <w:rFonts w:ascii="Arial" w:hAnsi="Arial" w:cs="Arial"/>
-        </w:rPr>
-        <w:t>IntelliJ</w:t>
-      </w:r>
-      <w:proofErr w:type="spellEnd"/>
+        <w:t xml:space="preserve"> bereits in IntelliJ</w:t>
+      </w:r>
       <w:r>
         <w:rPr>
           <w:rFonts w:ascii="Arial" w:hAnsi="Arial" w:cs="Arial"/>
@@ -4849,7 +4737,21 @@
         <w:rPr>
           <w:rFonts w:ascii="Arial" w:hAnsi="Arial" w:cs="Arial"/>
         </w:rPr>
-        <w:t xml:space="preserve"> als Plugin installiert, wenn die empfohlene Version verwendet wird. </w:t>
+        <w:t xml:space="preserve"> als </w:t>
+      </w:r>
+      <w:proofErr w:type="spellStart"/>
+      <w:r>
+        <w:rPr>
+          <w:rFonts w:ascii="Arial" w:hAnsi="Arial" w:cs="Arial"/>
+        </w:rPr>
+        <w:t>Plugin</w:t>
+      </w:r>
+      <w:proofErr w:type="spellEnd"/>
+      <w:r>
+        <w:rPr>
+          <w:rFonts w:ascii="Arial" w:hAnsi="Arial" w:cs="Arial"/>
+        </w:rPr>
+        <w:t xml:space="preserve"> installiert, wenn die empfohlene Version verwendet wird. </w:t>
       </w:r>
       <w:r>
         <w:rPr>
@@ -4998,21 +4900,16 @@
         <w:rPr>
           <w:rFonts w:ascii="Arial" w:hAnsi="Arial" w:cs="Arial"/>
         </w:rPr>
-        <w:t xml:space="preserve">In der Projektstruktur in </w:t>
-      </w:r>
-      <w:proofErr w:type="spellStart"/>
-      <w:r>
-        <w:rPr>
-          <w:rFonts w:ascii="Arial" w:hAnsi="Arial" w:cs="Arial"/>
-        </w:rPr>
-        <w:t>IntelliJ</w:t>
-      </w:r>
-      <w:proofErr w:type="spellEnd"/>
-      <w:r>
-        <w:rPr>
-          <w:rFonts w:ascii="Arial" w:hAnsi="Arial" w:cs="Arial"/>
-        </w:rPr>
-        <w:t xml:space="preserve"> IDEA das </w:t>
+        <w:t xml:space="preserve">In der Projektstruktur in IntelliJ IDEA das </w:t>
+      </w:r>
+      <w:commentRangeStart w:id="14"/>
+      <w:r>
+        <w:rPr>
+          <w:rFonts w:ascii="Arial" w:hAnsi="Arial" w:cs="Arial"/>
+          <w:b/>
+          <w:bCs/>
+        </w:rPr>
+        <w:t xml:space="preserve">pom.xml File </w:t>
       </w:r>
       <w:commentRangeStart w:id="15"/>
       <w:r>
@@ -5021,30 +4918,21 @@
           <w:b/>
           <w:bCs/>
         </w:rPr>
-        <w:t xml:space="preserve">pom.xml File </w:t>
-      </w:r>
-      <w:commentRangeStart w:id="16"/>
-      <w:r>
-        <w:rPr>
-          <w:rFonts w:ascii="Arial" w:hAnsi="Arial" w:cs="Arial"/>
-          <w:b/>
-          <w:bCs/>
-        </w:rPr>
         <w:t>selektieren</w:t>
       </w:r>
-      <w:commentRangeEnd w:id="16"/>
+      <w:commentRangeEnd w:id="15"/>
       <w:r>
         <w:rPr>
           <w:rStyle w:val="Kommentarzeichen"/>
         </w:rPr>
-        <w:commentReference w:id="16"/>
-      </w:r>
-      <w:commentRangeEnd w:id="15"/>
+        <w:commentReference w:id="15"/>
+      </w:r>
+      <w:commentRangeEnd w:id="14"/>
       <w:r>
         <w:rPr>
           <w:rStyle w:val="Kommentarzeichen"/>
         </w:rPr>
-        <w:commentReference w:id="15"/>
+        <w:commentReference w:id="14"/>
       </w:r>
     </w:p>
     <w:p>
@@ -5075,7 +4963,7 @@
                     <pic:cNvPicPr/>
                   </pic:nvPicPr>
                   <pic:blipFill rotWithShape="1">
-                    <a:blip r:embed="rId20"/>
+                    <a:blip r:embed="rId21"/>
                     <a:srcRect b="11461"/>
                     <a:stretch/>
                   </pic:blipFill>
@@ -5195,7 +5083,7 @@
                     <pic:cNvPicPr/>
                   </pic:nvPicPr>
                   <pic:blipFill>
-                    <a:blip r:embed="rId21"/>
+                    <a:blip r:embed="rId22"/>
                     <a:stretch>
                       <a:fillRect/>
                     </a:stretch>
@@ -5279,307 +5167,6 @@
             <wp:extent cx="3023009" cy="3517900"/>
             <wp:effectExtent l="0" t="0" r="6350" b="6350"/>
             <wp:docPr id="25" name="Grafik 25"/>
-            <wp:cNvGraphicFramePr>
-              <a:graphicFrameLocks xmlns:a="http://schemas.openxmlformats.org/drawingml/2006/main" noChangeAspect="1"/>
-            </wp:cNvGraphicFramePr>
-            <a:graphic xmlns:a="http://schemas.openxmlformats.org/drawingml/2006/main">
-              <a:graphicData uri="http://schemas.openxmlformats.org/drawingml/2006/picture">
-                <pic:pic xmlns:pic="http://schemas.openxmlformats.org/drawingml/2006/picture">
-                  <pic:nvPicPr>
-                    <pic:cNvPr id="1" name=""/>
-                    <pic:cNvPicPr/>
-                  </pic:nvPicPr>
-                  <pic:blipFill>
-                    <a:blip r:embed="rId22"/>
-                    <a:stretch>
-                      <a:fillRect/>
-                    </a:stretch>
-                  </pic:blipFill>
-                  <pic:spPr>
-                    <a:xfrm>
-                      <a:off x="0" y="0"/>
-                      <a:ext cx="3030346" cy="3526438"/>
-                    </a:xfrm>
-                    <a:prstGeom prst="rect">
-                      <a:avLst/>
-                    </a:prstGeom>
-                  </pic:spPr>
-                </pic:pic>
-              </a:graphicData>
-            </a:graphic>
-          </wp:inline>
-        </w:drawing>
-      </w:r>
-    </w:p>
-    <w:p>
-      <w:pPr>
-        <w:spacing w:line="360" w:lineRule="auto"/>
-        <w:jc w:val="both"/>
-        <w:rPr>
-          <w:rFonts w:ascii="Arial" w:hAnsi="Arial" w:cs="Arial"/>
-          <w:i/>
-          <w:iCs/>
-        </w:rPr>
-      </w:pPr>
-      <w:r>
-        <w:rPr>
-          <w:rFonts w:ascii="Arial" w:hAnsi="Arial" w:cs="Arial"/>
-        </w:rPr>
-        <w:t xml:space="preserve"> </w:t>
-      </w:r>
-      <w:r>
-        <w:rPr>
-          <w:rFonts w:ascii="Arial" w:hAnsi="Arial" w:cs="Arial"/>
-          <w:i/>
-          <w:iCs/>
-        </w:rPr>
-        <w:t>Hinweis: Falls d</w:t>
-      </w:r>
-      <w:r>
-        <w:rPr>
-          <w:rFonts w:ascii="Arial" w:hAnsi="Arial" w:cs="Arial"/>
-          <w:i/>
-          <w:iCs/>
-        </w:rPr>
-        <w:t>ie Auswahlmöglichkeit „</w:t>
-      </w:r>
-      <w:r>
-        <w:rPr>
-          <w:rFonts w:ascii="Arial" w:hAnsi="Arial" w:cs="Arial"/>
-          <w:i/>
-          <w:iCs/>
-        </w:rPr>
-        <w:t xml:space="preserve">Add </w:t>
-      </w:r>
-      <w:proofErr w:type="spellStart"/>
-      <w:r>
-        <w:rPr>
-          <w:rFonts w:ascii="Arial" w:hAnsi="Arial" w:cs="Arial"/>
-          <w:i/>
-          <w:iCs/>
-        </w:rPr>
-        <w:t>as</w:t>
-      </w:r>
-      <w:proofErr w:type="spellEnd"/>
-      <w:r>
-        <w:rPr>
-          <w:rFonts w:ascii="Arial" w:hAnsi="Arial" w:cs="Arial"/>
-          <w:i/>
-          <w:iCs/>
-        </w:rPr>
-        <w:t xml:space="preserve"> Maven Project</w:t>
-      </w:r>
-      <w:r>
-        <w:rPr>
-          <w:rFonts w:ascii="Arial" w:hAnsi="Arial" w:cs="Arial"/>
-          <w:i/>
-          <w:iCs/>
-        </w:rPr>
-        <w:t>“</w:t>
-      </w:r>
-      <w:r>
-        <w:rPr>
-          <w:rFonts w:ascii="Arial" w:hAnsi="Arial" w:cs="Arial"/>
-          <w:i/>
-          <w:iCs/>
-        </w:rPr>
-        <w:t xml:space="preserve"> nicht erscheint ist das Maven Projekt bereits korrekt </w:t>
-      </w:r>
-      <w:r>
-        <w:rPr>
-          <w:rFonts w:ascii="Arial" w:hAnsi="Arial" w:cs="Arial"/>
-          <w:i/>
-          <w:iCs/>
-        </w:rPr>
-        <w:t>angelegt</w:t>
-      </w:r>
-      <w:r>
-        <w:rPr>
-          <w:rFonts w:ascii="Arial" w:hAnsi="Arial" w:cs="Arial"/>
-          <w:i/>
-          <w:iCs/>
-        </w:rPr>
-        <w:t>.</w:t>
-      </w:r>
-    </w:p>
-    <w:p>
-      <w:pPr>
-        <w:pStyle w:val="berschrift2"/>
-      </w:pPr>
-      <w:bookmarkStart w:id="17" w:name="_Toc43305319"/>
-      <w:r>
-        <w:rPr>
-          <w:rStyle w:val="berschrift2Zchn"/>
-        </w:rPr>
-        <w:t>KOMPILIEREN</w:t>
-      </w:r>
-      <w:r>
-        <w:t xml:space="preserve"> DE</w:t>
-      </w:r>
-      <w:r>
-        <w:t>R</w:t>
-      </w:r>
-      <w:r>
-        <w:t xml:space="preserve"> </w:t>
-      </w:r>
-      <w:r>
-        <w:t>APPLIKATION</w:t>
-      </w:r>
-      <w:bookmarkEnd w:id="17"/>
-    </w:p>
-    <w:p>
-      <w:pPr>
-        <w:spacing w:line="360" w:lineRule="auto"/>
-        <w:jc w:val="both"/>
-        <w:rPr>
-          <w:rFonts w:ascii="Arial" w:hAnsi="Arial" w:cs="Arial"/>
-        </w:rPr>
-      </w:pPr>
-      <w:r>
-        <w:rPr>
-          <w:rFonts w:ascii="Arial" w:hAnsi="Arial" w:cs="Arial"/>
-        </w:rPr>
-        <w:t>Nachfolgend soll gezeigt werden</w:t>
-      </w:r>
-      <w:r>
-        <w:rPr>
-          <w:rFonts w:ascii="Arial" w:hAnsi="Arial" w:cs="Arial"/>
-        </w:rPr>
-        <w:t>,</w:t>
-      </w:r>
-      <w:r>
-        <w:rPr>
-          <w:rFonts w:ascii="Arial" w:hAnsi="Arial" w:cs="Arial"/>
-        </w:rPr>
-        <w:t xml:space="preserve"> wie das Projekt mit installierter JDK und Maven korrekt </w:t>
-      </w:r>
-      <w:r>
-        <w:rPr>
-          <w:rFonts w:ascii="Arial" w:hAnsi="Arial" w:cs="Arial"/>
-        </w:rPr>
-        <w:t xml:space="preserve">in </w:t>
-      </w:r>
-      <w:proofErr w:type="spellStart"/>
-      <w:r>
-        <w:rPr>
-          <w:rFonts w:ascii="Arial" w:hAnsi="Arial" w:cs="Arial"/>
-        </w:rPr>
-        <w:t>IntelliJ</w:t>
-      </w:r>
-      <w:proofErr w:type="spellEnd"/>
-      <w:r>
-        <w:rPr>
-          <w:rFonts w:ascii="Arial" w:hAnsi="Arial" w:cs="Arial"/>
-        </w:rPr>
-        <w:t xml:space="preserve"> IDEA </w:t>
-      </w:r>
-      <w:r>
-        <w:rPr>
-          <w:rFonts w:ascii="Arial" w:hAnsi="Arial" w:cs="Arial"/>
-        </w:rPr>
-        <w:t>kompiliert werden kann.</w:t>
-      </w:r>
-    </w:p>
-    <w:p>
-      <w:pPr>
-        <w:pStyle w:val="Listenabsatz"/>
-        <w:numPr>
-          <w:ilvl w:val="0"/>
-          <w:numId w:val="24"/>
-        </w:numPr>
-        <w:spacing w:line="360" w:lineRule="auto"/>
-        <w:jc w:val="both"/>
-        <w:rPr>
-          <w:rFonts w:ascii="Arial" w:hAnsi="Arial" w:cs="Arial"/>
-        </w:rPr>
-      </w:pPr>
-      <w:r>
-        <w:rPr>
-          <w:rFonts w:ascii="Arial" w:hAnsi="Arial" w:cs="Arial"/>
-        </w:rPr>
-        <w:t xml:space="preserve">Wählen Sie in </w:t>
-      </w:r>
-      <w:proofErr w:type="spellStart"/>
-      <w:r>
-        <w:rPr>
-          <w:rFonts w:ascii="Arial" w:hAnsi="Arial" w:cs="Arial"/>
-        </w:rPr>
-        <w:t>IntelliJ</w:t>
-      </w:r>
-      <w:proofErr w:type="spellEnd"/>
-      <w:r>
-        <w:rPr>
-          <w:rFonts w:ascii="Arial" w:hAnsi="Arial" w:cs="Arial"/>
-        </w:rPr>
-        <w:t xml:space="preserve"> in der Projektstruktur folgenden Pfad an. SWEII_CASE_TOOL</w:t>
-      </w:r>
-      <w:r>
-        <w:rPr>
-          <w:rFonts w:ascii="Arial" w:hAnsi="Arial" w:cs="Arial"/>
-        </w:rPr>
-        <w:t>/</w:t>
-      </w:r>
-      <w:proofErr w:type="spellStart"/>
-      <w:r>
-        <w:rPr>
-          <w:rFonts w:ascii="Arial" w:hAnsi="Arial" w:cs="Arial"/>
-        </w:rPr>
-        <w:t>src</w:t>
-      </w:r>
-      <w:proofErr w:type="spellEnd"/>
-      <w:r>
-        <w:rPr>
-          <w:rFonts w:ascii="Arial" w:hAnsi="Arial" w:cs="Arial"/>
-        </w:rPr>
-        <w:t>/</w:t>
-      </w:r>
-      <w:proofErr w:type="spellStart"/>
-      <w:r>
-        <w:rPr>
-          <w:rFonts w:ascii="Arial" w:hAnsi="Arial" w:cs="Arial"/>
-        </w:rPr>
-        <w:t>main</w:t>
-      </w:r>
-      <w:proofErr w:type="spellEnd"/>
-      <w:r>
-        <w:rPr>
-          <w:rFonts w:ascii="Arial" w:hAnsi="Arial" w:cs="Arial"/>
-        </w:rPr>
-        <w:t>/</w:t>
-      </w:r>
-      <w:proofErr w:type="spellStart"/>
-      <w:r>
-        <w:rPr>
-          <w:rFonts w:ascii="Arial" w:hAnsi="Arial" w:cs="Arial"/>
-        </w:rPr>
-        <w:t>java</w:t>
-      </w:r>
-      <w:proofErr w:type="spellEnd"/>
-      <w:r>
-        <w:rPr>
-          <w:rFonts w:ascii="Arial" w:hAnsi="Arial" w:cs="Arial"/>
-        </w:rPr>
-        <w:t>/main.java</w:t>
-      </w:r>
-    </w:p>
-    <w:p>
-      <w:pPr>
-        <w:spacing w:line="360" w:lineRule="auto"/>
-        <w:jc w:val="both"/>
-        <w:rPr>
-          <w:rFonts w:ascii="Arial" w:hAnsi="Arial" w:cs="Arial"/>
-        </w:rPr>
-      </w:pPr>
-      <w:r>
-        <w:rPr>
-          <w:rFonts w:ascii="Arial" w:hAnsi="Arial" w:cs="Arial"/>
-          <w:noProof/>
-        </w:rPr>
-        <w:drawing>
-          <wp:inline distT="0" distB="0" distL="0" distR="0" wp14:anchorId="7AF5ED38" wp14:editId="6873B011">
-            <wp:extent cx="4881562" cy="2827130"/>
-            <wp:effectExtent l="0" t="0" r="0" b="0"/>
-            <wp:docPr id="27" name="Grafik 27"/>
             <wp:cNvGraphicFramePr>
               <a:graphicFrameLocks xmlns:a="http://schemas.openxmlformats.org/drawingml/2006/main" noChangeAspect="1"/>
             </wp:cNvGraphicFramePr>
@@ -5599,7 +5186,7 @@
                   <pic:spPr>
                     <a:xfrm>
                       <a:off x="0" y="0"/>
-                      <a:ext cx="4891146" cy="2832680"/>
+                      <a:ext cx="3030346" cy="3526438"/>
                     </a:xfrm>
                     <a:prstGeom prst="rect">
                       <a:avLst/>
@@ -5614,6 +5201,173 @@
     </w:p>
     <w:p>
       <w:pPr>
+        <w:spacing w:line="360" w:lineRule="auto"/>
+        <w:jc w:val="both"/>
+        <w:rPr>
+          <w:rFonts w:ascii="Arial" w:hAnsi="Arial" w:cs="Arial"/>
+          <w:i/>
+          <w:iCs/>
+        </w:rPr>
+      </w:pPr>
+      <w:r>
+        <w:rPr>
+          <w:rFonts w:ascii="Arial" w:hAnsi="Arial" w:cs="Arial"/>
+        </w:rPr>
+        <w:t xml:space="preserve"> </w:t>
+      </w:r>
+      <w:r>
+        <w:rPr>
+          <w:rFonts w:ascii="Arial" w:hAnsi="Arial" w:cs="Arial"/>
+          <w:i/>
+          <w:iCs/>
+        </w:rPr>
+        <w:t>Hinweis: Falls d</w:t>
+      </w:r>
+      <w:r>
+        <w:rPr>
+          <w:rFonts w:ascii="Arial" w:hAnsi="Arial" w:cs="Arial"/>
+          <w:i/>
+          <w:iCs/>
+        </w:rPr>
+        <w:t>ie Auswahlmöglichkeit „</w:t>
+      </w:r>
+      <w:r>
+        <w:rPr>
+          <w:rFonts w:ascii="Arial" w:hAnsi="Arial" w:cs="Arial"/>
+          <w:i/>
+          <w:iCs/>
+        </w:rPr>
+        <w:t xml:space="preserve">Add </w:t>
+      </w:r>
+      <w:proofErr w:type="spellStart"/>
+      <w:r>
+        <w:rPr>
+          <w:rFonts w:ascii="Arial" w:hAnsi="Arial" w:cs="Arial"/>
+          <w:i/>
+          <w:iCs/>
+        </w:rPr>
+        <w:t>as</w:t>
+      </w:r>
+      <w:proofErr w:type="spellEnd"/>
+      <w:r>
+        <w:rPr>
+          <w:rFonts w:ascii="Arial" w:hAnsi="Arial" w:cs="Arial"/>
+          <w:i/>
+          <w:iCs/>
+        </w:rPr>
+        <w:t xml:space="preserve"> Maven Project</w:t>
+      </w:r>
+      <w:r>
+        <w:rPr>
+          <w:rFonts w:ascii="Arial" w:hAnsi="Arial" w:cs="Arial"/>
+          <w:i/>
+          <w:iCs/>
+        </w:rPr>
+        <w:t>“</w:t>
+      </w:r>
+      <w:r>
+        <w:rPr>
+          <w:rFonts w:ascii="Arial" w:hAnsi="Arial" w:cs="Arial"/>
+          <w:i/>
+          <w:iCs/>
+        </w:rPr>
+        <w:t xml:space="preserve"> nicht erscheint ist das Maven Projekt bereits korrekt </w:t>
+      </w:r>
+      <w:r>
+        <w:rPr>
+          <w:rFonts w:ascii="Arial" w:hAnsi="Arial" w:cs="Arial"/>
+          <w:i/>
+          <w:iCs/>
+        </w:rPr>
+        <w:t>angelegt</w:t>
+      </w:r>
+      <w:r>
+        <w:rPr>
+          <w:rFonts w:ascii="Arial" w:hAnsi="Arial" w:cs="Arial"/>
+          <w:i/>
+          <w:iCs/>
+        </w:rPr>
+        <w:t>.</w:t>
+      </w:r>
+    </w:p>
+    <w:p>
+      <w:pPr>
+        <w:pStyle w:val="berschrift2"/>
+      </w:pPr>
+      <w:bookmarkStart w:id="16" w:name="_Toc43305319"/>
+      <w:r>
+        <w:rPr>
+          <w:rStyle w:val="berschrift2Zchn"/>
+        </w:rPr>
+        <w:t>KOMPILIEREN</w:t>
+      </w:r>
+      <w:r>
+        <w:t xml:space="preserve"> DE</w:t>
+      </w:r>
+      <w:r>
+        <w:t>R</w:t>
+      </w:r>
+      <w:r>
+        <w:t xml:space="preserve"> </w:t>
+      </w:r>
+      <w:r>
+        <w:t>APPLIKATION</w:t>
+      </w:r>
+      <w:bookmarkEnd w:id="16"/>
+    </w:p>
+    <w:p>
+      <w:pPr>
+        <w:spacing w:line="360" w:lineRule="auto"/>
+        <w:jc w:val="both"/>
+        <w:rPr>
+          <w:rFonts w:ascii="Arial" w:hAnsi="Arial" w:cs="Arial"/>
+        </w:rPr>
+      </w:pPr>
+      <w:r>
+        <w:rPr>
+          <w:rFonts w:ascii="Arial" w:hAnsi="Arial" w:cs="Arial"/>
+        </w:rPr>
+        <w:t>Nachfolgend soll gezeigt werden</w:t>
+      </w:r>
+      <w:r>
+        <w:rPr>
+          <w:rFonts w:ascii="Arial" w:hAnsi="Arial" w:cs="Arial"/>
+        </w:rPr>
+        <w:t>,</w:t>
+      </w:r>
+      <w:r>
+        <w:rPr>
+          <w:rFonts w:ascii="Arial" w:hAnsi="Arial" w:cs="Arial"/>
+        </w:rPr>
+        <w:t xml:space="preserve"> wie das Projekt mit installierter JDK und Maven korrekt </w:t>
+      </w:r>
+      <w:r>
+        <w:rPr>
+          <w:rFonts w:ascii="Arial" w:hAnsi="Arial" w:cs="Arial"/>
+        </w:rPr>
+        <w:t xml:space="preserve">in </w:t>
+      </w:r>
+      <w:r>
+        <w:rPr>
+          <w:rFonts w:ascii="Arial" w:hAnsi="Arial" w:cs="Arial"/>
+        </w:rPr>
+        <w:t>IntelliJ</w:t>
+      </w:r>
+      <w:r>
+        <w:rPr>
+          <w:rFonts w:ascii="Arial" w:hAnsi="Arial" w:cs="Arial"/>
+        </w:rPr>
+        <w:t xml:space="preserve"> IDEA </w:t>
+      </w:r>
+      <w:r>
+        <w:rPr>
+          <w:rFonts w:ascii="Arial" w:hAnsi="Arial" w:cs="Arial"/>
+        </w:rPr>
+        <w:t>kompiliert werden kann.</w:t>
+      </w:r>
+    </w:p>
+    <w:p>
+      <w:pPr>
         <w:pStyle w:val="Listenabsatz"/>
         <w:numPr>
           <w:ilvl w:val="0"/>
@@ -5629,8 +5383,27 @@
         <w:rPr>
           <w:rFonts w:ascii="Arial" w:hAnsi="Arial" w:cs="Arial"/>
         </w:rPr>
-        <w:lastRenderedPageBreak/>
-        <w:t xml:space="preserve">Wenn alle vorherigen Schritte korrekt durchgeführt wurden sollte neben der </w:t>
+        <w:t>Wählen Sie in IntelliJ in der Projektstruktur folgenden Pfad an. SWEII_CASE_TOOL</w:t>
+      </w:r>
+      <w:r>
+        <w:rPr>
+          <w:rFonts w:ascii="Arial" w:hAnsi="Arial" w:cs="Arial"/>
+        </w:rPr>
+        <w:t>/</w:t>
+      </w:r>
+      <w:proofErr w:type="spellStart"/>
+      <w:r>
+        <w:rPr>
+          <w:rFonts w:ascii="Arial" w:hAnsi="Arial" w:cs="Arial"/>
+        </w:rPr>
+        <w:t>src</w:t>
+      </w:r>
+      <w:proofErr w:type="spellEnd"/>
+      <w:r>
+        <w:rPr>
+          <w:rFonts w:ascii="Arial" w:hAnsi="Arial" w:cs="Arial"/>
+        </w:rPr>
+        <w:t>/</w:t>
       </w:r>
       <w:proofErr w:type="spellStart"/>
       <w:r>
@@ -5644,51 +5417,21 @@
         <w:rPr>
           <w:rFonts w:ascii="Arial" w:hAnsi="Arial" w:cs="Arial"/>
         </w:rPr>
-        <w:t xml:space="preserve"> Methode ein grüner Pfeil erscheinen. Den Pfeil anwählen und </w:t>
-      </w:r>
-      <w:r>
-        <w:rPr>
-          <w:rFonts w:ascii="Arial" w:hAnsi="Arial" w:cs="Arial"/>
-        </w:rPr>
-        <w:t>„</w:t>
-      </w:r>
-      <w:r>
-        <w:rPr>
-          <w:rFonts w:ascii="Arial" w:hAnsi="Arial" w:cs="Arial"/>
-        </w:rPr>
-        <w:t xml:space="preserve">Run </w:t>
-      </w:r>
-      <w:r>
-        <w:rPr>
-          <w:rFonts w:ascii="Arial" w:hAnsi="Arial" w:cs="Arial"/>
-        </w:rPr>
-        <w:t>‘</w:t>
-      </w:r>
-      <w:proofErr w:type="spellStart"/>
-      <w:r>
-        <w:rPr>
-          <w:rFonts w:ascii="Arial" w:hAnsi="Arial" w:cs="Arial"/>
-        </w:rPr>
-        <w:t>main.main</w:t>
-      </w:r>
-      <w:proofErr w:type="spellEnd"/>
-      <w:r>
-        <w:rPr>
-          <w:rFonts w:ascii="Arial" w:hAnsi="Arial" w:cs="Arial"/>
-        </w:rPr>
-        <w:t>()</w:t>
-      </w:r>
-      <w:r>
-        <w:rPr>
-          <w:rFonts w:ascii="Arial" w:hAnsi="Arial" w:cs="Arial"/>
-        </w:rPr>
-        <w:t>‘“</w:t>
-      </w:r>
-      <w:r>
-        <w:rPr>
-          <w:rFonts w:ascii="Arial" w:hAnsi="Arial" w:cs="Arial"/>
-        </w:rPr>
-        <w:t xml:space="preserve"> anwählen</w:t>
+        <w:t>/</w:t>
+      </w:r>
+      <w:proofErr w:type="spellStart"/>
+      <w:r>
+        <w:rPr>
+          <w:rFonts w:ascii="Arial" w:hAnsi="Arial" w:cs="Arial"/>
+        </w:rPr>
+        <w:t>java</w:t>
+      </w:r>
+      <w:proofErr w:type="spellEnd"/>
+      <w:r>
+        <w:rPr>
+          <w:rFonts w:ascii="Arial" w:hAnsi="Arial" w:cs="Arial"/>
+        </w:rPr>
+        <w:t>/main.java</w:t>
       </w:r>
     </w:p>
     <w:p>
@@ -5701,13 +5444,14 @@
       </w:pPr>
       <w:r>
         <w:rPr>
+          <w:rFonts w:ascii="Arial" w:hAnsi="Arial" w:cs="Arial"/>
           <w:noProof/>
         </w:rPr>
         <w:drawing>
-          <wp:inline distT="0" distB="0" distL="0" distR="0" wp14:anchorId="02EF963D" wp14:editId="17F5DCDF">
-            <wp:extent cx="3699979" cy="2338387"/>
-            <wp:effectExtent l="0" t="0" r="0" b="5080"/>
-            <wp:docPr id="28" name="Grafik 28"/>
+          <wp:inline distT="0" distB="0" distL="0" distR="0" wp14:anchorId="7AF5ED38" wp14:editId="6873B011">
+            <wp:extent cx="4881562" cy="2827130"/>
+            <wp:effectExtent l="0" t="0" r="0" b="0"/>
+            <wp:docPr id="27" name="Grafik 27"/>
             <wp:cNvGraphicFramePr>
               <a:graphicFrameLocks xmlns:a="http://schemas.openxmlformats.org/drawingml/2006/main" noChangeAspect="1"/>
             </wp:cNvGraphicFramePr>
@@ -5727,7 +5471,7 @@
                   <pic:spPr>
                     <a:xfrm>
                       <a:off x="0" y="0"/>
-                      <a:ext cx="3708456" cy="2343745"/>
+                      <a:ext cx="4891146" cy="2832680"/>
                     </a:xfrm>
                     <a:prstGeom prst="rect">
                       <a:avLst/>
@@ -5742,6 +5486,11 @@
     </w:p>
     <w:p>
       <w:pPr>
+        <w:pStyle w:val="Listenabsatz"/>
+        <w:numPr>
+          <w:ilvl w:val="0"/>
+          <w:numId w:val="24"/>
+        </w:numPr>
         <w:spacing w:line="360" w:lineRule="auto"/>
         <w:jc w:val="both"/>
         <w:rPr>
@@ -5752,43 +5501,68 @@
         <w:rPr>
           <w:rFonts w:ascii="Arial" w:hAnsi="Arial" w:cs="Arial"/>
         </w:rPr>
-        <w:t xml:space="preserve">Das Projekt </w:t>
-      </w:r>
-      <w:r>
-        <w:rPr>
-          <w:rFonts w:ascii="Arial" w:hAnsi="Arial" w:cs="Arial"/>
-        </w:rPr>
-        <w:t>kompiliert</w:t>
-      </w:r>
-      <w:r>
-        <w:rPr>
-          <w:rFonts w:ascii="Arial" w:hAnsi="Arial" w:cs="Arial"/>
-        </w:rPr>
-        <w:t xml:space="preserve"> und </w:t>
-      </w:r>
-      <w:r>
-        <w:rPr>
-          <w:rFonts w:ascii="Arial" w:hAnsi="Arial" w:cs="Arial"/>
-        </w:rPr>
-        <w:t xml:space="preserve">es </w:t>
-      </w:r>
-      <w:r>
-        <w:rPr>
-          <w:rFonts w:ascii="Arial" w:hAnsi="Arial" w:cs="Arial"/>
-        </w:rPr>
-        <w:t xml:space="preserve">öffnet </w:t>
-      </w:r>
-      <w:r>
-        <w:rPr>
-          <w:rFonts w:ascii="Arial" w:hAnsi="Arial" w:cs="Arial"/>
-        </w:rPr>
-        <w:t>sich</w:t>
-      </w:r>
-      <w:r>
-        <w:rPr>
-          <w:rFonts w:ascii="Arial" w:hAnsi="Arial" w:cs="Arial"/>
-        </w:rPr>
-        <w:t xml:space="preserve"> das Startfenster.</w:t>
+        <w:lastRenderedPageBreak/>
+        <w:t xml:space="preserve">Wenn alle vorherigen Schritte korrekt durchgeführt wurden sollte neben der </w:t>
+      </w:r>
+      <w:proofErr w:type="spellStart"/>
+      <w:r>
+        <w:rPr>
+          <w:rFonts w:ascii="Arial" w:hAnsi="Arial" w:cs="Arial"/>
+        </w:rPr>
+        <w:t>main</w:t>
+      </w:r>
+      <w:proofErr w:type="spellEnd"/>
+      <w:r>
+        <w:rPr>
+          <w:rFonts w:ascii="Arial" w:hAnsi="Arial" w:cs="Arial"/>
+        </w:rPr>
+        <w:t xml:space="preserve"> Methode ein grüner Pfeil erscheinen. Den Pfeil anwählen und </w:t>
+      </w:r>
+      <w:r>
+        <w:rPr>
+          <w:rFonts w:ascii="Arial" w:hAnsi="Arial" w:cs="Arial"/>
+        </w:rPr>
+        <w:t>„</w:t>
+      </w:r>
+      <w:r>
+        <w:rPr>
+          <w:rFonts w:ascii="Arial" w:hAnsi="Arial" w:cs="Arial"/>
+        </w:rPr>
+        <w:t xml:space="preserve">Run </w:t>
+      </w:r>
+      <w:r>
+        <w:rPr>
+          <w:rFonts w:ascii="Arial" w:hAnsi="Arial" w:cs="Arial"/>
+        </w:rPr>
+        <w:t>‘</w:t>
+      </w:r>
+      <w:proofErr w:type="spellStart"/>
+      <w:proofErr w:type="gramStart"/>
+      <w:r>
+        <w:rPr>
+          <w:rFonts w:ascii="Arial" w:hAnsi="Arial" w:cs="Arial"/>
+        </w:rPr>
+        <w:t>main.main</w:t>
+      </w:r>
+      <w:proofErr w:type="spellEnd"/>
+      <w:proofErr w:type="gramEnd"/>
+      <w:r>
+        <w:rPr>
+          <w:rFonts w:ascii="Arial" w:hAnsi="Arial" w:cs="Arial"/>
+        </w:rPr>
+        <w:t>()</w:t>
+      </w:r>
+      <w:r>
+        <w:rPr>
+          <w:rFonts w:ascii="Arial" w:hAnsi="Arial" w:cs="Arial"/>
+        </w:rPr>
+        <w:t>‘“</w:t>
+      </w:r>
+      <w:r>
+        <w:rPr>
+          <w:rFonts w:ascii="Arial" w:hAnsi="Arial" w:cs="Arial"/>
+        </w:rPr>
+        <w:t xml:space="preserve"> anwählen</w:t>
       </w:r>
     </w:p>
     <w:p>
@@ -5801,14 +5575,13 @@
       </w:pPr>
       <w:r>
         <w:rPr>
-          <w:rFonts w:ascii="Arial" w:hAnsi="Arial" w:cs="Arial"/>
           <w:noProof/>
         </w:rPr>
         <w:drawing>
-          <wp:inline distT="0" distB="0" distL="0" distR="0" wp14:anchorId="72199293" wp14:editId="64D0CEC6">
-            <wp:extent cx="2314575" cy="875163"/>
-            <wp:effectExtent l="0" t="0" r="0" b="1270"/>
-            <wp:docPr id="29" name="Grafik 29"/>
+          <wp:inline distT="0" distB="0" distL="0" distR="0" wp14:anchorId="02EF963D" wp14:editId="17F5DCDF">
+            <wp:extent cx="3699979" cy="2338387"/>
+            <wp:effectExtent l="0" t="0" r="0" b="5080"/>
+            <wp:docPr id="28" name="Grafik 28"/>
             <wp:cNvGraphicFramePr>
               <a:graphicFrameLocks xmlns:a="http://schemas.openxmlformats.org/drawingml/2006/main" noChangeAspect="1"/>
             </wp:cNvGraphicFramePr>
@@ -5828,7 +5601,7 @@
                   <pic:spPr>
                     <a:xfrm>
                       <a:off x="0" y="0"/>
-                      <a:ext cx="2350808" cy="888863"/>
+                      <a:ext cx="3708456" cy="2343745"/>
                     </a:xfrm>
                     <a:prstGeom prst="rect">
                       <a:avLst/>
@@ -5843,16 +5616,6 @@
     </w:p>
     <w:p>
       <w:pPr>
-        <w:pStyle w:val="berschrift2"/>
-      </w:pPr>
-      <w:bookmarkStart w:id="18" w:name="_Toc43305320"/>
-      <w:r>
-        <w:t>Kompilation der Unit Tests</w:t>
-      </w:r>
-      <w:bookmarkEnd w:id="18"/>
-    </w:p>
-    <w:p>
-      <w:pPr>
         <w:spacing w:line="360" w:lineRule="auto"/>
         <w:jc w:val="both"/>
         <w:rPr>
@@ -5863,40 +5626,47 @@
         <w:rPr>
           <w:rFonts w:ascii="Arial" w:hAnsi="Arial" w:cs="Arial"/>
         </w:rPr>
-        <w:t xml:space="preserve">Um die </w:t>
-      </w:r>
-      <w:r>
-        <w:rPr>
-          <w:rFonts w:ascii="Arial" w:hAnsi="Arial" w:cs="Arial"/>
-        </w:rPr>
-        <w:t>geforderten Tests durchführen zu lassen</w:t>
-      </w:r>
-      <w:r>
-        <w:rPr>
-          <w:rFonts w:ascii="Arial" w:hAnsi="Arial" w:cs="Arial"/>
-        </w:rPr>
-        <w:t>,</w:t>
-      </w:r>
-      <w:r>
-        <w:rPr>
-          <w:rFonts w:ascii="Arial" w:hAnsi="Arial" w:cs="Arial"/>
-        </w:rPr>
-        <w:t xml:space="preserve"> folgende Anweisungen befolgen</w:t>
-      </w:r>
-      <w:r>
-        <w:rPr>
-          <w:rFonts w:ascii="Arial" w:hAnsi="Arial" w:cs="Arial"/>
-        </w:rPr>
-        <w:t>:</w:t>
-      </w:r>
-    </w:p>
-    <w:p>
-      <w:pPr>
-        <w:pStyle w:val="Listenabsatz"/>
-        <w:numPr>
-          <w:ilvl w:val="0"/>
-          <w:numId w:val="25"/>
-        </w:numPr>
+        <w:t xml:space="preserve">Das Projekt </w:t>
+      </w:r>
+      <w:r>
+        <w:rPr>
+          <w:rFonts w:ascii="Arial" w:hAnsi="Arial" w:cs="Arial"/>
+        </w:rPr>
+        <w:t>kompiliert</w:t>
+      </w:r>
+      <w:r>
+        <w:rPr>
+          <w:rFonts w:ascii="Arial" w:hAnsi="Arial" w:cs="Arial"/>
+        </w:rPr>
+        <w:t xml:space="preserve"> und </w:t>
+      </w:r>
+      <w:r>
+        <w:rPr>
+          <w:rFonts w:ascii="Arial" w:hAnsi="Arial" w:cs="Arial"/>
+        </w:rPr>
+        <w:t xml:space="preserve">es </w:t>
+      </w:r>
+      <w:r>
+        <w:rPr>
+          <w:rFonts w:ascii="Arial" w:hAnsi="Arial" w:cs="Arial"/>
+        </w:rPr>
+        <w:t xml:space="preserve">öffnet </w:t>
+      </w:r>
+      <w:r>
+        <w:rPr>
+          <w:rFonts w:ascii="Arial" w:hAnsi="Arial" w:cs="Arial"/>
+        </w:rPr>
+        <w:t>sich</w:t>
+      </w:r>
+      <w:r>
+        <w:rPr>
+          <w:rFonts w:ascii="Arial" w:hAnsi="Arial" w:cs="Arial"/>
+        </w:rPr>
+        <w:t xml:space="preserve"> das Startfenster.</w:t>
+      </w:r>
+    </w:p>
+    <w:p>
+      <w:pPr>
         <w:spacing w:line="360" w:lineRule="auto"/>
         <w:jc w:val="both"/>
         <w:rPr>
@@ -5906,169 +5676,13 @@
       <w:r>
         <w:rPr>
           <w:rFonts w:ascii="Arial" w:hAnsi="Arial" w:cs="Arial"/>
-        </w:rPr>
-        <w:t>Folgenden Pfad im Proje</w:t>
-      </w:r>
-      <w:r>
-        <w:rPr>
-          <w:rFonts w:ascii="Arial" w:hAnsi="Arial" w:cs="Arial"/>
-        </w:rPr>
-        <w:t xml:space="preserve">kt Browser von </w:t>
-      </w:r>
-      <w:proofErr w:type="spellStart"/>
-      <w:r>
-        <w:rPr>
-          <w:rFonts w:ascii="Arial" w:hAnsi="Arial" w:cs="Arial"/>
-        </w:rPr>
-        <w:t>IntelliJ</w:t>
-      </w:r>
-      <w:proofErr w:type="spellEnd"/>
-      <w:r>
-        <w:rPr>
-          <w:rFonts w:ascii="Arial" w:hAnsi="Arial" w:cs="Arial"/>
-        </w:rPr>
-        <w:t xml:space="preserve"> selektieren</w:t>
-      </w:r>
-      <w:r>
-        <w:rPr>
-          <w:rFonts w:ascii="Arial" w:hAnsi="Arial" w:cs="Arial"/>
-        </w:rPr>
-        <w:t>:</w:t>
-      </w:r>
-      <w:r>
-        <w:rPr>
-          <w:rFonts w:ascii="Arial" w:hAnsi="Arial" w:cs="Arial"/>
-        </w:rPr>
-        <w:t xml:space="preserve"> </w:t>
-      </w:r>
-      <w:r>
-        <w:rPr>
-          <w:rFonts w:ascii="Arial" w:hAnsi="Arial" w:cs="Arial"/>
-        </w:rPr>
-        <w:t>SWEII_CASE_TOOL/</w:t>
-      </w:r>
-      <w:proofErr w:type="spellStart"/>
-      <w:r>
-        <w:rPr>
-          <w:rFonts w:ascii="Arial" w:hAnsi="Arial" w:cs="Arial"/>
-        </w:rPr>
-        <w:t>src</w:t>
-      </w:r>
-      <w:proofErr w:type="spellEnd"/>
-      <w:r>
-        <w:rPr>
-          <w:rFonts w:ascii="Arial" w:hAnsi="Arial" w:cs="Arial"/>
-        </w:rPr>
-        <w:t>/</w:t>
-      </w:r>
-      <w:proofErr w:type="spellStart"/>
-      <w:r>
-        <w:rPr>
-          <w:rFonts w:ascii="Arial" w:hAnsi="Arial" w:cs="Arial"/>
-        </w:rPr>
-        <w:t>test</w:t>
-      </w:r>
-      <w:proofErr w:type="spellEnd"/>
-      <w:r>
-        <w:rPr>
-          <w:rFonts w:ascii="Arial" w:hAnsi="Arial" w:cs="Arial"/>
-        </w:rPr>
-        <w:t>/</w:t>
-      </w:r>
-      <w:proofErr w:type="spellStart"/>
-      <w:r>
-        <w:rPr>
-          <w:rFonts w:ascii="Arial" w:hAnsi="Arial" w:cs="Arial"/>
-        </w:rPr>
-        <w:t>java</w:t>
-      </w:r>
-      <w:proofErr w:type="spellEnd"/>
-    </w:p>
-    <w:p>
-      <w:pPr>
-        <w:pStyle w:val="Listenabsatz"/>
-        <w:numPr>
-          <w:ilvl w:val="0"/>
-          <w:numId w:val="25"/>
-        </w:numPr>
-        <w:spacing w:line="360" w:lineRule="auto"/>
-        <w:jc w:val="both"/>
-        <w:rPr>
-          <w:rFonts w:ascii="Arial" w:hAnsi="Arial" w:cs="Arial"/>
-        </w:rPr>
-      </w:pPr>
-      <w:r>
-        <w:rPr>
-          <w:rFonts w:ascii="Arial" w:hAnsi="Arial" w:cs="Arial"/>
-        </w:rPr>
-        <w:t>Mit einem rechten Mausklick i</w:t>
-      </w:r>
-      <w:r>
-        <w:rPr>
-          <w:rFonts w:ascii="Arial" w:hAnsi="Arial" w:cs="Arial"/>
-        </w:rPr>
-        <w:t xml:space="preserve">m Kontextmenü </w:t>
-      </w:r>
-      <w:r>
-        <w:rPr>
-          <w:rFonts w:ascii="Arial" w:hAnsi="Arial" w:cs="Arial"/>
-        </w:rPr>
-        <w:t>„</w:t>
-      </w:r>
-      <w:r>
-        <w:rPr>
-          <w:rFonts w:ascii="Arial" w:hAnsi="Arial" w:cs="Arial"/>
-        </w:rPr>
-        <w:t xml:space="preserve">Run </w:t>
-      </w:r>
-      <w:r>
-        <w:rPr>
-          <w:rFonts w:ascii="Arial" w:hAnsi="Arial" w:cs="Arial"/>
-        </w:rPr>
-        <w:t>‘</w:t>
-      </w:r>
-      <w:r>
-        <w:rPr>
-          <w:rFonts w:ascii="Arial" w:hAnsi="Arial" w:cs="Arial"/>
-        </w:rPr>
-        <w:t>A</w:t>
-      </w:r>
-      <w:r>
-        <w:rPr>
-          <w:rFonts w:ascii="Arial" w:hAnsi="Arial" w:cs="Arial"/>
-        </w:rPr>
-        <w:t>ll Tests</w:t>
-      </w:r>
-      <w:r>
-        <w:rPr>
-          <w:rFonts w:ascii="Arial" w:hAnsi="Arial" w:cs="Arial"/>
-        </w:rPr>
-        <w:t>‘</w:t>
-      </w:r>
-      <w:r>
-        <w:rPr>
-          <w:rFonts w:ascii="Arial" w:hAnsi="Arial" w:cs="Arial"/>
-        </w:rPr>
-        <w:t>“ auswählen.</w:t>
-      </w:r>
-    </w:p>
-    <w:p>
-      <w:pPr>
-        <w:spacing w:line="360" w:lineRule="auto"/>
-        <w:jc w:val="both"/>
-        <w:rPr>
-          <w:rFonts w:ascii="Arial" w:hAnsi="Arial" w:cs="Arial"/>
-        </w:rPr>
-      </w:pPr>
-      <w:r>
-        <w:rPr>
           <w:noProof/>
         </w:rPr>
         <w:drawing>
-          <wp:inline distT="0" distB="0" distL="0" distR="0" wp14:anchorId="2030ABF3" wp14:editId="27DAA327">
-            <wp:extent cx="2152069" cy="2728912"/>
-            <wp:effectExtent l="0" t="0" r="635" b="0"/>
-            <wp:docPr id="30" name="Grafik 30"/>
+          <wp:inline distT="0" distB="0" distL="0" distR="0" wp14:anchorId="72199293" wp14:editId="64D0CEC6">
+            <wp:extent cx="2314575" cy="875163"/>
+            <wp:effectExtent l="0" t="0" r="0" b="1270"/>
+            <wp:docPr id="29" name="Grafik 29"/>
             <wp:cNvGraphicFramePr>
               <a:graphicFrameLocks xmlns:a="http://schemas.openxmlformats.org/drawingml/2006/main" noChangeAspect="1"/>
             </wp:cNvGraphicFramePr>
@@ -6088,7 +5702,7 @@
                   <pic:spPr>
                     <a:xfrm>
                       <a:off x="0" y="0"/>
-                      <a:ext cx="2157033" cy="2735207"/>
+                      <a:ext cx="2350808" cy="888863"/>
                     </a:xfrm>
                     <a:prstGeom prst="rect">
                       <a:avLst/>
@@ -6103,6 +5717,16 @@
     </w:p>
     <w:p>
       <w:pPr>
+        <w:pStyle w:val="berschrift2"/>
+      </w:pPr>
+      <w:bookmarkStart w:id="17" w:name="_Toc43305320"/>
+      <w:r>
+        <w:t>Kompilation der Unit Tests</w:t>
+      </w:r>
+      <w:bookmarkEnd w:id="17"/>
+    </w:p>
+    <w:p>
+      <w:pPr>
         <w:spacing w:line="360" w:lineRule="auto"/>
         <w:jc w:val="both"/>
         <w:rPr>
@@ -6113,46 +5737,149 @@
         <w:rPr>
           <w:rFonts w:ascii="Arial" w:hAnsi="Arial" w:cs="Arial"/>
         </w:rPr>
-        <w:lastRenderedPageBreak/>
-        <w:t xml:space="preserve">Das Projekt wird </w:t>
-      </w:r>
-      <w:r>
-        <w:rPr>
-          <w:rFonts w:ascii="Arial" w:hAnsi="Arial" w:cs="Arial"/>
-        </w:rPr>
-        <w:t>kompiliert</w:t>
-      </w:r>
-      <w:r>
-        <w:rPr>
-          <w:rFonts w:ascii="Arial" w:hAnsi="Arial" w:cs="Arial"/>
-        </w:rPr>
-        <w:t xml:space="preserve"> und mittels des Testframeworks </w:t>
-      </w:r>
-      <w:proofErr w:type="spellStart"/>
-      <w:r>
-        <w:rPr>
-          <w:rFonts w:ascii="Arial" w:hAnsi="Arial" w:cs="Arial"/>
-        </w:rPr>
-        <w:t>JUnit</w:t>
-      </w:r>
-      <w:proofErr w:type="spellEnd"/>
-      <w:r>
-        <w:rPr>
-          <w:rFonts w:ascii="Arial" w:hAnsi="Arial" w:cs="Arial"/>
-        </w:rPr>
-        <w:t xml:space="preserve"> werden die Test</w:t>
-      </w:r>
-      <w:r>
-        <w:rPr>
-          <w:rFonts w:ascii="Arial" w:hAnsi="Arial" w:cs="Arial"/>
-        </w:rPr>
-        <w:t>s</w:t>
-      </w:r>
-      <w:r>
-        <w:rPr>
-          <w:rFonts w:ascii="Arial" w:hAnsi="Arial" w:cs="Arial"/>
-        </w:rPr>
-        <w:t xml:space="preserve"> durchgeführt. Unter </w:t>
+        <w:t xml:space="preserve">Um die </w:t>
+      </w:r>
+      <w:r>
+        <w:rPr>
+          <w:rFonts w:ascii="Arial" w:hAnsi="Arial" w:cs="Arial"/>
+        </w:rPr>
+        <w:t>geforderten Tests durchführen zu lassen</w:t>
+      </w:r>
+      <w:r>
+        <w:rPr>
+          <w:rFonts w:ascii="Arial" w:hAnsi="Arial" w:cs="Arial"/>
+        </w:rPr>
+        <w:t>,</w:t>
+      </w:r>
+      <w:r>
+        <w:rPr>
+          <w:rFonts w:ascii="Arial" w:hAnsi="Arial" w:cs="Arial"/>
+        </w:rPr>
+        <w:t xml:space="preserve"> folgende Anweisungen befolgen</w:t>
+      </w:r>
+      <w:r>
+        <w:rPr>
+          <w:rFonts w:ascii="Arial" w:hAnsi="Arial" w:cs="Arial"/>
+        </w:rPr>
+        <w:t>:</w:t>
+      </w:r>
+    </w:p>
+    <w:p>
+      <w:pPr>
+        <w:pStyle w:val="Listenabsatz"/>
+        <w:numPr>
+          <w:ilvl w:val="0"/>
+          <w:numId w:val="25"/>
+        </w:numPr>
+        <w:spacing w:line="360" w:lineRule="auto"/>
+        <w:jc w:val="both"/>
+        <w:rPr>
+          <w:rFonts w:ascii="Arial" w:hAnsi="Arial" w:cs="Arial"/>
+        </w:rPr>
+      </w:pPr>
+      <w:r>
+        <w:rPr>
+          <w:rFonts w:ascii="Arial" w:hAnsi="Arial" w:cs="Arial"/>
+        </w:rPr>
+        <w:t>Folgenden Pfad im Proje</w:t>
+      </w:r>
+      <w:r>
+        <w:rPr>
+          <w:rFonts w:ascii="Arial" w:hAnsi="Arial" w:cs="Arial"/>
+        </w:rPr>
+        <w:t xml:space="preserve">kt Browser von </w:t>
+      </w:r>
+      <w:r>
+        <w:rPr>
+          <w:rFonts w:ascii="Arial" w:hAnsi="Arial" w:cs="Arial"/>
+        </w:rPr>
+        <w:t>IntelliJ</w:t>
+      </w:r>
+      <w:r>
+        <w:rPr>
+          <w:rFonts w:ascii="Arial" w:hAnsi="Arial" w:cs="Arial"/>
+        </w:rPr>
+        <w:t xml:space="preserve"> selektieren</w:t>
+      </w:r>
+      <w:r>
+        <w:rPr>
+          <w:rFonts w:ascii="Arial" w:hAnsi="Arial" w:cs="Arial"/>
+        </w:rPr>
+        <w:t>:</w:t>
+      </w:r>
+      <w:r>
+        <w:rPr>
+          <w:rFonts w:ascii="Arial" w:hAnsi="Arial" w:cs="Arial"/>
+        </w:rPr>
+        <w:t xml:space="preserve"> </w:t>
+      </w:r>
+      <w:r>
+        <w:rPr>
+          <w:rFonts w:ascii="Arial" w:hAnsi="Arial" w:cs="Arial"/>
+        </w:rPr>
+        <w:t>SWEII_CASE_TOOL/</w:t>
+      </w:r>
+      <w:proofErr w:type="spellStart"/>
+      <w:r>
+        <w:rPr>
+          <w:rFonts w:ascii="Arial" w:hAnsi="Arial" w:cs="Arial"/>
+        </w:rPr>
+        <w:t>src</w:t>
+      </w:r>
+      <w:proofErr w:type="spellEnd"/>
+      <w:r>
+        <w:rPr>
+          <w:rFonts w:ascii="Arial" w:hAnsi="Arial" w:cs="Arial"/>
+        </w:rPr>
+        <w:t>/</w:t>
+      </w:r>
+      <w:proofErr w:type="spellStart"/>
+      <w:r>
+        <w:rPr>
+          <w:rFonts w:ascii="Arial" w:hAnsi="Arial" w:cs="Arial"/>
+        </w:rPr>
+        <w:t>test</w:t>
+      </w:r>
+      <w:proofErr w:type="spellEnd"/>
+      <w:r>
+        <w:rPr>
+          <w:rFonts w:ascii="Arial" w:hAnsi="Arial" w:cs="Arial"/>
+        </w:rPr>
+        <w:t>/</w:t>
+      </w:r>
+      <w:proofErr w:type="spellStart"/>
+      <w:r>
+        <w:rPr>
+          <w:rFonts w:ascii="Arial" w:hAnsi="Arial" w:cs="Arial"/>
+        </w:rPr>
+        <w:t>java</w:t>
+      </w:r>
+      <w:proofErr w:type="spellEnd"/>
+    </w:p>
+    <w:p>
+      <w:pPr>
+        <w:pStyle w:val="Listenabsatz"/>
+        <w:numPr>
+          <w:ilvl w:val="0"/>
+          <w:numId w:val="25"/>
+        </w:numPr>
+        <w:spacing w:line="360" w:lineRule="auto"/>
+        <w:jc w:val="both"/>
+        <w:rPr>
+          <w:rFonts w:ascii="Arial" w:hAnsi="Arial" w:cs="Arial"/>
+        </w:rPr>
+      </w:pPr>
+      <w:r>
+        <w:rPr>
+          <w:rFonts w:ascii="Arial" w:hAnsi="Arial" w:cs="Arial"/>
+        </w:rPr>
+        <w:t>Mit einem rechten Mausklick i</w:t>
+      </w:r>
+      <w:r>
+        <w:rPr>
+          <w:rFonts w:ascii="Arial" w:hAnsi="Arial" w:cs="Arial"/>
+        </w:rPr>
+        <w:t xml:space="preserve">m Kontextmenü </w:t>
       </w:r>
       <w:r>
         <w:rPr>
@@ -6164,25 +5891,37 @@
         <w:rPr>
           <w:rFonts w:ascii="Arial" w:hAnsi="Arial" w:cs="Arial"/>
         </w:rPr>
-        <w:t>Run</w:t>
-      </w:r>
-      <w:r>
-        <w:rPr>
-          <w:rFonts w:ascii="Arial" w:hAnsi="Arial" w:cs="Arial"/>
-        </w:rPr>
-        <w:t>“</w:t>
-      </w:r>
-      <w:r>
-        <w:rPr>
-          <w:rFonts w:ascii="Arial" w:hAnsi="Arial" w:cs="Arial"/>
-        </w:rPr>
-        <w:t xml:space="preserve"> werden die Testergebnisse angezeigt</w:t>
-      </w:r>
-      <w:r>
-        <w:rPr>
-          <w:rFonts w:ascii="Arial" w:hAnsi="Arial" w:cs="Arial"/>
-        </w:rPr>
-        <w:t>.</w:t>
+        <w:t xml:space="preserve">Run </w:t>
+      </w:r>
+      <w:r>
+        <w:rPr>
+          <w:rFonts w:ascii="Arial" w:hAnsi="Arial" w:cs="Arial"/>
+        </w:rPr>
+        <w:t>‘</w:t>
+      </w:r>
+      <w:r>
+        <w:rPr>
+          <w:rFonts w:ascii="Arial" w:hAnsi="Arial" w:cs="Arial"/>
+        </w:rPr>
+        <w:t>A</w:t>
+      </w:r>
+      <w:r>
+        <w:rPr>
+          <w:rFonts w:ascii="Arial" w:hAnsi="Arial" w:cs="Arial"/>
+        </w:rPr>
+        <w:t>ll Tests</w:t>
+      </w:r>
+      <w:r>
+        <w:rPr>
+          <w:rFonts w:ascii="Arial" w:hAnsi="Arial" w:cs="Arial"/>
+        </w:rPr>
+        <w:t>‘</w:t>
+      </w:r>
+      <w:r>
+        <w:rPr>
+          <w:rFonts w:ascii="Arial" w:hAnsi="Arial" w:cs="Arial"/>
+        </w:rPr>
+        <w:t>“ auswählen.</w:t>
       </w:r>
     </w:p>
     <w:p>
@@ -6198,10 +5937,10 @@
           <w:noProof/>
         </w:rPr>
         <w:drawing>
-          <wp:inline distT="0" distB="0" distL="0" distR="0" wp14:anchorId="1456E72C" wp14:editId="4F9DAC8E">
-            <wp:extent cx="4635211" cy="1690687"/>
-            <wp:effectExtent l="0" t="0" r="0" b="5080"/>
-            <wp:docPr id="31" name="Grafik 31"/>
+          <wp:inline distT="0" distB="0" distL="0" distR="0" wp14:anchorId="2030ABF3" wp14:editId="27DAA327">
+            <wp:extent cx="2152069" cy="2728912"/>
+            <wp:effectExtent l="0" t="0" r="635" b="0"/>
+            <wp:docPr id="30" name="Grafik 30"/>
             <wp:cNvGraphicFramePr>
               <a:graphicFrameLocks xmlns:a="http://schemas.openxmlformats.org/drawingml/2006/main" noChangeAspect="1"/>
             </wp:cNvGraphicFramePr>
@@ -6221,6 +5960,139 @@
                   <pic:spPr>
                     <a:xfrm>
                       <a:off x="0" y="0"/>
+                      <a:ext cx="2157033" cy="2735207"/>
+                    </a:xfrm>
+                    <a:prstGeom prst="rect">
+                      <a:avLst/>
+                    </a:prstGeom>
+                  </pic:spPr>
+                </pic:pic>
+              </a:graphicData>
+            </a:graphic>
+          </wp:inline>
+        </w:drawing>
+      </w:r>
+    </w:p>
+    <w:p>
+      <w:pPr>
+        <w:spacing w:line="360" w:lineRule="auto"/>
+        <w:jc w:val="both"/>
+        <w:rPr>
+          <w:rFonts w:ascii="Arial" w:hAnsi="Arial" w:cs="Arial"/>
+        </w:rPr>
+      </w:pPr>
+      <w:r>
+        <w:rPr>
+          <w:rFonts w:ascii="Arial" w:hAnsi="Arial" w:cs="Arial"/>
+        </w:rPr>
+        <w:lastRenderedPageBreak/>
+        <w:t xml:space="preserve">Das Projekt wird </w:t>
+      </w:r>
+      <w:r>
+        <w:rPr>
+          <w:rFonts w:ascii="Arial" w:hAnsi="Arial" w:cs="Arial"/>
+        </w:rPr>
+        <w:t>kompiliert</w:t>
+      </w:r>
+      <w:r>
+        <w:rPr>
+          <w:rFonts w:ascii="Arial" w:hAnsi="Arial" w:cs="Arial"/>
+        </w:rPr>
+        <w:t xml:space="preserve"> und mittels des Testframeworks </w:t>
+      </w:r>
+      <w:proofErr w:type="spellStart"/>
+      <w:r>
+        <w:rPr>
+          <w:rFonts w:ascii="Arial" w:hAnsi="Arial" w:cs="Arial"/>
+        </w:rPr>
+        <w:t>JUnit</w:t>
+      </w:r>
+      <w:proofErr w:type="spellEnd"/>
+      <w:r>
+        <w:rPr>
+          <w:rFonts w:ascii="Arial" w:hAnsi="Arial" w:cs="Arial"/>
+        </w:rPr>
+        <w:t xml:space="preserve"> werden die Test</w:t>
+      </w:r>
+      <w:r>
+        <w:rPr>
+          <w:rFonts w:ascii="Arial" w:hAnsi="Arial" w:cs="Arial"/>
+        </w:rPr>
+        <w:t>s</w:t>
+      </w:r>
+      <w:r>
+        <w:rPr>
+          <w:rFonts w:ascii="Arial" w:hAnsi="Arial" w:cs="Arial"/>
+        </w:rPr>
+        <w:t xml:space="preserve"> durchgeführt. Unter </w:t>
+      </w:r>
+      <w:r>
+        <w:rPr>
+          <w:rFonts w:ascii="Arial" w:hAnsi="Arial" w:cs="Arial"/>
+        </w:rPr>
+        <w:t>„</w:t>
+      </w:r>
+      <w:r>
+        <w:rPr>
+          <w:rFonts w:ascii="Arial" w:hAnsi="Arial" w:cs="Arial"/>
+        </w:rPr>
+        <w:t>Run</w:t>
+      </w:r>
+      <w:r>
+        <w:rPr>
+          <w:rFonts w:ascii="Arial" w:hAnsi="Arial" w:cs="Arial"/>
+        </w:rPr>
+        <w:t>“</w:t>
+      </w:r>
+      <w:r>
+        <w:rPr>
+          <w:rFonts w:ascii="Arial" w:hAnsi="Arial" w:cs="Arial"/>
+        </w:rPr>
+        <w:t xml:space="preserve"> werden die Testergebnisse angezeigt</w:t>
+      </w:r>
+      <w:r>
+        <w:rPr>
+          <w:rFonts w:ascii="Arial" w:hAnsi="Arial" w:cs="Arial"/>
+        </w:rPr>
+        <w:t>.</w:t>
+      </w:r>
+    </w:p>
+    <w:p>
+      <w:pPr>
+        <w:spacing w:line="360" w:lineRule="auto"/>
+        <w:jc w:val="both"/>
+        <w:rPr>
+          <w:rFonts w:ascii="Arial" w:hAnsi="Arial" w:cs="Arial"/>
+        </w:rPr>
+      </w:pPr>
+      <w:r>
+        <w:rPr>
+          <w:noProof/>
+        </w:rPr>
+        <w:drawing>
+          <wp:inline distT="0" distB="0" distL="0" distR="0" wp14:anchorId="1456E72C" wp14:editId="4F9DAC8E">
+            <wp:extent cx="4635211" cy="1690687"/>
+            <wp:effectExtent l="0" t="0" r="0" b="5080"/>
+            <wp:docPr id="31" name="Grafik 31"/>
+            <wp:cNvGraphicFramePr>
+              <a:graphicFrameLocks xmlns:a="http://schemas.openxmlformats.org/drawingml/2006/main" noChangeAspect="1"/>
+            </wp:cNvGraphicFramePr>
+            <a:graphic xmlns:a="http://schemas.openxmlformats.org/drawingml/2006/main">
+              <a:graphicData uri="http://schemas.openxmlformats.org/drawingml/2006/picture">
+                <pic:pic xmlns:pic="http://schemas.openxmlformats.org/drawingml/2006/picture">
+                  <pic:nvPicPr>
+                    <pic:cNvPr id="1" name=""/>
+                    <pic:cNvPicPr/>
+                  </pic:nvPicPr>
+                  <pic:blipFill>
+                    <a:blip r:embed="rId28"/>
+                    <a:stretch>
+                      <a:fillRect/>
+                    </a:stretch>
+                  </pic:blipFill>
+                  <pic:spPr>
+                    <a:xfrm>
+                      <a:off x="0" y="0"/>
                       <a:ext cx="4648203" cy="1695426"/>
                     </a:xfrm>
                     <a:prstGeom prst="rect">
@@ -6238,16 +6110,11 @@
       <w:pPr>
         <w:pStyle w:val="berschrift2"/>
       </w:pPr>
-      <w:bookmarkStart w:id="19" w:name="_Toc43305321"/>
-      <w:r>
-        <w:t xml:space="preserve">Installation von Visual </w:t>
-      </w:r>
-      <w:proofErr w:type="spellStart"/>
-      <w:r>
-        <w:t>Paradigm</w:t>
-      </w:r>
-      <w:bookmarkEnd w:id="19"/>
-      <w:proofErr w:type="spellEnd"/>
+      <w:bookmarkStart w:id="18" w:name="_Toc43305321"/>
+      <w:r>
+        <w:t>Installation von Visual Paradigm</w:t>
+      </w:r>
+      <w:bookmarkEnd w:id="18"/>
     </w:p>
     <w:p>
       <w:pPr>
@@ -6279,21 +6146,7 @@
         <w:rPr>
           <w:rFonts w:ascii="Arial" w:hAnsi="Arial" w:cs="Arial"/>
         </w:rPr>
-        <w:t xml:space="preserve">muss Visual </w:t>
-      </w:r>
-      <w:proofErr w:type="spellStart"/>
-      <w:r>
-        <w:rPr>
-          <w:rFonts w:ascii="Arial" w:hAnsi="Arial" w:cs="Arial"/>
-        </w:rPr>
-        <w:t>Paradigm</w:t>
-      </w:r>
-      <w:proofErr w:type="spellEnd"/>
-      <w:r>
-        <w:rPr>
-          <w:rFonts w:ascii="Arial" w:hAnsi="Arial" w:cs="Arial"/>
-        </w:rPr>
-        <w:t xml:space="preserve"> installiert werden. Die Community Edition steht unter folgendem Link frei zur </w:t>
+        <w:t xml:space="preserve">muss Visual Paradigm installiert werden. Die Community Edition steht unter folgendem Link frei zur </w:t>
       </w:r>
       <w:r>
         <w:rPr>
@@ -6316,7 +6169,7 @@
           <w:rFonts w:ascii="Arial" w:hAnsi="Arial" w:cs="Arial"/>
         </w:rPr>
       </w:pPr>
-      <w:hyperlink r:id="rId28" w:history="1">
+      <w:hyperlink r:id="rId29" w:history="1">
         <w:r>
           <w:rPr>
             <w:rStyle w:val="Hyperlink"/>
@@ -6405,21 +6258,7 @@
         <w:rPr>
           <w:rFonts w:ascii="Arial" w:hAnsi="Arial" w:cs="Arial"/>
         </w:rPr>
-        <w:t xml:space="preserve">Wenn sich Visual </w:t>
-      </w:r>
-      <w:proofErr w:type="spellStart"/>
-      <w:r>
-        <w:rPr>
-          <w:rFonts w:ascii="Arial" w:hAnsi="Arial" w:cs="Arial"/>
-        </w:rPr>
-        <w:t>Paradigm</w:t>
-      </w:r>
-      <w:proofErr w:type="spellEnd"/>
-      <w:r>
-        <w:rPr>
-          <w:rFonts w:ascii="Arial" w:hAnsi="Arial" w:cs="Arial"/>
-        </w:rPr>
-        <w:t xml:space="preserve"> geöffnet hat sind alle Diagramme im </w:t>
+        <w:t xml:space="preserve">Wenn sich Visual Paradigm geöffnet hat sind alle Diagramme im </w:t>
       </w:r>
       <w:proofErr w:type="spellStart"/>
       <w:r>
@@ -6513,7 +6352,7 @@
                     <pic:cNvPicPr/>
                   </pic:nvPicPr>
                   <pic:blipFill>
-                    <a:blip r:embed="rId29"/>
+                    <a:blip r:embed="rId30"/>
                     <a:stretch>
                       <a:fillRect/>
                     </a:stretch>
@@ -6554,7 +6393,7 @@
         <w:jc w:val="both"/>
         <w:outlineLvl w:val="0"/>
         <w:rPr>
-          <w:ins w:id="20" w:author="Schiffel Florian (inf18235)" w:date="2019-10-10T18:42:00Z"/>
+          <w:ins w:id="19" w:author="Schiffel Florian (inf18235)" w:date="2019-10-10T18:42:00Z"/>
           <w:rFonts w:ascii="Arial" w:eastAsiaTheme="majorEastAsia" w:hAnsi="Arial" w:cs="Arial"/>
           <w:vanish/>
           <w:color w:val="2F5496" w:themeColor="accent1" w:themeShade="BF"/>
@@ -6562,15 +6401,16 @@
           <w:szCs w:val="40"/>
         </w:rPr>
       </w:pPr>
-      <w:bookmarkStart w:id="21" w:name="_Toc21688794"/>
-      <w:bookmarkStart w:id="22" w:name="_Toc42508026"/>
-      <w:bookmarkStart w:id="23" w:name="_Toc42845980"/>
-      <w:bookmarkStart w:id="24" w:name="_Toc42861416"/>
-      <w:bookmarkStart w:id="25" w:name="_Toc43290997"/>
-      <w:bookmarkStart w:id="26" w:name="_Toc43291086"/>
-      <w:bookmarkStart w:id="27" w:name="_Toc43292555"/>
-      <w:bookmarkStart w:id="28" w:name="_Toc43304872"/>
-      <w:bookmarkStart w:id="29" w:name="_Toc43305322"/>
+      <w:bookmarkStart w:id="20" w:name="_Toc21688794"/>
+      <w:bookmarkStart w:id="21" w:name="_Toc42508026"/>
+      <w:bookmarkStart w:id="22" w:name="_Toc42845980"/>
+      <w:bookmarkStart w:id="23" w:name="_Toc42861416"/>
+      <w:bookmarkStart w:id="24" w:name="_Toc43290997"/>
+      <w:bookmarkStart w:id="25" w:name="_Toc43291086"/>
+      <w:bookmarkStart w:id="26" w:name="_Toc43292555"/>
+      <w:bookmarkStart w:id="27" w:name="_Toc43304872"/>
+      <w:bookmarkStart w:id="28" w:name="_Toc43305322"/>
+      <w:bookmarkEnd w:id="20"/>
       <w:bookmarkEnd w:id="21"/>
       <w:bookmarkEnd w:id="22"/>
       <w:bookmarkEnd w:id="23"/>
@@ -6579,17 +6419,16 @@
       <w:bookmarkEnd w:id="26"/>
       <w:bookmarkEnd w:id="27"/>
       <w:bookmarkEnd w:id="28"/>
+    </w:p>
+    <w:p>
+      <w:pPr>
+        <w:pStyle w:val="berschrift1"/>
+      </w:pPr>
+      <w:bookmarkStart w:id="29" w:name="_Toc43305323"/>
+      <w:r>
+        <w:t>Programmstruktur</w:t>
+      </w:r>
       <w:bookmarkEnd w:id="29"/>
-    </w:p>
-    <w:p>
-      <w:pPr>
-        <w:pStyle w:val="berschrift1"/>
-      </w:pPr>
-      <w:bookmarkStart w:id="30" w:name="_Toc43305323"/>
-      <w:r>
-        <w:t>Programmstruktur</w:t>
-      </w:r>
-      <w:bookmarkEnd w:id="30"/>
     </w:p>
     <w:p>
       <w:pPr>
@@ -6658,7 +6497,7 @@
                     <pic:cNvPicPr/>
                   </pic:nvPicPr>
                   <pic:blipFill>
-                    <a:blip r:embed="rId30">
+                    <a:blip r:embed="rId31">
                       <a:extLst>
                         <a:ext uri="{28A0092B-C50C-407E-A947-70E740481C1C}">
                           <a14:useLocalDpi xmlns:a14="http://schemas.microsoft.com/office/drawing/2010/main" val="0"/>
@@ -6695,7 +6534,21 @@
           <w:rFonts w:ascii="Arial" w:hAnsi="Arial" w:cs="Arial"/>
         </w:rPr>
         <w:lastRenderedPageBreak/>
-        <w:t>einen zusätzlichen Start-Controller sowie eine Start-View zu implementieren, welche als alleinigen Zweck die Anzeige und das Aufrufen der entsprechenden Methoden im Modell zum Öffnen oder Erstellen von Dateien steuern müssen. Das hat den Vorteil, dass spätere Änderungen am Dateihandling ohne Probleme implementiert werden und sogar die ganze Darstellung sowie Steuerung problemlos getauscht werden könnte. Der Hauptcontroller des Programms (C_FRAME) ist somit unabhängig vom Dateihandling und muss nur die korrekte Benachrichtigung und Zuweisung von Funktionen der einzelnen Tabs zu den entsprechenden Controllern sicherstellen. Das entsprechende Interface I_C_FRAME ermöglicht auch hier das Tauschen einzelner Funktionen oder sogar des ganzen Controllers, solange gewährleistet ist, das ein neuer Frame-Controller das Interface implementiert und die Tab-Controller entsprechend ihrer Funktionen benachrichtigt.</w:t>
+        <w:t xml:space="preserve">einen zusätzlichen Start-Controller sowie eine Start-View zu implementieren, welche als alleinigen Zweck die Anzeige und das Aufrufen der entsprechenden Methoden im Modell zum Öffnen oder Erstellen von Dateien steuern müssen. Das hat den Vorteil, dass spätere Änderungen am Dateihandling ohne Probleme implementiert werden und sogar die ganze Darstellung sowie Steuerung problemlos getauscht werden könnte. Der Hauptcontroller des Programms (C_FRAME) ist somit unabhängig vom Dateihandling und muss nur die korrekte Benachrichtigung und Zuweisung von Funktionen der einzelnen Tabs zu den entsprechenden Controllern sicherstellen. Das entsprechende Interface I_C_FRAME ermöglicht auch hier das Tauschen einzelner Funktionen oder sogar des ganzen Controllers, solange gewährleistet ist, </w:t>
+      </w:r>
+      <w:proofErr w:type="gramStart"/>
+      <w:r>
+        <w:rPr>
+          <w:rFonts w:ascii="Arial" w:hAnsi="Arial" w:cs="Arial"/>
+        </w:rPr>
+        <w:t>das</w:t>
+      </w:r>
+      <w:proofErr w:type="gramEnd"/>
+      <w:r>
+        <w:rPr>
+          <w:rFonts w:ascii="Arial" w:hAnsi="Arial" w:cs="Arial"/>
+        </w:rPr>
+        <w:t xml:space="preserve"> ein neuer Frame-Controller das Interface implementiert und die Tab-Controller entsprechend ihrer Funktionen benachrichtigt.</w:t>
       </w:r>
     </w:p>
     <w:p>
@@ -6723,21 +6576,7 @@
         <w:rPr>
           <w:rFonts w:ascii="Arial" w:hAnsi="Arial" w:cs="Arial"/>
         </w:rPr>
-        <w:t xml:space="preserve"> in Visual </w:t>
-      </w:r>
-      <w:proofErr w:type="spellStart"/>
-      <w:r>
-        <w:rPr>
-          <w:rFonts w:ascii="Arial" w:hAnsi="Arial" w:cs="Arial"/>
-        </w:rPr>
-        <w:t>Paradigm</w:t>
-      </w:r>
-      <w:proofErr w:type="spellEnd"/>
-      <w:r>
-        <w:rPr>
-          <w:rFonts w:ascii="Arial" w:hAnsi="Arial" w:cs="Arial"/>
-        </w:rPr>
-        <w:t xml:space="preserve"> unter Components Diagramm (s. Anleitung aus Kapitel 2))</w:t>
+        <w:t xml:space="preserve"> in Visual Paradigm unter Components Diagramm (s. Anleitung aus Kapitel 2))</w:t>
       </w:r>
     </w:p>
     <w:p>
@@ -6753,21 +6592,21 @@
       <w:pPr>
         <w:pStyle w:val="berschrift2"/>
       </w:pPr>
-      <w:bookmarkStart w:id="31" w:name="_Toc43305324"/>
+      <w:bookmarkStart w:id="30" w:name="_Toc43305324"/>
       <w:r>
         <w:t>MODEL</w:t>
       </w:r>
+      <w:bookmarkEnd w:id="30"/>
+    </w:p>
+    <w:p>
+      <w:pPr>
+        <w:pStyle w:val="berschrift3"/>
+      </w:pPr>
+      <w:bookmarkStart w:id="31" w:name="_Toc43305325"/>
+      <w:r>
+        <w:t>Projektdaten</w:t>
+      </w:r>
       <w:bookmarkEnd w:id="31"/>
-    </w:p>
-    <w:p>
-      <w:pPr>
-        <w:pStyle w:val="berschrift3"/>
-      </w:pPr>
-      <w:bookmarkStart w:id="32" w:name="_Toc43305325"/>
-      <w:r>
-        <w:t>Projektdaten</w:t>
-      </w:r>
-      <w:bookmarkEnd w:id="32"/>
     </w:p>
     <w:p>
       <w:pPr>
@@ -7028,36 +6867,36 @@
         </w:rPr>
         <w:t xml:space="preserve">trukturiert sind. Hierfür lässt sich auf einer höheren Abstraktionsebene durch abstrakte Klassendefinitionen eine </w:t>
       </w:r>
+      <w:commentRangeStart w:id="32"/>
       <w:commentRangeStart w:id="33"/>
+      <w:r>
+        <w:rPr>
+          <w:rFonts w:ascii="Arial" w:hAnsi="Arial" w:cs="Arial"/>
+        </w:rPr>
+        <w:t xml:space="preserve">allgemeine Beschreibung für Projektinformationen </w:t>
+      </w:r>
+      <w:r>
+        <w:rPr>
+          <w:rFonts w:ascii="Arial" w:hAnsi="Arial" w:cs="Arial"/>
+        </w:rPr>
+        <w:t xml:space="preserve">und Produktinhalte finden. </w:t>
+      </w:r>
+      <w:commentRangeEnd w:id="32"/>
+      <w:r>
+        <w:rPr>
+          <w:rStyle w:val="Kommentarzeichen"/>
+        </w:rPr>
+        <w:commentReference w:id="32"/>
+      </w:r>
+      <w:commentRangeEnd w:id="33"/>
+      <w:r>
+        <w:rPr>
+          <w:rStyle w:val="Kommentarzeichen"/>
+        </w:rPr>
+        <w:commentReference w:id="33"/>
+      </w:r>
       <w:commentRangeStart w:id="34"/>
-      <w:r>
-        <w:rPr>
-          <w:rFonts w:ascii="Arial" w:hAnsi="Arial" w:cs="Arial"/>
-        </w:rPr>
-        <w:t xml:space="preserve">allgemeine Beschreibung für Projektinformationen </w:t>
-      </w:r>
-      <w:r>
-        <w:rPr>
-          <w:rFonts w:ascii="Arial" w:hAnsi="Arial" w:cs="Arial"/>
-        </w:rPr>
-        <w:t xml:space="preserve">und Produktinhalte finden. </w:t>
-      </w:r>
-      <w:commentRangeEnd w:id="33"/>
-      <w:r>
-        <w:rPr>
-          <w:rStyle w:val="Kommentarzeichen"/>
-        </w:rPr>
-        <w:commentReference w:id="33"/>
-      </w:r>
-      <w:commentRangeEnd w:id="34"/>
-      <w:r>
-        <w:rPr>
-          <w:rStyle w:val="Kommentarzeichen"/>
-        </w:rPr>
-        <w:commentReference w:id="34"/>
-      </w:r>
       <w:commentRangeStart w:id="35"/>
-      <w:commentRangeStart w:id="36"/>
       <w:r>
         <w:rPr>
           <w:rFonts w:ascii="Arial" w:hAnsi="Arial" w:cs="Arial"/>
@@ -7095,6 +6934,13 @@
         </w:rPr>
         <w:t xml:space="preserve"> und die Produktumgebung eindeutig Beschreibung und voneinander differenzieren</w:t>
       </w:r>
+      <w:commentRangeEnd w:id="34"/>
+      <w:r>
+        <w:rPr>
+          <w:rStyle w:val="Kommentarzeichen"/>
+        </w:rPr>
+        <w:commentReference w:id="34"/>
+      </w:r>
       <w:commentRangeEnd w:id="35"/>
       <w:r>
         <w:rPr>
@@ -7102,317 +6948,310 @@
         </w:rPr>
         <w:commentReference w:id="35"/>
       </w:r>
-      <w:commentRangeEnd w:id="36"/>
-      <w:r>
-        <w:rPr>
-          <w:rStyle w:val="Kommentarzeichen"/>
-        </w:rPr>
-        <w:commentReference w:id="36"/>
-      </w:r>
       <w:r>
         <w:rPr>
           <w:rFonts w:ascii="Arial" w:hAnsi="Arial" w:cs="Arial"/>
         </w:rPr>
         <w:t xml:space="preserve">. Gleiches gilt ebenso für die Produktinhalte. </w:t>
       </w:r>
+      <w:commentRangeStart w:id="36"/>
       <w:commentRangeStart w:id="37"/>
       <w:commentRangeStart w:id="38"/>
+      <w:r>
+        <w:rPr>
+          <w:rFonts w:ascii="Arial" w:hAnsi="Arial" w:cs="Arial"/>
+        </w:rPr>
+        <w:t xml:space="preserve">Diese lassen sich durch abstrahieren in dem sie alle eine ID besitzen eine DET Gewicht eine </w:t>
+      </w:r>
+      <w:proofErr w:type="spellStart"/>
+      <w:r>
+        <w:rPr>
+          <w:rFonts w:ascii="Arial" w:hAnsi="Arial" w:cs="Arial"/>
+        </w:rPr>
+        <w:t>Function</w:t>
+      </w:r>
+      <w:proofErr w:type="spellEnd"/>
+      <w:r>
+        <w:rPr>
+          <w:rFonts w:ascii="Arial" w:hAnsi="Arial" w:cs="Arial"/>
+        </w:rPr>
+        <w:t xml:space="preserve"> Point Gewicht sowie eine </w:t>
+      </w:r>
+      <w:proofErr w:type="spellStart"/>
+      <w:r>
+        <w:rPr>
+          <w:rFonts w:ascii="Arial" w:hAnsi="Arial" w:cs="Arial"/>
+        </w:rPr>
+        <w:t>Function</w:t>
+      </w:r>
+      <w:proofErr w:type="spellEnd"/>
+      <w:r>
+        <w:rPr>
+          <w:rFonts w:ascii="Arial" w:hAnsi="Arial" w:cs="Arial"/>
+        </w:rPr>
+        <w:t xml:space="preserve"> Point Kategorie.</w:t>
+      </w:r>
+      <w:commentRangeEnd w:id="36"/>
+      <w:r>
+        <w:rPr>
+          <w:rStyle w:val="Kommentarzeichen"/>
+        </w:rPr>
+        <w:commentReference w:id="36"/>
+      </w:r>
+      <w:commentRangeEnd w:id="37"/>
+      <w:r>
+        <w:rPr>
+          <w:rStyle w:val="Kommentarzeichen"/>
+        </w:rPr>
+        <w:commentReference w:id="37"/>
+      </w:r>
+      <w:commentRangeEnd w:id="38"/>
+      <w:r>
+        <w:rPr>
+          <w:rStyle w:val="Kommentarzeichen"/>
+        </w:rPr>
+        <w:commentReference w:id="38"/>
+      </w:r>
+      <w:r>
+        <w:rPr>
+          <w:rFonts w:ascii="Arial" w:hAnsi="Arial" w:cs="Arial"/>
+        </w:rPr>
+        <w:t xml:space="preserve"> Detailinformationen, in denen sich Produktdaten und Produktfunktionen unterscheiden</w:t>
+      </w:r>
+      <w:r>
+        <w:rPr>
+          <w:rFonts w:ascii="Arial" w:hAnsi="Arial" w:cs="Arial"/>
+        </w:rPr>
+        <w:t xml:space="preserve">, </w:t>
+      </w:r>
+      <w:r>
+        <w:rPr>
+          <w:rFonts w:ascii="Arial" w:hAnsi="Arial" w:cs="Arial"/>
+        </w:rPr>
+        <w:t xml:space="preserve">werden in den separaten Klassen definiert. Jede der beiden Klassen erbt ebenso ein </w:t>
+      </w:r>
+      <w:proofErr w:type="spellStart"/>
+      <w:r>
+        <w:rPr>
+          <w:rFonts w:ascii="Arial" w:hAnsi="Arial" w:cs="Arial"/>
+          <w:i/>
+          <w:iCs/>
+        </w:rPr>
+        <w:t>calculateWeight</w:t>
+      </w:r>
+      <w:proofErr w:type="spellEnd"/>
+      <w:r>
+        <w:rPr>
+          <w:rFonts w:ascii="Arial" w:hAnsi="Arial" w:cs="Arial"/>
+        </w:rPr>
+        <w:t xml:space="preserve"> Methode, die die Berechnung des FP Gewichts anhand</w:t>
+      </w:r>
+      <w:r>
+        <w:rPr>
+          <w:rFonts w:ascii="Arial" w:hAnsi="Arial" w:cs="Arial"/>
+        </w:rPr>
+        <w:t xml:space="preserve"> einer vor</w:t>
+      </w:r>
+      <w:r>
+        <w:rPr>
+          <w:rFonts w:ascii="Arial" w:hAnsi="Arial" w:cs="Arial"/>
+        </w:rPr>
+        <w:t>spezifizierte</w:t>
+      </w:r>
+      <w:r>
+        <w:rPr>
+          <w:rFonts w:ascii="Arial" w:hAnsi="Arial" w:cs="Arial"/>
+        </w:rPr>
+        <w:t>n</w:t>
+      </w:r>
+      <w:r>
+        <w:rPr>
+          <w:rFonts w:ascii="Arial" w:hAnsi="Arial" w:cs="Arial"/>
+        </w:rPr>
+        <w:t xml:space="preserve"> Tabelle durchführen soll. Die </w:t>
+      </w:r>
+      <w:r>
+        <w:rPr>
+          <w:rFonts w:ascii="Arial" w:hAnsi="Arial" w:cs="Arial"/>
+        </w:rPr>
+        <w:t>Daten der Aufwandsschätzung</w:t>
+      </w:r>
+      <w:r>
+        <w:rPr>
+          <w:rFonts w:ascii="Arial" w:hAnsi="Arial" w:cs="Arial"/>
+        </w:rPr>
+        <w:t xml:space="preserve"> beinhalten alle Daten für </w:t>
+      </w:r>
+      <w:r>
+        <w:rPr>
+          <w:rFonts w:ascii="Arial" w:hAnsi="Arial" w:cs="Arial"/>
+        </w:rPr>
+        <w:t xml:space="preserve">Analyse entsprechend </w:t>
+      </w:r>
+      <w:r>
+        <w:rPr>
+          <w:rFonts w:ascii="Arial" w:hAnsi="Arial" w:cs="Arial"/>
+        </w:rPr>
+        <w:t>d</w:t>
+      </w:r>
+      <w:r>
+        <w:rPr>
+          <w:rFonts w:ascii="Arial" w:hAnsi="Arial" w:cs="Arial"/>
+        </w:rPr>
+        <w:t>er</w:t>
+      </w:r>
+      <w:r>
+        <w:rPr>
+          <w:rFonts w:ascii="Arial" w:hAnsi="Arial" w:cs="Arial"/>
+        </w:rPr>
+        <w:t xml:space="preserve"> </w:t>
+      </w:r>
+      <w:proofErr w:type="spellStart"/>
+      <w:r>
+        <w:rPr>
+          <w:rFonts w:ascii="Arial" w:hAnsi="Arial" w:cs="Arial"/>
+        </w:rPr>
+        <w:t>Function</w:t>
+      </w:r>
+      <w:proofErr w:type="spellEnd"/>
+      <w:r>
+        <w:rPr>
+          <w:rFonts w:ascii="Arial" w:hAnsi="Arial" w:cs="Arial"/>
+        </w:rPr>
+        <w:t xml:space="preserve"> Point Methode</w:t>
+      </w:r>
+      <w:r>
+        <w:rPr>
+          <w:rFonts w:ascii="Arial" w:hAnsi="Arial" w:cs="Arial"/>
+        </w:rPr>
+        <w:t>.</w:t>
+      </w:r>
+      <w:r>
+        <w:rPr>
+          <w:rFonts w:ascii="Arial" w:hAnsi="Arial" w:cs="Arial"/>
+        </w:rPr>
+        <w:t xml:space="preserve"> </w:t>
+      </w:r>
+      <w:r>
+        <w:rPr>
+          <w:rFonts w:ascii="Arial" w:hAnsi="Arial" w:cs="Arial"/>
+        </w:rPr>
+        <w:t>Des Weiteren</w:t>
+      </w:r>
+      <w:r>
+        <w:rPr>
+          <w:rFonts w:ascii="Arial" w:hAnsi="Arial" w:cs="Arial"/>
+        </w:rPr>
+        <w:t xml:space="preserve"> beinhaltet die Schätzkonfiguration </w:t>
+      </w:r>
+      <w:r>
+        <w:rPr>
+          <w:rFonts w:ascii="Arial" w:hAnsi="Arial" w:cs="Arial"/>
+        </w:rPr>
+        <w:t>Faktoren</w:t>
+      </w:r>
+      <w:r>
+        <w:rPr>
+          <w:rFonts w:ascii="Arial" w:hAnsi="Arial" w:cs="Arial"/>
+        </w:rPr>
+        <w:t xml:space="preserve">, die die </w:t>
+      </w:r>
+      <w:r>
+        <w:rPr>
+          <w:rFonts w:ascii="Arial" w:hAnsi="Arial" w:cs="Arial"/>
+        </w:rPr>
+        <w:t xml:space="preserve">Aufwandsschätzung </w:t>
+      </w:r>
+      <w:r>
+        <w:rPr>
+          <w:rFonts w:ascii="Arial" w:hAnsi="Arial" w:cs="Arial"/>
+        </w:rPr>
+        <w:t>beeinflussen. Aus de</w:t>
+      </w:r>
+      <w:r>
+        <w:rPr>
+          <w:rFonts w:ascii="Arial" w:hAnsi="Arial" w:cs="Arial"/>
+        </w:rPr>
+        <w:t xml:space="preserve">n </w:t>
+      </w:r>
+      <w:r>
+        <w:rPr>
+          <w:rFonts w:ascii="Arial" w:hAnsi="Arial" w:cs="Arial"/>
+        </w:rPr>
+        <w:t>Anforderung</w:t>
+      </w:r>
+      <w:r>
+        <w:rPr>
+          <w:rFonts w:ascii="Arial" w:hAnsi="Arial" w:cs="Arial"/>
+        </w:rPr>
+        <w:t>en</w:t>
+      </w:r>
+      <w:r>
+        <w:rPr>
+          <w:rFonts w:ascii="Arial" w:hAnsi="Arial" w:cs="Arial"/>
+        </w:rPr>
+        <w:t xml:space="preserve"> geht hervor, dass Schätzkonfigurationen exportiert und importiert werden sollen, daher wird die Schätzkonfiguration in eine separate Klasse ausgelagert (s. 3.1.2).</w:t>
+      </w:r>
+    </w:p>
+    <w:p>
+      <w:pPr>
+        <w:spacing w:line="360" w:lineRule="auto"/>
+        <w:rPr>
+          <w:rFonts w:ascii="Arial" w:hAnsi="Arial" w:cs="Arial"/>
+        </w:rPr>
+      </w:pPr>
+      <w:r>
+        <w:rPr>
+          <w:rFonts w:ascii="Arial" w:hAnsi="Arial" w:cs="Arial"/>
+        </w:rPr>
+        <w:t>Die Variablen der Subklassen von M_PROJECTDATA sind öffentlich sichtbar (</w:t>
+      </w:r>
+      <w:proofErr w:type="spellStart"/>
+      <w:r>
+        <w:rPr>
+          <w:rFonts w:ascii="Arial" w:hAnsi="Arial" w:cs="Arial"/>
+        </w:rPr>
+        <w:t>public</w:t>
+      </w:r>
+      <w:proofErr w:type="spellEnd"/>
+      <w:r>
+        <w:rPr>
+          <w:rFonts w:ascii="Arial" w:hAnsi="Arial" w:cs="Arial"/>
+        </w:rPr>
+        <w:t>), da diese Variablen vom User jederzeit einsehbar und veränderbar sind.</w:t>
+      </w:r>
+    </w:p>
+    <w:p>
+      <w:pPr>
+        <w:spacing w:line="360" w:lineRule="auto"/>
+        <w:jc w:val="both"/>
+        <w:rPr>
+          <w:rFonts w:ascii="Arial" w:hAnsi="Arial" w:cs="Arial"/>
+        </w:rPr>
+      </w:pPr>
+      <w:r>
+        <w:rPr>
+          <w:rFonts w:ascii="Arial" w:hAnsi="Arial" w:cs="Arial"/>
+        </w:rPr>
+        <w:t>Aus nachfolgender Abbildung lässt sich die Struktur der Projektdaten erkennen. Alle Daten des Modells sind in M_PROJECTDATA zusammengefasst.</w:t>
+      </w:r>
+    </w:p>
+    <w:p>
+      <w:pPr>
+        <w:spacing w:line="360" w:lineRule="auto"/>
+        <w:jc w:val="both"/>
+        <w:rPr>
+          <w:rFonts w:ascii="Arial" w:hAnsi="Arial" w:cs="Arial"/>
+        </w:rPr>
+      </w:pPr>
       <w:commentRangeStart w:id="39"/>
-      <w:r>
-        <w:rPr>
-          <w:rFonts w:ascii="Arial" w:hAnsi="Arial" w:cs="Arial"/>
-        </w:rPr>
-        <w:t xml:space="preserve">Diese lassen sich durch abstrahieren in dem sie alle eine ID besitzen eine DET Gewicht eine </w:t>
-      </w:r>
-      <w:proofErr w:type="spellStart"/>
-      <w:r>
-        <w:rPr>
-          <w:rFonts w:ascii="Arial" w:hAnsi="Arial" w:cs="Arial"/>
-        </w:rPr>
-        <w:t>Function</w:t>
-      </w:r>
-      <w:proofErr w:type="spellEnd"/>
-      <w:r>
-        <w:rPr>
-          <w:rFonts w:ascii="Arial" w:hAnsi="Arial" w:cs="Arial"/>
-        </w:rPr>
-        <w:t xml:space="preserve"> Point Gewicht sowie eine </w:t>
-      </w:r>
-      <w:proofErr w:type="spellStart"/>
-      <w:r>
-        <w:rPr>
-          <w:rFonts w:ascii="Arial" w:hAnsi="Arial" w:cs="Arial"/>
-        </w:rPr>
-        <w:t>Function</w:t>
-      </w:r>
-      <w:proofErr w:type="spellEnd"/>
-      <w:r>
-        <w:rPr>
-          <w:rFonts w:ascii="Arial" w:hAnsi="Arial" w:cs="Arial"/>
-        </w:rPr>
-        <w:t xml:space="preserve"> Point Kategorie.</w:t>
-      </w:r>
-      <w:commentRangeEnd w:id="37"/>
+      <w:commentRangeStart w:id="40"/>
+      <w:commentRangeEnd w:id="39"/>
       <w:r>
         <w:rPr>
           <w:rStyle w:val="Kommentarzeichen"/>
         </w:rPr>
-        <w:commentReference w:id="37"/>
-      </w:r>
-      <w:commentRangeEnd w:id="38"/>
-      <w:r>
-        <w:rPr>
-          <w:rStyle w:val="Kommentarzeichen"/>
-        </w:rPr>
-        <w:commentReference w:id="38"/>
-      </w:r>
-      <w:commentRangeEnd w:id="39"/>
-      <w:r>
-        <w:rPr>
-          <w:rStyle w:val="Kommentarzeichen"/>
-        </w:rPr>
         <w:commentReference w:id="39"/>
-      </w:r>
-      <w:r>
-        <w:rPr>
-          <w:rFonts w:ascii="Arial" w:hAnsi="Arial" w:cs="Arial"/>
-        </w:rPr>
-        <w:t xml:space="preserve"> Detailinformationen, in denen sich Produktdaten und Produktfunktionen unterscheiden</w:t>
-      </w:r>
-      <w:r>
-        <w:rPr>
-          <w:rFonts w:ascii="Arial" w:hAnsi="Arial" w:cs="Arial"/>
-        </w:rPr>
-        <w:t xml:space="preserve">, </w:t>
-      </w:r>
-      <w:r>
-        <w:rPr>
-          <w:rFonts w:ascii="Arial" w:hAnsi="Arial" w:cs="Arial"/>
-        </w:rPr>
-        <w:t xml:space="preserve">werden in den separaten Klassen definiert. Jede der beiden Klassen erbt ebenso ein </w:t>
-      </w:r>
-      <w:proofErr w:type="spellStart"/>
-      <w:r>
-        <w:rPr>
-          <w:rFonts w:ascii="Arial" w:hAnsi="Arial" w:cs="Arial"/>
-          <w:i/>
-          <w:iCs/>
-        </w:rPr>
-        <w:t>calculateWeight</w:t>
-      </w:r>
-      <w:proofErr w:type="spellEnd"/>
-      <w:r>
-        <w:rPr>
-          <w:rFonts w:ascii="Arial" w:hAnsi="Arial" w:cs="Arial"/>
-        </w:rPr>
-        <w:t xml:space="preserve"> Methode, die die Berechnung des FP Gewichts anhand</w:t>
-      </w:r>
-      <w:r>
-        <w:rPr>
-          <w:rFonts w:ascii="Arial" w:hAnsi="Arial" w:cs="Arial"/>
-        </w:rPr>
-        <w:t xml:space="preserve"> einer vor</w:t>
-      </w:r>
-      <w:r>
-        <w:rPr>
-          <w:rFonts w:ascii="Arial" w:hAnsi="Arial" w:cs="Arial"/>
-        </w:rPr>
-        <w:t>spezifizierte</w:t>
-      </w:r>
-      <w:r>
-        <w:rPr>
-          <w:rFonts w:ascii="Arial" w:hAnsi="Arial" w:cs="Arial"/>
-        </w:rPr>
-        <w:t>n</w:t>
-      </w:r>
-      <w:r>
-        <w:rPr>
-          <w:rFonts w:ascii="Arial" w:hAnsi="Arial" w:cs="Arial"/>
-        </w:rPr>
-        <w:t xml:space="preserve"> Tabelle durchführen soll. Die </w:t>
-      </w:r>
-      <w:r>
-        <w:rPr>
-          <w:rFonts w:ascii="Arial" w:hAnsi="Arial" w:cs="Arial"/>
-        </w:rPr>
-        <w:t>Daten der Aufwandsschätzung</w:t>
-      </w:r>
-      <w:r>
-        <w:rPr>
-          <w:rFonts w:ascii="Arial" w:hAnsi="Arial" w:cs="Arial"/>
-        </w:rPr>
-        <w:t xml:space="preserve"> beinhalten alle Daten für </w:t>
-      </w:r>
-      <w:r>
-        <w:rPr>
-          <w:rFonts w:ascii="Arial" w:hAnsi="Arial" w:cs="Arial"/>
-        </w:rPr>
-        <w:t xml:space="preserve">Analyse entsprechend </w:t>
-      </w:r>
-      <w:r>
-        <w:rPr>
-          <w:rFonts w:ascii="Arial" w:hAnsi="Arial" w:cs="Arial"/>
-        </w:rPr>
-        <w:t>d</w:t>
-      </w:r>
-      <w:r>
-        <w:rPr>
-          <w:rFonts w:ascii="Arial" w:hAnsi="Arial" w:cs="Arial"/>
-        </w:rPr>
-        <w:t>er</w:t>
-      </w:r>
-      <w:r>
-        <w:rPr>
-          <w:rFonts w:ascii="Arial" w:hAnsi="Arial" w:cs="Arial"/>
-        </w:rPr>
-        <w:t xml:space="preserve"> </w:t>
-      </w:r>
-      <w:proofErr w:type="spellStart"/>
-      <w:r>
-        <w:rPr>
-          <w:rFonts w:ascii="Arial" w:hAnsi="Arial" w:cs="Arial"/>
-        </w:rPr>
-        <w:t>Function</w:t>
-      </w:r>
-      <w:proofErr w:type="spellEnd"/>
-      <w:r>
-        <w:rPr>
-          <w:rFonts w:ascii="Arial" w:hAnsi="Arial" w:cs="Arial"/>
-        </w:rPr>
-        <w:t xml:space="preserve"> Point Methode</w:t>
-      </w:r>
-      <w:r>
-        <w:rPr>
-          <w:rFonts w:ascii="Arial" w:hAnsi="Arial" w:cs="Arial"/>
-        </w:rPr>
-        <w:t>.</w:t>
-      </w:r>
-      <w:r>
-        <w:rPr>
-          <w:rFonts w:ascii="Arial" w:hAnsi="Arial" w:cs="Arial"/>
-        </w:rPr>
-        <w:t xml:space="preserve"> </w:t>
-      </w:r>
-      <w:r>
-        <w:rPr>
-          <w:rFonts w:ascii="Arial" w:hAnsi="Arial" w:cs="Arial"/>
-        </w:rPr>
-        <w:t>Des Weiteren</w:t>
-      </w:r>
-      <w:r>
-        <w:rPr>
-          <w:rFonts w:ascii="Arial" w:hAnsi="Arial" w:cs="Arial"/>
-        </w:rPr>
-        <w:t xml:space="preserve"> beinhaltet die Schätzkonfiguration </w:t>
-      </w:r>
-      <w:r>
-        <w:rPr>
-          <w:rFonts w:ascii="Arial" w:hAnsi="Arial" w:cs="Arial"/>
-        </w:rPr>
-        <w:t>Faktoren</w:t>
-      </w:r>
-      <w:r>
-        <w:rPr>
-          <w:rFonts w:ascii="Arial" w:hAnsi="Arial" w:cs="Arial"/>
-        </w:rPr>
-        <w:t xml:space="preserve">, die die </w:t>
-      </w:r>
-      <w:r>
-        <w:rPr>
-          <w:rFonts w:ascii="Arial" w:hAnsi="Arial" w:cs="Arial"/>
-        </w:rPr>
-        <w:t xml:space="preserve">Aufwandsschätzung </w:t>
-      </w:r>
-      <w:r>
-        <w:rPr>
-          <w:rFonts w:ascii="Arial" w:hAnsi="Arial" w:cs="Arial"/>
-        </w:rPr>
-        <w:t>beeinflussen. Aus de</w:t>
-      </w:r>
-      <w:r>
-        <w:rPr>
-          <w:rFonts w:ascii="Arial" w:hAnsi="Arial" w:cs="Arial"/>
-        </w:rPr>
-        <w:t xml:space="preserve">n </w:t>
-      </w:r>
-      <w:r>
-        <w:rPr>
-          <w:rFonts w:ascii="Arial" w:hAnsi="Arial" w:cs="Arial"/>
-        </w:rPr>
-        <w:t>Anforderung</w:t>
-      </w:r>
-      <w:r>
-        <w:rPr>
-          <w:rFonts w:ascii="Arial" w:hAnsi="Arial" w:cs="Arial"/>
-        </w:rPr>
-        <w:t>en</w:t>
-      </w:r>
-      <w:r>
-        <w:rPr>
-          <w:rFonts w:ascii="Arial" w:hAnsi="Arial" w:cs="Arial"/>
-        </w:rPr>
-        <w:t xml:space="preserve"> geht hervor, dass Schätzkonfigurationen exportiert und importiert werden sollen, daher wird die Schätzkonfiguration in eine separate Klasse ausgelagert (s. 3.1.2).</w:t>
-      </w:r>
-    </w:p>
-    <w:p>
-      <w:pPr>
-        <w:spacing w:line="360" w:lineRule="auto"/>
-        <w:rPr>
-          <w:rFonts w:ascii="Arial" w:hAnsi="Arial" w:cs="Arial"/>
-        </w:rPr>
-      </w:pPr>
-      <w:r>
-        <w:rPr>
-          <w:rFonts w:ascii="Arial" w:hAnsi="Arial" w:cs="Arial"/>
-        </w:rPr>
-        <w:t>Die Variablen der Subklassen von M_PROJECTDATA sind öffentlich sichtbar (</w:t>
-      </w:r>
-      <w:proofErr w:type="spellStart"/>
-      <w:r>
-        <w:rPr>
-          <w:rFonts w:ascii="Arial" w:hAnsi="Arial" w:cs="Arial"/>
-        </w:rPr>
-        <w:t>public</w:t>
-      </w:r>
-      <w:proofErr w:type="spellEnd"/>
-      <w:r>
-        <w:rPr>
-          <w:rFonts w:ascii="Arial" w:hAnsi="Arial" w:cs="Arial"/>
-        </w:rPr>
-        <w:t>), da diese Variablen vom User jederzeit einsehbar und veränderbar sind.</w:t>
-      </w:r>
-    </w:p>
-    <w:p>
-      <w:pPr>
-        <w:spacing w:line="360" w:lineRule="auto"/>
-        <w:jc w:val="both"/>
-        <w:rPr>
-          <w:rFonts w:ascii="Arial" w:hAnsi="Arial" w:cs="Arial"/>
-        </w:rPr>
-      </w:pPr>
-      <w:r>
-        <w:rPr>
-          <w:rFonts w:ascii="Arial" w:hAnsi="Arial" w:cs="Arial"/>
-        </w:rPr>
-        <w:t>Aus nachfolgender Abbildung lässt sich die Struktur der Projektdaten erkennen. Alle Daten des Modells sind in M_PROJECTDATA zusammengefasst.</w:t>
-      </w:r>
-    </w:p>
-    <w:p>
-      <w:pPr>
-        <w:spacing w:line="360" w:lineRule="auto"/>
-        <w:jc w:val="both"/>
-        <w:rPr>
-          <w:rFonts w:ascii="Arial" w:hAnsi="Arial" w:cs="Arial"/>
-        </w:rPr>
-      </w:pPr>
-      <w:commentRangeStart w:id="40"/>
-      <w:commentRangeStart w:id="41"/>
-      <w:commentRangeEnd w:id="40"/>
-      <w:r>
-        <w:rPr>
-          <w:rStyle w:val="Kommentarzeichen"/>
-        </w:rPr>
-        <w:commentReference w:id="40"/>
       </w:r>
       <w:r>
         <w:t xml:space="preserve"> </w:t>
@@ -7439,7 +7278,7 @@
                     </pic:cNvPicPr>
                   </pic:nvPicPr>
                   <pic:blipFill>
-                    <a:blip r:embed="rId31" cstate="print">
+                    <a:blip r:embed="rId32" cstate="print">
                       <a:extLst>
                         <a:ext uri="{28A0092B-C50C-407E-A947-70E740481C1C}">
                           <a14:useLocalDpi xmlns:a14="http://schemas.microsoft.com/office/drawing/2010/main" val="0"/>
@@ -7470,12 +7309,12 @@
           </wp:inline>
         </w:drawing>
       </w:r>
-      <w:commentRangeEnd w:id="41"/>
+      <w:commentRangeEnd w:id="40"/>
       <w:r>
         <w:rPr>
           <w:rStyle w:val="Kommentarzeichen"/>
         </w:rPr>
-        <w:commentReference w:id="41"/>
+        <w:commentReference w:id="40"/>
       </w:r>
     </w:p>
     <w:p>
@@ -7593,11 +7432,11 @@
       <w:pPr>
         <w:pStyle w:val="berschrift3"/>
       </w:pPr>
-      <w:bookmarkStart w:id="42" w:name="_Toc43305326"/>
+      <w:bookmarkStart w:id="41" w:name="_Toc43305326"/>
       <w:r>
         <w:t>Factory Methode für Produktinhalte</w:t>
       </w:r>
-      <w:bookmarkEnd w:id="42"/>
+      <w:bookmarkEnd w:id="41"/>
     </w:p>
     <w:p>
       <w:pPr>
@@ -7651,7 +7490,7 @@
       <w:pPr>
         <w:pStyle w:val="berschrift3"/>
       </w:pPr>
-      <w:bookmarkStart w:id="43" w:name="_Toc43305327"/>
+      <w:bookmarkStart w:id="42" w:name="_Toc43305327"/>
       <w:r>
         <w:rPr>
           <w:noProof/>
@@ -7681,7 +7520,7 @@
                     <pic:cNvPicPr/>
                   </pic:nvPicPr>
                   <pic:blipFill>
-                    <a:blip r:embed="rId32" cstate="print">
+                    <a:blip r:embed="rId33" cstate="print">
                       <a:extLst>
                         <a:ext uri="{28A0092B-C50C-407E-A947-70E740481C1C}">
                           <a14:useLocalDpi xmlns:a14="http://schemas.microsoft.com/office/drawing/2010/main" val="0"/>
@@ -7722,7 +7561,7 @@
       <w:r>
         <w:t>abschätzung</w:t>
       </w:r>
-      <w:bookmarkEnd w:id="43"/>
+      <w:bookmarkEnd w:id="42"/>
     </w:p>
     <w:p>
       <w:pPr>
@@ -7867,7 +7706,15 @@
         <w:t xml:space="preserve">Anzahl, Gewicht und Summe können über entsprechende Getter-Methoden </w:t>
       </w:r>
       <w:r>
-        <w:t xml:space="preserve">ausgelesen werden. Für die Anzahlen gibt es zusätzlich eine Setter-Methode um die durch neu eingegebene </w:t>
+        <w:t xml:space="preserve">ausgelesen werden. Für die Anzahlen gibt es zusätzlich eine </w:t>
+      </w:r>
+      <w:proofErr w:type="gramStart"/>
+      <w:r>
+        <w:t>Setter-Methode</w:t>
+      </w:r>
+      <w:proofErr w:type="gramEnd"/>
+      <w:r>
+        <w:t xml:space="preserve"> um die durch neu eingegebene </w:t>
       </w:r>
       <w:proofErr w:type="spellStart"/>
       <w:r>
@@ -8065,13 +7912,29 @@
         <w:t>nen</w:t>
       </w:r>
       <w:r>
-        <w:t xml:space="preserve"> als Integer die Nummer des gewünschten Faktors übergeben </w:t>
+        <w:t xml:space="preserve"> als </w:t>
+      </w:r>
+      <w:proofErr w:type="gramStart"/>
+      <w:r>
+        <w:t>Integer</w:t>
+      </w:r>
+      <w:proofErr w:type="gramEnd"/>
+      <w:r>
+        <w:t xml:space="preserve"> die Nummer des gewünschten Faktors übergeben </w:t>
       </w:r>
       <w:r>
         <w:t>wird. Die Getter-Methode gibt daraufhin den Wert des gewählten Faktors zurück, der Setter-Methode wird zusätzlich der zu setzende Wert als Integer übergeben, welche</w:t>
       </w:r>
       <w:r>
-        <w:t>r dann in der entsprechenden Variable abgespeichert wird.</w:t>
+        <w:t xml:space="preserve">r dann </w:t>
+      </w:r>
+      <w:proofErr w:type="gramStart"/>
+      <w:r>
+        <w:t>in der entsprechenden Variable</w:t>
+      </w:r>
+      <w:proofErr w:type="gramEnd"/>
+      <w:r>
+        <w:t xml:space="preserve"> abgespeichert wird.</w:t>
       </w:r>
       <w:r>
         <w:t xml:space="preserve"> </w:t>
@@ -8112,14 +7975,14 @@
       <w:pPr>
         <w:pStyle w:val="berschrift2"/>
       </w:pPr>
-      <w:bookmarkStart w:id="44" w:name="_Ref43283281"/>
-      <w:bookmarkStart w:id="45" w:name="_Toc43305328"/>
+      <w:bookmarkStart w:id="43" w:name="_Ref43283281"/>
+      <w:bookmarkStart w:id="44" w:name="_Toc43305328"/>
       <w:r>
         <w:lastRenderedPageBreak/>
         <w:t>VIEW</w:t>
       </w:r>
+      <w:bookmarkEnd w:id="43"/>
       <w:bookmarkEnd w:id="44"/>
-      <w:bookmarkEnd w:id="45"/>
     </w:p>
     <w:p>
       <w:pPr>
@@ -8148,7 +8011,7 @@
                     <pic:cNvPicPr/>
                   </pic:nvPicPr>
                   <pic:blipFill>
-                    <a:blip r:embed="rId33">
+                    <a:blip r:embed="rId34">
                       <a:extLst>
                         <a:ext uri="{28A0092B-C50C-407E-A947-70E740481C1C}">
                           <a14:useLocalDpi xmlns:a14="http://schemas.microsoft.com/office/drawing/2010/main" val="0"/>
@@ -8221,9 +8084,18 @@
         <w:t>_V_BASIC</w:t>
       </w:r>
       <w:r>
-        <w:t xml:space="preserve"> Interface welches jene Funktionen definiert, die jede View zwangsweise unterstützen muss. Darunter fallen die </w:t>
-      </w:r>
-      <w:proofErr w:type="spellStart"/>
+        <w:t xml:space="preserve"> </w:t>
+      </w:r>
+      <w:proofErr w:type="gramStart"/>
+      <w:r>
+        <w:t>Interface</w:t>
+      </w:r>
+      <w:proofErr w:type="gramEnd"/>
+      <w:r>
+        <w:t xml:space="preserve"> welches jene Funktionen definiert, die jede View zwangsweise unterstützen muss. Darunter fallen die </w:t>
+      </w:r>
+      <w:proofErr w:type="spellStart"/>
+      <w:proofErr w:type="gramStart"/>
       <w:r>
         <w:rPr>
           <w:i/>
@@ -8237,28 +8109,36 @@
           <w:i/>
           <w:iCs/>
         </w:rPr>
+        <w:t>(</w:t>
+      </w:r>
+      <w:proofErr w:type="gramEnd"/>
+      <w:r>
+        <w:rPr>
+          <w:i/>
+          <w:iCs/>
+        </w:rPr>
+        <w:t>)</w:t>
+      </w:r>
+      <w:r>
+        <w:t xml:space="preserve"> und </w:t>
+      </w:r>
+      <w:proofErr w:type="spellStart"/>
+      <w:r>
+        <w:rPr>
+          <w:i/>
+          <w:iCs/>
+        </w:rPr>
+        <w:t>hide</w:t>
+      </w:r>
+      <w:proofErr w:type="spellEnd"/>
+      <w:r>
+        <w:rPr>
+          <w:i/>
+          <w:iCs/>
+        </w:rPr>
         <w:t>()</w:t>
       </w:r>
       <w:r>
-        <w:t xml:space="preserve"> und </w:t>
-      </w:r>
-      <w:proofErr w:type="spellStart"/>
-      <w:r>
-        <w:rPr>
-          <w:i/>
-          <w:iCs/>
-        </w:rPr>
-        <w:t>hide</w:t>
-      </w:r>
-      <w:proofErr w:type="spellEnd"/>
-      <w:r>
-        <w:rPr>
-          <w:i/>
-          <w:iCs/>
-        </w:rPr>
-        <w:t>()</w:t>
-      </w:r>
-      <w:r>
         <w:t xml:space="preserve"> Funktionen.  (Eine erweiterte Ansicht des Klassendiagramms ist der Übersicht halber im Anhang mit angefügt.)</w:t>
       </w:r>
     </w:p>
@@ -8266,7 +8146,7 @@
       <w:pPr>
         <w:jc w:val="both"/>
       </w:pPr>
-      <w:commentRangeStart w:id="46"/>
+      <w:commentRangeStart w:id="45"/>
       <w:r>
         <w:t xml:space="preserve">Nach dem Start des Programms </w:t>
       </w:r>
@@ -8371,12 +8251,12 @@
       <w:r>
         <w:t>weitergeben zu können.</w:t>
       </w:r>
-      <w:commentRangeEnd w:id="46"/>
+      <w:commentRangeEnd w:id="45"/>
       <w:r>
         <w:rPr>
           <w:rStyle w:val="Kommentarzeichen"/>
         </w:rPr>
-        <w:commentReference w:id="46"/>
+        <w:commentReference w:id="45"/>
       </w:r>
     </w:p>
     <w:p>
@@ -8563,12 +8443,12 @@
       <w:pPr>
         <w:pStyle w:val="berschrift2"/>
       </w:pPr>
-      <w:bookmarkStart w:id="47" w:name="_Toc43305329"/>
+      <w:bookmarkStart w:id="46" w:name="_Toc43305329"/>
       <w:r>
         <w:lastRenderedPageBreak/>
         <w:t>CONTROLLER</w:t>
       </w:r>
-      <w:bookmarkEnd w:id="47"/>
+      <w:bookmarkEnd w:id="46"/>
     </w:p>
     <w:p>
       <w:pPr>
@@ -8599,7 +8479,7 @@
                     <pic:cNvPicPr/>
                   </pic:nvPicPr>
                   <pic:blipFill>
-                    <a:blip r:embed="rId34" cstate="print">
+                    <a:blip r:embed="rId35" cstate="print">
                       <a:extLst>
                         <a:ext uri="{28A0092B-C50C-407E-A947-70E740481C1C}">
                           <a14:useLocalDpi xmlns:a14="http://schemas.microsoft.com/office/drawing/2010/main" val="0"/>
@@ -8625,14 +8505,14 @@
           </wp:inline>
         </w:drawing>
       </w:r>
-      <w:bookmarkStart w:id="48" w:name="_Toc21688796"/>
-      <w:bookmarkStart w:id="49" w:name="_Toc42508030"/>
-      <w:bookmarkStart w:id="50" w:name="_Toc42845985"/>
-      <w:bookmarkStart w:id="51" w:name="_Toc42861421"/>
+      <w:bookmarkStart w:id="47" w:name="_Toc21688796"/>
+      <w:bookmarkStart w:id="48" w:name="_Toc42508030"/>
+      <w:bookmarkStart w:id="49" w:name="_Toc42845985"/>
+      <w:bookmarkStart w:id="50" w:name="_Toc42861421"/>
+      <w:bookmarkEnd w:id="47"/>
       <w:bookmarkEnd w:id="48"/>
       <w:bookmarkEnd w:id="49"/>
       <w:bookmarkEnd w:id="50"/>
-      <w:bookmarkEnd w:id="51"/>
     </w:p>
     <w:p>
       <w:pPr>
@@ -8655,15 +8535,16 @@
           <w:szCs w:val="32"/>
         </w:rPr>
       </w:pPr>
-      <w:bookmarkStart w:id="52" w:name="_Toc21688797"/>
-      <w:bookmarkStart w:id="53" w:name="_Toc42508031"/>
-      <w:bookmarkStart w:id="54" w:name="_Toc42845986"/>
-      <w:bookmarkStart w:id="55" w:name="_Toc42861422"/>
-      <w:bookmarkStart w:id="56" w:name="_Toc43291004"/>
-      <w:bookmarkStart w:id="57" w:name="_Toc43291093"/>
-      <w:bookmarkStart w:id="58" w:name="_Toc43292562"/>
-      <w:bookmarkStart w:id="59" w:name="_Toc43304880"/>
-      <w:bookmarkStart w:id="60" w:name="_Toc43305330"/>
+      <w:bookmarkStart w:id="51" w:name="_Toc21688797"/>
+      <w:bookmarkStart w:id="52" w:name="_Toc42508031"/>
+      <w:bookmarkStart w:id="53" w:name="_Toc42845986"/>
+      <w:bookmarkStart w:id="54" w:name="_Toc42861422"/>
+      <w:bookmarkStart w:id="55" w:name="_Toc43291004"/>
+      <w:bookmarkStart w:id="56" w:name="_Toc43291093"/>
+      <w:bookmarkStart w:id="57" w:name="_Toc43292562"/>
+      <w:bookmarkStart w:id="58" w:name="_Toc43304880"/>
+      <w:bookmarkStart w:id="59" w:name="_Toc43305330"/>
+      <w:bookmarkEnd w:id="51"/>
       <w:bookmarkEnd w:id="52"/>
       <w:bookmarkEnd w:id="53"/>
       <w:bookmarkEnd w:id="54"/>
@@ -8672,7 +8553,6 @@
       <w:bookmarkEnd w:id="57"/>
       <w:bookmarkEnd w:id="58"/>
       <w:bookmarkEnd w:id="59"/>
-      <w:bookmarkEnd w:id="60"/>
     </w:p>
     <w:p>
       <w:pPr>
@@ -8695,15 +8575,16 @@
           <w:szCs w:val="32"/>
         </w:rPr>
       </w:pPr>
-      <w:bookmarkStart w:id="61" w:name="_Toc21688798"/>
-      <w:bookmarkStart w:id="62" w:name="_Toc42508032"/>
-      <w:bookmarkStart w:id="63" w:name="_Toc42845987"/>
-      <w:bookmarkStart w:id="64" w:name="_Toc42861423"/>
-      <w:bookmarkStart w:id="65" w:name="_Toc43291005"/>
-      <w:bookmarkStart w:id="66" w:name="_Toc43291094"/>
-      <w:bookmarkStart w:id="67" w:name="_Toc43292563"/>
-      <w:bookmarkStart w:id="68" w:name="_Toc43304881"/>
-      <w:bookmarkStart w:id="69" w:name="_Toc43305331"/>
+      <w:bookmarkStart w:id="60" w:name="_Toc21688798"/>
+      <w:bookmarkStart w:id="61" w:name="_Toc42508032"/>
+      <w:bookmarkStart w:id="62" w:name="_Toc42845987"/>
+      <w:bookmarkStart w:id="63" w:name="_Toc42861423"/>
+      <w:bookmarkStart w:id="64" w:name="_Toc43291005"/>
+      <w:bookmarkStart w:id="65" w:name="_Toc43291094"/>
+      <w:bookmarkStart w:id="66" w:name="_Toc43292563"/>
+      <w:bookmarkStart w:id="67" w:name="_Toc43304881"/>
+      <w:bookmarkStart w:id="68" w:name="_Toc43305331"/>
+      <w:bookmarkEnd w:id="60"/>
       <w:bookmarkEnd w:id="61"/>
       <w:bookmarkEnd w:id="62"/>
       <w:bookmarkEnd w:id="63"/>
@@ -8712,7 +8593,6 @@
       <w:bookmarkEnd w:id="66"/>
       <w:bookmarkEnd w:id="67"/>
       <w:bookmarkEnd w:id="68"/>
-      <w:bookmarkEnd w:id="69"/>
     </w:p>
     <w:p>
       <w:pPr>
@@ -8805,7 +8685,21 @@
         <w:rPr>
           <w:rFonts w:ascii="Arial" w:hAnsi="Arial" w:cs="Arial"/>
         </w:rPr>
-        <w:t xml:space="preserve">haben die einzelnen 4 Tabs der Frame View einen entsprechenden Controller der </w:t>
+        <w:t xml:space="preserve">haben die einzelnen 4 Tabs der Frame View einen entsprechenden </w:t>
+      </w:r>
+      <w:proofErr w:type="gramStart"/>
+      <w:r>
+        <w:rPr>
+          <w:rFonts w:ascii="Arial" w:hAnsi="Arial" w:cs="Arial"/>
+        </w:rPr>
+        <w:t>Controller</w:t>
+      </w:r>
+      <w:proofErr w:type="gramEnd"/>
+      <w:r>
+        <w:rPr>
+          <w:rFonts w:ascii="Arial" w:hAnsi="Arial" w:cs="Arial"/>
+        </w:rPr>
+        <w:t xml:space="preserve"> der </w:t>
       </w:r>
       <w:r>
         <w:rPr>
@@ -8826,6 +8720,7 @@
         <w:t xml:space="preserve">eine Funktion </w:t>
       </w:r>
       <w:proofErr w:type="spellStart"/>
+      <w:proofErr w:type="gramStart"/>
       <w:r>
         <w:rPr>
           <w:rFonts w:ascii="Arial" w:hAnsi="Arial" w:cs="Arial"/>
@@ -8841,7 +8736,16 @@
           <w:i/>
           <w:iCs/>
         </w:rPr>
-        <w:t xml:space="preserve">() </w:t>
+        <w:t>(</w:t>
+      </w:r>
+      <w:proofErr w:type="gramEnd"/>
+      <w:r>
+        <w:rPr>
+          <w:rFonts w:ascii="Arial" w:hAnsi="Arial" w:cs="Arial"/>
+          <w:i/>
+          <w:iCs/>
+        </w:rPr>
+        <w:t xml:space="preserve">) </w:t>
       </w:r>
       <w:r>
         <w:rPr>
@@ -8886,6 +8790,7 @@
         <w:t xml:space="preserve">Funktion </w:t>
       </w:r>
       <w:proofErr w:type="spellStart"/>
+      <w:proofErr w:type="gramStart"/>
       <w:r>
         <w:rPr>
           <w:rFonts w:ascii="Arial" w:hAnsi="Arial" w:cs="Arial"/>
@@ -8901,7 +8806,16 @@
           <w:i/>
           <w:iCs/>
         </w:rPr>
-        <w:t>()</w:t>
+        <w:t>(</w:t>
+      </w:r>
+      <w:proofErr w:type="gramEnd"/>
+      <w:r>
+        <w:rPr>
+          <w:rFonts w:ascii="Arial" w:hAnsi="Arial" w:cs="Arial"/>
+          <w:i/>
+          <w:iCs/>
+        </w:rPr>
+        <w:t>)</w:t>
       </w:r>
       <w:r>
         <w:rPr>
@@ -9097,20 +9011,92 @@
       <w:pPr>
         <w:pStyle w:val="berschrift1"/>
       </w:pPr>
-      <w:bookmarkStart w:id="70" w:name="_Toc43305332"/>
+      <w:bookmarkStart w:id="69" w:name="_Toc43305332"/>
       <w:r>
         <w:lastRenderedPageBreak/>
         <w:t>Prinzipien und Muster</w:t>
       </w:r>
+      <w:bookmarkEnd w:id="69"/>
+    </w:p>
+    <w:p>
+      <w:pPr>
+        <w:pStyle w:val="berschrift2"/>
+      </w:pPr>
+      <w:bookmarkStart w:id="70" w:name="_Toc43305333"/>
+      <w:r>
+        <w:t>Interfaces</w:t>
+      </w:r>
       <w:bookmarkEnd w:id="70"/>
     </w:p>
     <w:p>
       <w:pPr>
+        <w:jc w:val="both"/>
+      </w:pPr>
+      <w:r>
+        <w:t>Da ein Hauptaugenmerk bei der Entwicklung des SWE-CASE-Tools auf den stetigen Veränderungen im Projekt</w:t>
+      </w:r>
+      <w:r>
+        <w:t xml:space="preserve">planungszyklus und den damit teilweise notwendig werdenden Anpassungen an einem entsprechenden Planungstool </w:t>
+      </w:r>
+      <w:r>
+        <w:t xml:space="preserve">lag, wurden, wann immer möglich, Interfaces eingesetzt. Die mit „I_“ eindeutig gekennzeichneten Interfaces beschreiben alle möglichen Funktionen der implementierenden Klasse, der Methodenaufruf in einer anderen Klasse ist somit jedoch nicht von der endgültigen Implementierung abhängig. Dadurch wird es dem Programmierer ermöglicht </w:t>
+      </w:r>
+      <w:r>
+        <w:t xml:space="preserve">einzelne Methoden anzupassen ohne Abhängigkeiten beachten zu müssen. Die einzige Bedingung, die im gestellt sein, sind die Eingabeparameter, die Ausgabeparameter sowie die Funktion einer Methode. Die genaue Implementierung ist dadurch jedoch komplett variabel. </w:t>
+      </w:r>
+    </w:p>
+    <w:p>
+      <w:pPr>
+        <w:jc w:val="both"/>
+      </w:pPr>
+      <w:r>
+        <w:t xml:space="preserve">Durch die Nutzung von Interfaces ist jedoch nicht nur die gewünschte Modularität gewährleistet, sondern auch das </w:t>
+      </w:r>
+      <w:r>
+        <w:t xml:space="preserve">Entwurfsprinzip des Information </w:t>
+      </w:r>
+      <w:proofErr w:type="spellStart"/>
+      <w:r>
+        <w:t>Hiding</w:t>
+      </w:r>
+      <w:proofErr w:type="spellEnd"/>
+      <w:r>
+        <w:t xml:space="preserve"> ist gewährleistet. Die eine Methode über ein Interface aufrufende Klasse kennt nur die von diesem Interface zur Verfügung gestellten Funktionen, die genaue Implementierung bleibt ihr jedoch verborgen.</w:t>
+      </w:r>
+    </w:p>
+    <w:p>
+      <w:pPr>
+        <w:jc w:val="both"/>
+        <w:rPr>
+          <w:color w:val="C00000"/>
+        </w:rPr>
+      </w:pPr>
+      <w:r>
+        <w:t xml:space="preserve">Für die Klassen des Models, also der Projektdaten, konnten keine Interfaces </w:t>
+      </w:r>
+      <w:r>
+        <w:t>erstellt werden, da die Erweiterung JAXB dadurch keine Daten aus eine</w:t>
+      </w:r>
+      <w:r>
+        <w:t>r</w:t>
+      </w:r>
+      <w:r>
+        <w:t xml:space="preserve"> </w:t>
+      </w:r>
+      <w:r>
+        <w:t xml:space="preserve">XML-Datei importieren kann. Da die Projektdaten jedoch auch für den Nutzer einsehbar sind, wurde auf diese </w:t>
+      </w:r>
+      <w:r>
+        <w:t>Interfaces verzichtet. Die Modularität ist durch die Aufteilung der relevanten Informationen in verschiedene Unterklassen nach wie vor gegeben.</w:t>
+      </w:r>
+    </w:p>
+    <w:p>
+      <w:pPr>
         <w:pStyle w:val="berschrift2"/>
       </w:pPr>
-      <w:bookmarkStart w:id="71" w:name="_Toc43305333"/>
-      <w:r>
-        <w:t>Interfaces</w:t>
+      <w:bookmarkStart w:id="71" w:name="_Toc43305334"/>
+      <w:r>
+        <w:t>Singleton</w:t>
       </w:r>
       <w:bookmarkEnd w:id="71"/>
     </w:p>
@@ -9119,503 +9105,525 @@
         <w:jc w:val="both"/>
       </w:pPr>
       <w:r>
-        <w:t>Da ein Hauptaugenmerk bei der Entwicklung des SWE-CASE-Tools auf den stetigen Veränderungen im Projekt</w:t>
-      </w:r>
-      <w:r>
-        <w:t xml:space="preserve">planungszyklus und den damit teilweise notwendig werdenden Anpassungen an einem entsprechenden Planungstool </w:t>
-      </w:r>
-      <w:r>
-        <w:t xml:space="preserve">lag, wurden, wann immer möglich, Interfaces eingesetzt. Die mit „I_“ eindeutig gekennzeichneten Interfaces beschreiben alle möglichen Funktionen der implementierenden Klasse, der Methodenaufruf in einer anderen Klasse ist somit jedoch nicht von der endgültigen Implementierung abhängig. Dadurch wird es dem Programmierer ermöglicht </w:t>
-      </w:r>
-      <w:r>
-        <w:t xml:space="preserve">einzelne Methoden anzupassen ohne Abhängigkeiten beachten zu müssen. Die einzige Bedingung, die im gestellt sein, sind die Eingabeparameter, die Ausgabeparameter sowie die Funktion einer Methode. Die genaue Implementierung ist dadurch jedoch komplett variabel. </w:t>
-      </w:r>
-    </w:p>
-    <w:p>
-      <w:pPr>
-        <w:jc w:val="both"/>
-      </w:pPr>
-      <w:r>
-        <w:t xml:space="preserve">Durch die Nutzung von Interfaces ist jedoch nicht nur die gewünschte Modularität gewährleistet, sondern auch das </w:t>
-      </w:r>
-      <w:r>
-        <w:t xml:space="preserve">Entwurfsprinzip des Information </w:t>
-      </w:r>
-      <w:proofErr w:type="spellStart"/>
-      <w:r>
-        <w:t>Hiding</w:t>
-      </w:r>
-      <w:proofErr w:type="spellEnd"/>
-      <w:r>
-        <w:t xml:space="preserve"> ist gewährleistet. Die eine Methode über ein Interface aufrufende Klasse kennt nur die von diesem Interface zur Verfügung gestellten Funktionen, die genaue Implementierung bleibt ihr jedoch verborgen.</w:t>
-      </w:r>
-    </w:p>
-    <w:p>
-      <w:pPr>
-        <w:jc w:val="both"/>
-        <w:rPr>
-          <w:color w:val="C00000"/>
-        </w:rPr>
-      </w:pPr>
-      <w:r>
-        <w:t xml:space="preserve">Für die Klassen des Models, also der Projektdaten, konnten keine Interfaces </w:t>
-      </w:r>
-      <w:r>
-        <w:t>erstellt werden, da die Erweiterung JAXB dadurch keine Daten aus eine</w:t>
-      </w:r>
-      <w:r>
-        <w:t>r</w:t>
+        <w:t xml:space="preserve">Da </w:t>
+      </w:r>
+      <w:r>
+        <w:t xml:space="preserve">sowohl die </w:t>
+      </w:r>
+      <w:proofErr w:type="gramStart"/>
+      <w:r>
+        <w:t>Controller,</w:t>
+      </w:r>
+      <w:proofErr w:type="gramEnd"/>
+      <w:r>
+        <w:t xml:space="preserve"> als auch die Views und Projektdaten für jede Instanz des Programms nur einmal existieren sollen</w:t>
+      </w:r>
+      <w:r>
+        <w:t xml:space="preserve"> und um mögliche Komplikationen durch mehrere sich gegenseitig beeinflussende Controller oder gar mehrere gleichzeitig geöffnete Projektdaten </w:t>
+      </w:r>
+      <w:r>
+        <w:t>ausschließen zu können wurde, wann immer möglich das Entwicklungsmuster Singleton eingesetzt.</w:t>
       </w:r>
       <w:r>
         <w:t xml:space="preserve"> </w:t>
       </w:r>
-      <w:r>
-        <w:t xml:space="preserve">XML-Datei importieren kann. Da die Projektdaten jedoch auch für den Nutzer einsehbar sind, wurde auf diese </w:t>
-      </w:r>
-      <w:r>
-        <w:t>Interfaces verzichtet. Die Modularität ist durch die Aufteilung der relevanten Informationen in verschiedene Unterklassen nach wie vor gegeben.</w:t>
+    </w:p>
+    <w:p>
+      <w:pPr>
+        <w:jc w:val="both"/>
+      </w:pPr>
+      <w:r>
+        <w:t xml:space="preserve">Hierfür haben die Klassen eine </w:t>
+      </w:r>
+      <w:r>
+        <w:rPr>
+          <w:i/>
+          <w:iCs/>
+        </w:rPr>
+        <w:t xml:space="preserve">private </w:t>
+      </w:r>
+      <w:proofErr w:type="spellStart"/>
+      <w:r>
+        <w:rPr>
+          <w:i/>
+          <w:iCs/>
+        </w:rPr>
+        <w:t>static</w:t>
+      </w:r>
+      <w:proofErr w:type="spellEnd"/>
+      <w:r>
+        <w:rPr>
+          <w:i/>
+          <w:iCs/>
+        </w:rPr>
+        <w:t xml:space="preserve"> </w:t>
+      </w:r>
+      <w:r>
+        <w:t>Referenz auf ihr Objekt</w:t>
+      </w:r>
+      <w:r>
+        <w:t xml:space="preserve">, einen privaten Konstruktor sowie eine </w:t>
+      </w:r>
+      <w:proofErr w:type="spellStart"/>
+      <w:r>
+        <w:rPr>
+          <w:i/>
+          <w:iCs/>
+        </w:rPr>
+        <w:t>public</w:t>
+      </w:r>
+      <w:proofErr w:type="spellEnd"/>
+      <w:r>
+        <w:t xml:space="preserve"> Methode </w:t>
+      </w:r>
+      <w:proofErr w:type="spellStart"/>
+      <w:r>
+        <w:rPr>
+          <w:i/>
+          <w:iCs/>
+        </w:rPr>
+        <w:t>getInstance</w:t>
+      </w:r>
+      <w:proofErr w:type="spellEnd"/>
+      <w:r>
+        <w:t xml:space="preserve">, welche eine Referenz zu dem Objekt der aufgerufenen Klasse zurückliefert. Das Entwicklungsmuster ist somit vergleichsweise einfach zu implementieren, es muss jedoch darauf geachtet werden, dass trotzdem bei der Erzeugung alle notwendigen Referenzen gesetzt werden. </w:t>
+      </w:r>
+      <w:r>
+        <w:t xml:space="preserve">Dies kann entweder durch das </w:t>
+      </w:r>
+      <w:r>
+        <w:t>A</w:t>
+      </w:r>
+      <w:r>
+        <w:t xml:space="preserve">ufrufen der </w:t>
+      </w:r>
+      <w:proofErr w:type="spellStart"/>
+      <w:r>
+        <w:rPr>
+          <w:i/>
+          <w:iCs/>
+        </w:rPr>
+        <w:t>getInstance</w:t>
+      </w:r>
+      <w:proofErr w:type="spellEnd"/>
+      <w:r>
+        <w:t xml:space="preserve"> Methode mit den entsprechenden Übergabep</w:t>
+      </w:r>
+      <w:r>
+        <w:t>a</w:t>
+      </w:r>
+      <w:r>
+        <w:t xml:space="preserve">rametern oder </w:t>
+      </w:r>
+      <w:r>
+        <w:t xml:space="preserve">mit einer entsprechend zu implementierenden Funktion </w:t>
+      </w:r>
+      <w:proofErr w:type="spellStart"/>
+      <w:proofErr w:type="gramStart"/>
+      <w:r>
+        <w:rPr>
+          <w:i/>
+          <w:iCs/>
+        </w:rPr>
+        <w:t>setLinks</w:t>
+      </w:r>
+      <w:proofErr w:type="spellEnd"/>
+      <w:r>
+        <w:rPr>
+          <w:i/>
+          <w:iCs/>
+        </w:rPr>
+        <w:t>(</w:t>
+      </w:r>
+      <w:proofErr w:type="gramEnd"/>
+      <w:r>
+        <w:rPr>
+          <w:i/>
+          <w:iCs/>
+        </w:rPr>
+        <w:t>)</w:t>
+      </w:r>
+      <w:r>
+        <w:t xml:space="preserve"> geschehen. Im Rahmen des SWE-CASE-TOOLs kommt die zweite Methode zum Einsatz, d</w:t>
+      </w:r>
+      <w:r>
+        <w:t xml:space="preserve">er Programmierer </w:t>
+      </w:r>
+      <w:r>
+        <w:t xml:space="preserve">sollte </w:t>
+      </w:r>
+      <w:r>
+        <w:t xml:space="preserve">deswegen nach der </w:t>
+      </w:r>
+      <w:r>
+        <w:t xml:space="preserve">erstmaligen </w:t>
+      </w:r>
+      <w:r>
+        <w:t xml:space="preserve">Erstellung </w:t>
+      </w:r>
+      <w:r>
+        <w:t>eines Objekts</w:t>
+      </w:r>
+      <w:r>
+        <w:t xml:space="preserve">, welches die </w:t>
+      </w:r>
+      <w:proofErr w:type="spellStart"/>
+      <w:proofErr w:type="gramStart"/>
+      <w:r>
+        <w:rPr>
+          <w:i/>
+          <w:iCs/>
+        </w:rPr>
+        <w:t>setLinks</w:t>
+      </w:r>
+      <w:proofErr w:type="spellEnd"/>
+      <w:r>
+        <w:rPr>
+          <w:i/>
+          <w:iCs/>
+        </w:rPr>
+        <w:t>(</w:t>
+      </w:r>
+      <w:proofErr w:type="gramEnd"/>
+      <w:r>
+        <w:rPr>
+          <w:i/>
+          <w:iCs/>
+        </w:rPr>
+        <w:t>)</w:t>
+      </w:r>
+      <w:r>
+        <w:t xml:space="preserve"> Funktion implementiert</w:t>
+      </w:r>
+      <w:r>
+        <w:t xml:space="preserve"> auf alle Fälle die</w:t>
+      </w:r>
+      <w:r>
+        <w:t xml:space="preserve">se </w:t>
+      </w:r>
+      <w:r>
+        <w:t xml:space="preserve">Funktion aufrufen. Dies hat zwar den Nachteil, dass </w:t>
+      </w:r>
+      <w:r>
+        <w:t xml:space="preserve">durch Nichtbeachten dieser Regel ein Objekt ohne Referenzen erstellt werden kann, es kann jedoch nicht dazu kommen, dass ein Entwickler Referenzen übergibt, dementsprechend davon ausgeht, dass die Referenzen gesetzt wurden, das Objekt jedoch noch auf die alten Referenzen zeigt, da der Konstruktor gar nicht aufgerufen wurde. </w:t>
+      </w:r>
+      <w:r>
+        <w:t>Missachtet ein Entwickler die Regel</w:t>
+      </w:r>
+      <w:r>
+        <w:t xml:space="preserve">, dass </w:t>
+      </w:r>
+      <w:proofErr w:type="spellStart"/>
+      <w:proofErr w:type="gramStart"/>
+      <w:r>
+        <w:rPr>
+          <w:i/>
+          <w:iCs/>
+        </w:rPr>
+        <w:t>setLinks</w:t>
+      </w:r>
+      <w:proofErr w:type="spellEnd"/>
+      <w:r>
+        <w:rPr>
+          <w:i/>
+          <w:iCs/>
+        </w:rPr>
+        <w:t>(</w:t>
+      </w:r>
+      <w:proofErr w:type="gramEnd"/>
+      <w:r>
+        <w:rPr>
+          <w:i/>
+          <w:iCs/>
+        </w:rPr>
+        <w:t>)</w:t>
+      </w:r>
+      <w:r>
+        <w:t xml:space="preserve"> aufgerufen werden muss,</w:t>
+      </w:r>
+      <w:r>
+        <w:t xml:space="preserve"> wird das Programm ein</w:t>
+      </w:r>
+      <w:r>
+        <w:t xml:space="preserve">e </w:t>
+      </w:r>
+      <w:proofErr w:type="spellStart"/>
+      <w:r>
+        <w:rPr>
+          <w:i/>
+          <w:iCs/>
+        </w:rPr>
+        <w:t>NullPointerException</w:t>
+      </w:r>
+      <w:proofErr w:type="spellEnd"/>
+      <w:r>
+        <w:t xml:space="preserve"> ausgeben, die die Fehlersuche im Gegensatz zu nicht gesetzten Refer</w:t>
+      </w:r>
+      <w:r>
+        <w:t xml:space="preserve">enzen </w:t>
+      </w:r>
+      <w:r>
+        <w:t>deutlich vereinfacht.</w:t>
+      </w:r>
+    </w:p>
+    <w:p>
+      <w:pPr>
+        <w:rPr>
+          <w:rFonts w:asciiTheme="majorHAnsi" w:eastAsiaTheme="majorEastAsia" w:hAnsiTheme="majorHAnsi" w:cstheme="majorBidi"/>
+          <w:color w:val="2F5496" w:themeColor="accent1" w:themeShade="BF"/>
+          <w:sz w:val="26"/>
+          <w:szCs w:val="26"/>
+        </w:rPr>
+      </w:pPr>
+      <w:bookmarkStart w:id="72" w:name="_Toc43305335"/>
+      <w:r>
+        <w:br w:type="page"/>
       </w:r>
     </w:p>
     <w:p>
       <w:pPr>
         <w:pStyle w:val="berschrift2"/>
       </w:pPr>
-      <w:bookmarkStart w:id="72" w:name="_Toc43305334"/>
-      <w:r>
-        <w:t>Singleton</w:t>
+      <w:r>
+        <w:lastRenderedPageBreak/>
+        <w:t>Factory</w:t>
       </w:r>
       <w:bookmarkEnd w:id="72"/>
     </w:p>
     <w:p>
       <w:pPr>
-        <w:jc w:val="both"/>
-      </w:pPr>
-      <w:r>
-        <w:t xml:space="preserve">Da </w:t>
-      </w:r>
-      <w:r>
-        <w:t>sowohl die Controller, als auch die Views und Projektdaten für jede Instanz des Programms nur einmal existieren sollen</w:t>
-      </w:r>
-      <w:r>
-        <w:t xml:space="preserve"> und um mögliche Komplikationen durch mehrere sich gegenseitig beeinflussende Controller oder gar mehrere gleichzeitig geöffnete Projektdaten </w:t>
-      </w:r>
-      <w:r>
-        <w:t>ausschließen zu können wurde, wann immer möglich das Entwicklungsmuster Singleton eingesetzt.</w:t>
-      </w:r>
-      <w:r>
+        <w:rPr>
+          <w:rFonts w:asciiTheme="majorHAnsi" w:eastAsiaTheme="majorEastAsia" w:hAnsiTheme="majorHAnsi" w:cstheme="majorBidi"/>
+          <w:color w:val="2F5496" w:themeColor="accent1" w:themeShade="BF"/>
+          <w:sz w:val="40"/>
+          <w:szCs w:val="32"/>
+        </w:rPr>
+      </w:pPr>
+      <w:bookmarkStart w:id="73" w:name="_Toc43305336"/>
+      <w:r>
+        <w:rPr>
+          <w:color w:val="000000" w:themeColor="text1"/>
+        </w:rPr>
+        <w:t xml:space="preserve">Das Entwurfsmuster der Factory ermöglicht es während der Laufzeit neue Objekte verschiedener Klassen zu erzeugen. </w:t>
+      </w:r>
+      <w:r>
+        <w:rPr>
+          <w:color w:val="000000" w:themeColor="text1"/>
+        </w:rPr>
+        <w:t xml:space="preserve">In der Klasse </w:t>
+      </w:r>
+      <w:r>
+        <w:rPr>
+          <w:i/>
+          <w:iCs/>
+          <w:color w:val="000000" w:themeColor="text1"/>
+        </w:rPr>
+        <w:t>M_PROJECTDATA_PRODUCTCONTENTFACTORY</w:t>
+      </w:r>
+      <w:r>
+        <w:rPr>
+          <w:color w:val="000000" w:themeColor="text1"/>
+        </w:rPr>
+        <w:t xml:space="preserve"> ist die Methode </w:t>
+      </w:r>
+      <w:proofErr w:type="spellStart"/>
+      <w:proofErr w:type="gramStart"/>
+      <w:r>
+        <w:rPr>
+          <w:i/>
+          <w:iCs/>
+          <w:color w:val="000000" w:themeColor="text1"/>
+        </w:rPr>
+        <w:t>createProductContent</w:t>
+      </w:r>
+      <w:proofErr w:type="spellEnd"/>
+      <w:r>
+        <w:rPr>
+          <w:i/>
+          <w:iCs/>
+          <w:color w:val="000000" w:themeColor="text1"/>
+        </w:rPr>
+        <w:t>(</w:t>
+      </w:r>
+      <w:proofErr w:type="gramEnd"/>
+      <w:r>
+        <w:rPr>
+          <w:i/>
+          <w:iCs/>
+          <w:color w:val="000000" w:themeColor="text1"/>
+        </w:rPr>
+        <w:t xml:space="preserve">String </w:t>
+      </w:r>
+      <w:proofErr w:type="spellStart"/>
+      <w:r>
+        <w:rPr>
+          <w:i/>
+          <w:iCs/>
+          <w:color w:val="000000" w:themeColor="text1"/>
+        </w:rPr>
+        <w:t>id</w:t>
+      </w:r>
+      <w:proofErr w:type="spellEnd"/>
+      <w:r>
+        <w:rPr>
+          <w:i/>
+          <w:iCs/>
+          <w:color w:val="000000" w:themeColor="text1"/>
+        </w:rPr>
+        <w:t xml:space="preserve">, String </w:t>
+      </w:r>
+      <w:proofErr w:type="spellStart"/>
+      <w:r>
+        <w:rPr>
+          <w:i/>
+          <w:iCs/>
+          <w:color w:val="000000" w:themeColor="text1"/>
+        </w:rPr>
+        <w:t>contentType</w:t>
+      </w:r>
+      <w:proofErr w:type="spellEnd"/>
+      <w:r>
+        <w:rPr>
+          <w:i/>
+          <w:iCs/>
+          <w:color w:val="000000" w:themeColor="text1"/>
+        </w:rPr>
+        <w:t>)</w:t>
+      </w:r>
+      <w:r>
+        <w:rPr>
+          <w:color w:val="000000" w:themeColor="text1"/>
+        </w:rPr>
+        <w:t xml:space="preserve"> implementiert, welche anhand des </w:t>
+      </w:r>
+      <w:proofErr w:type="spellStart"/>
+      <w:r>
+        <w:rPr>
+          <w:i/>
+          <w:iCs/>
+          <w:color w:val="000000" w:themeColor="text1"/>
+        </w:rPr>
+        <w:t>contentTypes</w:t>
+      </w:r>
+      <w:proofErr w:type="spellEnd"/>
+      <w:r>
+        <w:rPr>
+          <w:i/>
+          <w:iCs/>
+          <w:color w:val="000000" w:themeColor="text1"/>
+        </w:rPr>
         <w:t xml:space="preserve"> </w:t>
       </w:r>
-    </w:p>
-    <w:p>
-      <w:pPr>
-        <w:jc w:val="both"/>
-      </w:pPr>
-      <w:r>
-        <w:t xml:space="preserve">Hierfür haben die Klassen eine </w:t>
-      </w:r>
-      <w:r>
-        <w:rPr>
-          <w:i/>
-          <w:iCs/>
-        </w:rPr>
-        <w:t xml:space="preserve">private </w:t>
-      </w:r>
-      <w:proofErr w:type="spellStart"/>
-      <w:r>
-        <w:rPr>
-          <w:i/>
-          <w:iCs/>
-        </w:rPr>
-        <w:t>static</w:t>
-      </w:r>
-      <w:proofErr w:type="spellEnd"/>
-      <w:r>
-        <w:rPr>
-          <w:i/>
-          <w:iCs/>
+      <w:r>
+        <w:rPr>
+          <w:color w:val="000000" w:themeColor="text1"/>
+        </w:rPr>
+        <w:t>e</w:t>
+      </w:r>
+      <w:r>
+        <w:rPr>
+          <w:color w:val="000000" w:themeColor="text1"/>
+        </w:rPr>
+        <w:t xml:space="preserve">in neues </w:t>
+      </w:r>
+      <w:proofErr w:type="spellStart"/>
+      <w:r>
+        <w:rPr>
+          <w:color w:val="000000" w:themeColor="text1"/>
+        </w:rPr>
+        <w:t>ProduktContent</w:t>
+      </w:r>
+      <w:proofErr w:type="spellEnd"/>
+      <w:r>
+        <w:rPr>
+          <w:color w:val="000000" w:themeColor="text1"/>
+        </w:rPr>
+        <w:t xml:space="preserve"> Item erzeugt. Dies ist entweder eine Produktfunktion oder ein Produktdatum. Die Verwendung des Typbezeichners </w:t>
+      </w:r>
+      <w:proofErr w:type="spellStart"/>
+      <w:r>
+        <w:rPr>
+          <w:color w:val="000000" w:themeColor="text1"/>
+        </w:rPr>
+        <w:t>Any</w:t>
+      </w:r>
+      <w:proofErr w:type="spellEnd"/>
+      <w:r>
+        <w:rPr>
+          <w:color w:val="000000" w:themeColor="text1"/>
         </w:rPr>
         <w:t xml:space="preserve"> </w:t>
       </w:r>
       <w:r>
-        <w:t>Referenz auf ihr Objekt</w:t>
-      </w:r>
-      <w:r>
-        <w:t xml:space="preserve">, einen privaten Konstruktor sowie eine </w:t>
-      </w:r>
-      <w:proofErr w:type="spellStart"/>
-      <w:r>
-        <w:rPr>
-          <w:i/>
-          <w:iCs/>
-        </w:rPr>
-        <w:t>public</w:t>
-      </w:r>
-      <w:proofErr w:type="spellEnd"/>
-      <w:r>
-        <w:t xml:space="preserve"> Methode </w:t>
-      </w:r>
-      <w:proofErr w:type="spellStart"/>
-      <w:r>
-        <w:rPr>
-          <w:i/>
-          <w:iCs/>
-        </w:rPr>
-        <w:t>getInstance</w:t>
-      </w:r>
-      <w:proofErr w:type="spellEnd"/>
-      <w:r>
-        <w:t xml:space="preserve">, welche eine Referenz zu dem Objekt der aufgerufenen Klasse zurückliefert. Das Entwicklungsmuster ist somit vergleichsweise einfach zu implementieren, es muss jedoch darauf geachtet werden, dass trotzdem bei der Erzeugung alle notwendigen Referenzen gesetzt werden. </w:t>
-      </w:r>
-      <w:r>
-        <w:t xml:space="preserve">Dies kann entweder durch das </w:t>
-      </w:r>
-      <w:r>
-        <w:t>A</w:t>
-      </w:r>
-      <w:r>
-        <w:t xml:space="preserve">ufrufen der </w:t>
-      </w:r>
-      <w:proofErr w:type="spellStart"/>
-      <w:r>
-        <w:rPr>
-          <w:i/>
-          <w:iCs/>
-        </w:rPr>
-        <w:t>getInstance</w:t>
-      </w:r>
-      <w:proofErr w:type="spellEnd"/>
-      <w:r>
-        <w:t xml:space="preserve"> Methode mit den entsprechenden Übergabep</w:t>
-      </w:r>
-      <w:r>
-        <w:t>a</w:t>
-      </w:r>
-      <w:r>
-        <w:t xml:space="preserve">rametern oder </w:t>
-      </w:r>
-      <w:r>
-        <w:t xml:space="preserve">mit einer entsprechend zu implementierenden Funktion </w:t>
-      </w:r>
-      <w:proofErr w:type="spellStart"/>
-      <w:r>
-        <w:rPr>
-          <w:i/>
-          <w:iCs/>
-        </w:rPr>
-        <w:t>setLinks</w:t>
-      </w:r>
-      <w:proofErr w:type="spellEnd"/>
-      <w:r>
-        <w:rPr>
-          <w:i/>
-          <w:iCs/>
-        </w:rPr>
-        <w:t>()</w:t>
-      </w:r>
-      <w:r>
-        <w:t xml:space="preserve"> geschehen. Im Rahmen des SWE-CASE-TOOLs kommt die zweite Methode zum Einsatz, d</w:t>
-      </w:r>
-      <w:r>
-        <w:t xml:space="preserve">er Programmierer </w:t>
-      </w:r>
-      <w:r>
-        <w:t xml:space="preserve">sollte </w:t>
-      </w:r>
-      <w:r>
-        <w:t xml:space="preserve">deswegen nach der </w:t>
-      </w:r>
-      <w:r>
-        <w:t xml:space="preserve">erstmaligen </w:t>
-      </w:r>
-      <w:r>
-        <w:t xml:space="preserve">Erstellung </w:t>
-      </w:r>
-      <w:r>
-        <w:t>eines Objekts</w:t>
-      </w:r>
-      <w:r>
-        <w:t xml:space="preserve">, welches die </w:t>
-      </w:r>
-      <w:proofErr w:type="spellStart"/>
-      <w:r>
-        <w:rPr>
-          <w:i/>
-          <w:iCs/>
-        </w:rPr>
-        <w:t>setLinks</w:t>
-      </w:r>
-      <w:proofErr w:type="spellEnd"/>
-      <w:r>
-        <w:rPr>
-          <w:i/>
-          <w:iCs/>
-        </w:rPr>
-        <w:t>()</w:t>
-      </w:r>
-      <w:r>
-        <w:t xml:space="preserve"> Funktion implementiert</w:t>
-      </w:r>
-      <w:r>
-        <w:t xml:space="preserve"> auf alle Fälle die</w:t>
-      </w:r>
-      <w:r>
-        <w:t xml:space="preserve">se </w:t>
-      </w:r>
-      <w:r>
-        <w:t xml:space="preserve">Funktion aufrufen. Dies hat zwar den Nachteil, dass </w:t>
-      </w:r>
-      <w:r>
-        <w:t xml:space="preserve">durch Nichtbeachten dieser Regel ein Objekt ohne Referenzen erstellt werden kann, es kann jedoch nicht dazu kommen, dass ein Entwickler Referenzen übergibt, dementsprechend davon ausgeht, dass die Referenzen gesetzt wurden, das Objekt jedoch noch auf die alten Referenzen zeigt, da der Konstruktor gar nicht aufgerufen wurde. </w:t>
-      </w:r>
-      <w:r>
-        <w:t>Missachtet ein Entwickler die Regel</w:t>
-      </w:r>
-      <w:r>
-        <w:t xml:space="preserve">, dass </w:t>
-      </w:r>
-      <w:proofErr w:type="spellStart"/>
-      <w:r>
-        <w:rPr>
-          <w:i/>
-          <w:iCs/>
-        </w:rPr>
-        <w:t>setLinks</w:t>
-      </w:r>
-      <w:proofErr w:type="spellEnd"/>
-      <w:r>
-        <w:rPr>
-          <w:i/>
-          <w:iCs/>
-        </w:rPr>
-        <w:t>()</w:t>
-      </w:r>
-      <w:r>
-        <w:t xml:space="preserve"> aufgerufen werden muss,</w:t>
-      </w:r>
-      <w:r>
-        <w:t xml:space="preserve"> wird das Programm ein</w:t>
-      </w:r>
-      <w:r>
-        <w:t xml:space="preserve">e </w:t>
-      </w:r>
-      <w:proofErr w:type="spellStart"/>
-      <w:r>
-        <w:rPr>
-          <w:i/>
-          <w:iCs/>
-        </w:rPr>
-        <w:t>NullPointerException</w:t>
-      </w:r>
-      <w:proofErr w:type="spellEnd"/>
-      <w:r>
-        <w:t xml:space="preserve"> ausgeben, die die Fehlersuche im Gegensatz zu nicht gesetzten Refer</w:t>
-      </w:r>
-      <w:r>
-        <w:t xml:space="preserve">enzen </w:t>
-      </w:r>
-      <w:r>
-        <w:t>deutlich vereinfacht.</w:t>
-      </w:r>
-    </w:p>
-    <w:p>
-      <w:pPr>
-        <w:pStyle w:val="berschrift2"/>
-      </w:pPr>
-      <w:bookmarkStart w:id="73" w:name="_Toc43305335"/>
+        <w:rPr>
+          <w:color w:val="000000" w:themeColor="text1"/>
+        </w:rPr>
+        <w:t xml:space="preserve">ist hierbei mit einer Template Methode vergleichbar, da erst beim </w:t>
+      </w:r>
+      <w:proofErr w:type="spellStart"/>
+      <w:r>
+        <w:rPr>
+          <w:color w:val="000000" w:themeColor="text1"/>
+        </w:rPr>
+        <w:t>return</w:t>
+      </w:r>
+      <w:proofErr w:type="spellEnd"/>
+      <w:r>
+        <w:rPr>
+          <w:color w:val="000000" w:themeColor="text1"/>
+        </w:rPr>
+        <w:t xml:space="preserve"> festgelegt wird, welchen Typ die Funktion zurückgibt.</w:t>
+      </w:r>
+      <w:r>
+        <w:rPr>
+          <w:color w:val="000000" w:themeColor="text1"/>
+        </w:rPr>
+        <w:t xml:space="preserve"> Das gleiche Muster wurde ebenfalls für die Erzeugung der TAB-Controller in der Klasse </w:t>
+      </w:r>
+      <w:r>
+        <w:rPr>
+          <w:color w:val="000000" w:themeColor="text1"/>
+        </w:rPr>
+        <w:t>C_TABCONTROLLERFACTORY</w:t>
+      </w:r>
+      <w:r>
+        <w:rPr>
+          <w:color w:val="000000" w:themeColor="text1"/>
+        </w:rPr>
+        <w:t xml:space="preserve"> angewendet.</w:t>
+      </w:r>
+    </w:p>
+    <w:p>
+      <w:pPr>
+        <w:pStyle w:val="berschrift1"/>
+      </w:pPr>
       <w:commentRangeStart w:id="74"/>
       <w:r>
-        <w:t>Factory</w:t>
+        <w:t>Programmtests</w:t>
       </w:r>
       <w:commentRangeEnd w:id="74"/>
-      <w:r>
-        <w:rPr>
-          <w:rStyle w:val="Kommentarzeichen"/>
-          <w:rFonts w:asciiTheme="minorHAnsi" w:eastAsiaTheme="minorHAnsi" w:hAnsiTheme="minorHAnsi" w:cstheme="minorBidi"/>
-          <w:color w:val="auto"/>
-        </w:rPr>
-        <w:commentReference w:id="74"/>
-      </w:r>
-      <w:bookmarkEnd w:id="73"/>
-    </w:p>
-    <w:p>
-      <w:pPr>
-        <w:jc w:val="both"/>
-        <w:rPr>
-          <w:color w:val="C00000"/>
-        </w:rPr>
-      </w:pPr>
-      <w:r>
-        <w:rPr>
-          <w:color w:val="C00000"/>
-        </w:rPr>
-        <w:t xml:space="preserve">bei Model </w:t>
-      </w:r>
-      <w:proofErr w:type="spellStart"/>
-      <w:r>
-        <w:rPr>
-          <w:color w:val="C00000"/>
-        </w:rPr>
-        <w:t>import</w:t>
-      </w:r>
-      <w:proofErr w:type="spellEnd"/>
-      <w:r>
-        <w:rPr>
-          <w:color w:val="C00000"/>
-        </w:rPr>
-        <w:t>/</w:t>
-      </w:r>
-      <w:proofErr w:type="spellStart"/>
-      <w:r>
-        <w:rPr>
-          <w:color w:val="C00000"/>
-        </w:rPr>
-        <w:t>export</w:t>
-      </w:r>
-      <w:proofErr w:type="spellEnd"/>
-      <w:r>
-        <w:rPr>
-          <w:color w:val="C00000"/>
-        </w:rPr>
-        <w:t xml:space="preserve"> + kurze Erklärung</w:t>
-      </w:r>
-    </w:p>
-    <w:p>
-      <w:pPr>
-        <w:jc w:val="both"/>
-        <w:rPr>
-          <w:color w:val="C00000"/>
-        </w:rPr>
-      </w:pPr>
-    </w:p>
-    <w:p>
-      <w:pPr>
-        <w:jc w:val="both"/>
-        <w:rPr>
-          <w:color w:val="C00000"/>
-        </w:rPr>
-      </w:pPr>
-      <w:r>
-        <w:rPr>
-          <w:color w:val="C00000"/>
-        </w:rPr>
-        <w:lastRenderedPageBreak/>
-        <w:t>evtl. Decorator bei den Controllern?</w:t>
-      </w:r>
-    </w:p>
-    <w:p>
-      <w:pPr>
-        <w:jc w:val="both"/>
-        <w:rPr>
-          <w:color w:val="C00000"/>
-        </w:rPr>
-      </w:pPr>
-      <w:r>
-        <w:rPr>
-          <w:color w:val="C00000"/>
-        </w:rPr>
-        <w:t>evtl. Observer wenn es darum geht, wie Projektdaten geändert werden (</w:t>
-      </w:r>
-      <w:proofErr w:type="spellStart"/>
-      <w:r>
-        <w:rPr>
-          <w:color w:val="C00000"/>
-        </w:rPr>
-        <w:t>updateProjectData</w:t>
-      </w:r>
-      <w:proofErr w:type="spellEnd"/>
-      <w:r>
-        <w:rPr>
-          <w:color w:val="C00000"/>
-        </w:rPr>
-        <w:t xml:space="preserve"> (push) Methode und </w:t>
-      </w:r>
-      <w:proofErr w:type="spellStart"/>
-      <w:r>
-        <w:rPr>
-          <w:color w:val="C00000"/>
-        </w:rPr>
-        <w:t>updateView</w:t>
-      </w:r>
-      <w:proofErr w:type="spellEnd"/>
-      <w:r>
-        <w:rPr>
-          <w:color w:val="C00000"/>
-        </w:rPr>
-        <w:t xml:space="preserve"> (pull))</w:t>
-      </w:r>
-    </w:p>
-    <w:p>
-      <w:pPr>
-        <w:jc w:val="both"/>
-        <w:rPr>
-          <w:color w:val="C00000"/>
-        </w:rPr>
-      </w:pPr>
-      <w:r>
-        <w:rPr>
-          <w:color w:val="C00000"/>
-        </w:rPr>
-        <w:t>Frameworks (z.B. JavaFX</w:t>
-      </w:r>
-      <w:r>
-        <w:rPr>
-          <w:color w:val="C00000"/>
-        </w:rPr>
-        <w:t>, swing</w:t>
-      </w:r>
-      <w:r>
-        <w:rPr>
-          <w:color w:val="C00000"/>
-        </w:rPr>
-        <w:t xml:space="preserve"> für unsere GUI?)</w:t>
-      </w:r>
-    </w:p>
-    <w:p>
-      <w:pPr>
-        <w:jc w:val="both"/>
-        <w:rPr>
-          <w:color w:val="C00000"/>
-        </w:rPr>
-      </w:pPr>
-      <w:r>
-        <w:rPr>
-          <w:color w:val="C00000"/>
-        </w:rPr>
-        <w:t>Komponenten (eig. überall) Haben wir Ports?</w:t>
-      </w:r>
-    </w:p>
-    <w:p>
-      <w:pPr>
-        <w:pStyle w:val="berschrift1"/>
-      </w:pPr>
-      <w:bookmarkStart w:id="75" w:name="_Toc43305336"/>
-      <w:commentRangeStart w:id="76"/>
-      <w:r>
-        <w:t>Programmtests</w:t>
-      </w:r>
-      <w:commentRangeEnd w:id="76"/>
       <w:r>
         <w:rPr>
           <w:rStyle w:val="Kommentarzeichen"/>
           <w:sz w:val="40"/>
           <w:szCs w:val="32"/>
         </w:rPr>
-        <w:commentReference w:id="76"/>
+        <w:commentReference w:id="74"/>
+      </w:r>
+      <w:bookmarkEnd w:id="73"/>
+    </w:p>
+    <w:p>
+      <w:pPr>
+        <w:pStyle w:val="berschrift2"/>
+      </w:pPr>
+      <w:bookmarkStart w:id="75" w:name="_Toc43305337"/>
+      <w:r>
+        <w:t>Import/Export</w:t>
       </w:r>
       <w:bookmarkEnd w:id="75"/>
     </w:p>
     <w:p>
       <w:pPr>
-        <w:pStyle w:val="berschrift2"/>
-      </w:pPr>
-      <w:bookmarkStart w:id="77" w:name="_Toc43305337"/>
-      <w:r>
-        <w:t>Import/Export</w:t>
-      </w:r>
-      <w:bookmarkEnd w:id="77"/>
-    </w:p>
-    <w:p>
-      <w:pPr>
         <w:jc w:val="both"/>
       </w:pPr>
       <w:r>
@@ -9640,17 +9648,17 @@
       <w:pPr>
         <w:pStyle w:val="berschrift3"/>
       </w:pPr>
-      <w:bookmarkStart w:id="78" w:name="_Toc43305338"/>
+      <w:bookmarkStart w:id="76" w:name="_Toc43305338"/>
       <w:r>
         <w:t>Import</w:t>
       </w:r>
-      <w:bookmarkEnd w:id="78"/>
-    </w:p>
-    <w:p>
-      <w:pPr>
-        <w:jc w:val="both"/>
-      </w:pPr>
-      <w:commentRangeStart w:id="79"/>
+      <w:bookmarkEnd w:id="76"/>
+    </w:p>
+    <w:p>
+      <w:pPr>
+        <w:jc w:val="both"/>
+      </w:pPr>
+      <w:commentRangeStart w:id="77"/>
       <w:r>
         <w:t>In M_IMPORT gibt es die beiden</w:t>
       </w:r>
@@ -9672,12 +9680,12 @@
       <w:r>
         <w:t xml:space="preserve">. </w:t>
       </w:r>
-      <w:commentRangeEnd w:id="79"/>
+      <w:commentRangeEnd w:id="77"/>
       <w:r>
         <w:rPr>
           <w:rStyle w:val="Kommentarzeichen"/>
         </w:rPr>
-        <w:commentReference w:id="79"/>
+        <w:commentReference w:id="77"/>
       </w:r>
     </w:p>
     <w:p>
@@ -10058,7 +10066,7 @@
                     <pic:cNvPicPr/>
                   </pic:nvPicPr>
                   <pic:blipFill>
-                    <a:blip r:embed="rId35">
+                    <a:blip r:embed="rId36">
                       <a:extLst>
                         <a:ext uri="{28A0092B-C50C-407E-A947-70E740481C1C}">
                           <a14:useLocalDpi xmlns:a14="http://schemas.microsoft.com/office/drawing/2010/main" val="0"/>
@@ -10469,7 +10477,7 @@
         <w:spacing w:line="360" w:lineRule="auto"/>
         <w:jc w:val="both"/>
       </w:pPr>
-      <w:bookmarkStart w:id="80" w:name="_Toc43305339"/>
+      <w:bookmarkStart w:id="78" w:name="_Toc43305339"/>
       <w:r>
         <w:rPr>
           <w:noProof/>
@@ -10499,7 +10507,7 @@
                     <pic:cNvPicPr/>
                   </pic:nvPicPr>
                   <pic:blipFill>
-                    <a:blip r:embed="rId36">
+                    <a:blip r:embed="rId37">
                       <a:extLst>
                         <a:ext uri="{28A0092B-C50C-407E-A947-70E740481C1C}">
                           <a14:useLocalDpi xmlns:a14="http://schemas.microsoft.com/office/drawing/2010/main" val="0"/>
@@ -10525,7 +10533,7 @@
           </wp:anchor>
         </w:drawing>
       </w:r>
-      <w:bookmarkEnd w:id="80"/>
+      <w:bookmarkEnd w:id="78"/>
       <w:r>
         <w:br w:type="page"/>
       </w:r>
@@ -10534,12 +10542,12 @@
       <w:pPr>
         <w:pStyle w:val="berschrift3"/>
       </w:pPr>
-      <w:bookmarkStart w:id="81" w:name="_Toc43305340"/>
+      <w:bookmarkStart w:id="79" w:name="_Toc43305340"/>
       <w:r>
         <w:lastRenderedPageBreak/>
         <w:t>Export</w:t>
       </w:r>
-      <w:bookmarkEnd w:id="81"/>
+      <w:bookmarkEnd w:id="79"/>
     </w:p>
     <w:p>
       <w:pPr>
@@ -11071,7 +11079,7 @@
                     <pic:cNvPicPr/>
                   </pic:nvPicPr>
                   <pic:blipFill>
-                    <a:blip r:embed="rId37">
+                    <a:blip r:embed="rId38">
                       <a:extLst>
                         <a:ext uri="{28A0092B-C50C-407E-A947-70E740481C1C}">
                           <a14:useLocalDpi xmlns:a14="http://schemas.microsoft.com/office/drawing/2010/main" val="0"/>
@@ -11554,7 +11562,7 @@
                     <pic:cNvPicPr/>
                   </pic:nvPicPr>
                   <pic:blipFill>
-                    <a:blip r:embed="rId38">
+                    <a:blip r:embed="rId39">
                       <a:extLst>
                         <a:ext uri="{28A0092B-C50C-407E-A947-70E740481C1C}">
                           <a14:useLocalDpi xmlns:a14="http://schemas.microsoft.com/office/drawing/2010/main" val="0"/>
@@ -11593,14 +11601,14 @@
       <w:pPr>
         <w:pStyle w:val="berschrift2"/>
       </w:pPr>
-      <w:bookmarkStart w:id="82" w:name="_Ref43217952"/>
-      <w:bookmarkStart w:id="83" w:name="_Toc43305341"/>
+      <w:bookmarkStart w:id="80" w:name="_Ref43217952"/>
+      <w:bookmarkStart w:id="81" w:name="_Toc43305341"/>
       <w:r>
         <w:lastRenderedPageBreak/>
         <w:t>Selbstoptimierung</w:t>
       </w:r>
-      <w:bookmarkEnd w:id="82"/>
-      <w:bookmarkEnd w:id="83"/>
+      <w:bookmarkEnd w:id="80"/>
+      <w:bookmarkEnd w:id="81"/>
     </w:p>
     <w:p>
       <w:pPr>
@@ -11636,6 +11644,7 @@
       <w:r>
         <w:t xml:space="preserve">r nach Jones berechneten Abschätzung des Aufwands wird, durch Anwenden der </w:t>
       </w:r>
+      <w:proofErr w:type="gramStart"/>
       <w:r>
         <w:rPr>
           <w:i/>
@@ -11648,7 +11657,15 @@
           <w:i/>
           <w:iCs/>
         </w:rPr>
-        <w:t>.log()</w:t>
+        <w:t>.log(</w:t>
+      </w:r>
+      <w:proofErr w:type="gramEnd"/>
+      <w:r>
+        <w:rPr>
+          <w:i/>
+          <w:iCs/>
+        </w:rPr>
+        <w:t>)</w:t>
       </w:r>
       <w:r>
         <w:t>-</w:t>
@@ -12216,7 +12233,15 @@
         <w:t>e2Correction</w:t>
       </w:r>
       <w:r>
-        <w:t xml:space="preserve"> in Zeile 399. Zusätzlich wird das Ergebnis hier als Integer gecastet um einen, den Vorgaben der Faktoren entsprechenden, Wert zu erhalten. </w:t>
+        <w:t xml:space="preserve"> in Zeile 399. Zusätzlich wird das Ergebnis hier als </w:t>
+      </w:r>
+      <w:proofErr w:type="gramStart"/>
+      <w:r>
+        <w:t>Integer</w:t>
+      </w:r>
+      <w:proofErr w:type="gramEnd"/>
+      <w:r>
+        <w:t xml:space="preserve"> gecastet um einen, den Vorgaben der Faktoren entsprechenden, Wert zu erhalten. </w:t>
       </w:r>
     </w:p>
     <w:p>
@@ -12282,6 +12307,7 @@
         <w:t>) (((</w:t>
       </w:r>
       <w:proofErr w:type="spellStart"/>
+      <w:proofErr w:type="gramStart"/>
       <w:r>
         <w:rPr>
           <w:rFonts w:ascii="Menlo" w:hAnsi="Menlo" w:cs="Menlo"/>
@@ -12304,47 +12330,55 @@
           <w:rFonts w:ascii="Menlo" w:hAnsi="Menlo" w:cs="Menlo"/>
           <w:color w:val="000000"/>
         </w:rPr>
-        <w:t>((</w:t>
-      </w:r>
-      <w:proofErr w:type="spellStart"/>
+        <w:t>(</w:t>
+      </w:r>
+      <w:proofErr w:type="gramEnd"/>
       <w:r>
         <w:rPr>
           <w:rFonts w:ascii="Menlo" w:hAnsi="Menlo" w:cs="Menlo"/>
           <w:color w:val="000000"/>
         </w:rPr>
-        <w:t>realTime</w:t>
-      </w:r>
-      <w:proofErr w:type="spellEnd"/>
+        <w:t>(</w:t>
+      </w:r>
+      <w:proofErr w:type="spellStart"/>
       <w:r>
         <w:rPr>
           <w:rFonts w:ascii="Menlo" w:hAnsi="Menlo" w:cs="Menlo"/>
           <w:color w:val="000000"/>
         </w:rPr>
-        <w:t xml:space="preserve"> / (</w:t>
-      </w:r>
-      <w:proofErr w:type="spellStart"/>
+        <w:t>realTime</w:t>
+      </w:r>
+      <w:proofErr w:type="spellEnd"/>
       <w:r>
         <w:rPr>
           <w:rFonts w:ascii="Menlo" w:hAnsi="Menlo" w:cs="Menlo"/>
           <w:color w:val="000000"/>
         </w:rPr>
-        <w:t>Math.</w:t>
-      </w:r>
-      <w:r>
-        <w:rPr>
-          <w:rFonts w:ascii="Menlo" w:hAnsi="Menlo" w:cs="Menlo"/>
-          <w:i/>
-          <w:iCs/>
-          <w:color w:val="000000"/>
-        </w:rPr>
-        <w:t>exp</w:t>
-      </w:r>
-      <w:proofErr w:type="spellEnd"/>
+        <w:t xml:space="preserve"> / (</w:t>
+      </w:r>
+      <w:proofErr w:type="spellStart"/>
       <w:r>
         <w:rPr>
           <w:rFonts w:ascii="Menlo" w:hAnsi="Menlo" w:cs="Menlo"/>
           <w:color w:val="000000"/>
         </w:rPr>
+        <w:t>Math.</w:t>
+      </w:r>
+      <w:r>
+        <w:rPr>
+          <w:rFonts w:ascii="Menlo" w:hAnsi="Menlo" w:cs="Menlo"/>
+          <w:i/>
+          <w:iCs/>
+          <w:color w:val="000000"/>
+        </w:rPr>
+        <w:t>exp</w:t>
+      </w:r>
+      <w:proofErr w:type="spellEnd"/>
+      <w:r>
+        <w:rPr>
+          <w:rFonts w:ascii="Menlo" w:hAnsi="Menlo" w:cs="Menlo"/>
+          <w:color w:val="000000"/>
+        </w:rPr>
         <w:t>(</w:t>
       </w:r>
       <w:r>
@@ -12489,18 +12523,32 @@
         <w:rPr>
           <w:color w:val="000000" w:themeColor="text1"/>
         </w:rPr>
-        <w:t>beruht auf der Implementierung einer mathematischen Umformung. Da die Math.log</w:t>
-      </w:r>
+        <w:t xml:space="preserve">beruht auf der Implementierung einer mathematischen Umformung. Da die </w:t>
+      </w:r>
+      <w:proofErr w:type="gramStart"/>
       <w:r>
         <w:rPr>
           <w:color w:val="000000" w:themeColor="text1"/>
         </w:rPr>
-        <w:t>()-</w:t>
+        <w:t>Math.log</w:t>
       </w:r>
       <w:r>
         <w:rPr>
           <w:color w:val="000000" w:themeColor="text1"/>
         </w:rPr>
+        <w:t>(</w:t>
+      </w:r>
+      <w:proofErr w:type="gramEnd"/>
+      <w:r>
+        <w:rPr>
+          <w:color w:val="000000" w:themeColor="text1"/>
+        </w:rPr>
+        <w:t>)-</w:t>
+      </w:r>
+      <w:r>
+        <w:rPr>
+          <w:color w:val="000000" w:themeColor="text1"/>
+        </w:rPr>
         <w:t xml:space="preserve"> sowie die </w:t>
       </w:r>
       <w:proofErr w:type="spellStart"/>
@@ -12517,19 +12565,19 @@
         </w:rPr>
         <w:t xml:space="preserve">()-Funktionen als korrekt angenommen werden können, </w:t>
       </w:r>
-      <w:commentRangeStart w:id="84"/>
+      <w:commentRangeStart w:id="82"/>
       <w:r>
         <w:rPr>
           <w:color w:val="000000" w:themeColor="text1"/>
         </w:rPr>
         <w:t xml:space="preserve">wird dieser Teil der Berechnung als korrekt angenommen. </w:t>
       </w:r>
-      <w:commentRangeEnd w:id="84"/>
+      <w:commentRangeEnd w:id="82"/>
       <w:r>
         <w:rPr>
           <w:rStyle w:val="Kommentarzeichen"/>
         </w:rPr>
-        <w:commentReference w:id="84"/>
+        <w:commentReference w:id="82"/>
       </w:r>
       <w:r>
         <w:t>Sobald die notwendige Korrektur in Form der angepassten Summe der Einflussfaktoren E2 berechnet wurde</w:t>
@@ -12600,6 +12648,7 @@
         </w:rPr>
       </w:pPr>
       <w:proofErr w:type="spellStart"/>
+      <w:proofErr w:type="gramStart"/>
       <w:r>
         <w:rPr>
           <w:i/>
@@ -12613,7 +12662,15 @@
           <w:i/>
           <w:iCs/>
         </w:rPr>
-        <w:t>()</w:t>
+        <w:t>(</w:t>
+      </w:r>
+      <w:proofErr w:type="gramEnd"/>
+      <w:r>
+        <w:rPr>
+          <w:i/>
+          <w:iCs/>
+        </w:rPr>
+        <w:t>)</w:t>
       </w:r>
     </w:p>
     <w:p>
@@ -12630,6 +12687,7 @@
         </w:rPr>
       </w:pPr>
       <w:proofErr w:type="spellStart"/>
+      <w:proofErr w:type="gramStart"/>
       <w:r>
         <w:rPr>
           <w:i/>
@@ -12643,7 +12701,15 @@
           <w:i/>
           <w:iCs/>
         </w:rPr>
-        <w:t>()</w:t>
+        <w:t>(</w:t>
+      </w:r>
+      <w:proofErr w:type="gramEnd"/>
+      <w:r>
+        <w:rPr>
+          <w:i/>
+          <w:iCs/>
+        </w:rPr>
+        <w:t>)</w:t>
       </w:r>
     </w:p>
     <w:p>
@@ -12660,6 +12726,7 @@
         </w:rPr>
       </w:pPr>
       <w:proofErr w:type="spellStart"/>
+      <w:proofErr w:type="gramStart"/>
       <w:r>
         <w:rPr>
           <w:i/>
@@ -12673,7 +12740,15 @@
           <w:i/>
           <w:iCs/>
         </w:rPr>
-        <w:t>()</w:t>
+        <w:t>(</w:t>
+      </w:r>
+      <w:proofErr w:type="gramEnd"/>
+      <w:r>
+        <w:rPr>
+          <w:i/>
+          <w:iCs/>
+        </w:rPr>
+        <w:t>)</w:t>
       </w:r>
     </w:p>
     <w:p>
@@ -12696,8 +12771,9 @@
       <w:pPr>
         <w:pStyle w:val="berschrift3"/>
       </w:pPr>
-      <w:bookmarkStart w:id="85" w:name="_Toc43305342"/>
-      <w:proofErr w:type="spellStart"/>
+      <w:bookmarkStart w:id="83" w:name="_Toc43305342"/>
+      <w:proofErr w:type="spellStart"/>
+      <w:proofErr w:type="gramStart"/>
       <w:r>
         <w:lastRenderedPageBreak/>
         <w:t>notifyAdjust</w:t>
@@ -12707,9 +12783,13 @@
       </w:r>
       <w:proofErr w:type="spellEnd"/>
       <w:r>
-        <w:t>()</w:t>
-      </w:r>
-      <w:bookmarkEnd w:id="85"/>
+        <w:t>(</w:t>
+      </w:r>
+      <w:proofErr w:type="gramEnd"/>
+      <w:r>
+        <w:t>)</w:t>
+      </w:r>
+      <w:bookmarkEnd w:id="83"/>
     </w:p>
     <w:p>
       <w:pPr>
@@ -12719,6 +12799,7 @@
         <w:t xml:space="preserve">In der Methode </w:t>
       </w:r>
       <w:proofErr w:type="spellStart"/>
+      <w:proofErr w:type="gramStart"/>
       <w:r>
         <w:rPr>
           <w:i/>
@@ -12732,7 +12813,15 @@
           <w:i/>
           <w:iCs/>
         </w:rPr>
-        <w:t>()</w:t>
+        <w:t>(</w:t>
+      </w:r>
+      <w:proofErr w:type="gramEnd"/>
+      <w:r>
+        <w:rPr>
+          <w:i/>
+          <w:iCs/>
+        </w:rPr>
+        <w:t>)</w:t>
       </w:r>
       <w:r>
         <w:t xml:space="preserve"> wird evaluiert ob und in welchem Umfang die Faktoren </w:t>
@@ -12750,6 +12839,7 @@
         <w:t xml:space="preserve">In der Methode </w:t>
       </w:r>
       <w:proofErr w:type="spellStart"/>
+      <w:proofErr w:type="gramStart"/>
       <w:r>
         <w:rPr>
           <w:i/>
@@ -12763,7 +12853,15 @@
           <w:i/>
           <w:iCs/>
         </w:rPr>
-        <w:t>()</w:t>
+        <w:t>(</w:t>
+      </w:r>
+      <w:proofErr w:type="gramEnd"/>
+      <w:r>
+        <w:rPr>
+          <w:i/>
+          <w:iCs/>
+        </w:rPr>
+        <w:t>)</w:t>
       </w:r>
       <w:r>
         <w:t xml:space="preserve"> wird zur Entscheidung ob und in welchem Umfang die Faktoren geändert werden</w:t>
@@ -12912,6 +13010,7 @@
         <w:t xml:space="preserve"> kann und sollte reduziert werden, die Methode </w:t>
       </w:r>
       <w:proofErr w:type="spellStart"/>
+      <w:proofErr w:type="gramStart"/>
       <w:r>
         <w:rPr>
           <w:i/>
@@ -12925,7 +13024,15 @@
           <w:i/>
           <w:iCs/>
         </w:rPr>
-        <w:t>()</w:t>
+        <w:t>(</w:t>
+      </w:r>
+      <w:proofErr w:type="gramEnd"/>
+      <w:r>
+        <w:rPr>
+          <w:i/>
+          <w:iCs/>
+        </w:rPr>
+        <w:t>)</w:t>
       </w:r>
       <w:r>
         <w:t xml:space="preserve"> </w:t>
@@ -13403,6 +13510,7 @@
         <w:t xml:space="preserve"> kann und sollte erhöht werden, die Methode </w:t>
       </w:r>
       <w:proofErr w:type="spellStart"/>
+      <w:proofErr w:type="gramStart"/>
       <w:r>
         <w:t>in</w:t>
       </w:r>
@@ -13413,6 +13521,7 @@
       <w:r>
         <w:t>(</w:t>
       </w:r>
+      <w:proofErr w:type="gramEnd"/>
       <w:r>
         <w:t xml:space="preserve">) wird mit dem Wert </w:t>
       </w:r>
@@ -13977,7 +14086,7 @@
                     <pic:cNvPicPr/>
                   </pic:nvPicPr>
                   <pic:blipFill>
-                    <a:blip r:embed="rId39">
+                    <a:blip r:embed="rId40">
                       <a:extLst>
                         <a:ext uri="{28A0092B-C50C-407E-A947-70E740481C1C}">
                           <a14:useLocalDpi xmlns:a14="http://schemas.microsoft.com/office/drawing/2010/main" val="0"/>
@@ -14024,17 +14133,22 @@
       <w:pPr>
         <w:pStyle w:val="berschrift3"/>
       </w:pPr>
-      <w:bookmarkStart w:id="86" w:name="_Toc43305343"/>
-      <w:proofErr w:type="spellStart"/>
+      <w:bookmarkStart w:id="84" w:name="_Toc43305343"/>
+      <w:proofErr w:type="spellStart"/>
+      <w:proofErr w:type="gramStart"/>
       <w:r>
         <w:lastRenderedPageBreak/>
         <w:t>increaseFactors</w:t>
       </w:r>
       <w:proofErr w:type="spellEnd"/>
       <w:r>
-        <w:t>()</w:t>
-      </w:r>
-      <w:bookmarkEnd w:id="86"/>
+        <w:t>(</w:t>
+      </w:r>
+      <w:proofErr w:type="gramEnd"/>
+      <w:r>
+        <w:t>)</w:t>
+      </w:r>
+      <w:bookmarkEnd w:id="84"/>
     </w:p>
     <w:p/>
     <w:p>
@@ -14045,6 +14159,7 @@
         <w:t xml:space="preserve">Die Methode </w:t>
       </w:r>
       <w:proofErr w:type="spellStart"/>
+      <w:proofErr w:type="gramStart"/>
       <w:r>
         <w:rPr>
           <w:i/>
@@ -14065,7 +14180,15 @@
           <w:i/>
           <w:iCs/>
         </w:rPr>
-        <w:t>()</w:t>
+        <w:t>(</w:t>
+      </w:r>
+      <w:proofErr w:type="gramEnd"/>
+      <w:r>
+        <w:rPr>
+          <w:i/>
+          <w:iCs/>
+        </w:rPr>
+        <w:t>)</w:t>
       </w:r>
       <w:r>
         <w:t xml:space="preserve"> wird mit dem Integer-Wert, um den die Faktoren erhöht werden sollen</w:t>
@@ -14161,14 +14284,30 @@
           <w:b/>
           <w:bCs/>
         </w:rPr>
-        <w:t xml:space="preserve">2Sum() + </w:t>
-      </w:r>
-      <w:proofErr w:type="spellStart"/>
+        <w:t>2</w:t>
+      </w:r>
+      <w:proofErr w:type="gramStart"/>
       <w:r>
         <w:rPr>
           <w:b/>
           <w:bCs/>
         </w:rPr>
+        <w:t>Sum(</w:t>
+      </w:r>
+      <w:proofErr w:type="gramEnd"/>
+      <w:r>
+        <w:rPr>
+          <w:b/>
+          <w:bCs/>
+        </w:rPr>
+        <w:t xml:space="preserve">) + </w:t>
+      </w:r>
+      <w:proofErr w:type="spellStart"/>
+      <w:r>
+        <w:rPr>
+          <w:b/>
+          <w:bCs/>
+        </w:rPr>
         <w:t>increase</w:t>
       </w:r>
       <w:proofErr w:type="spellEnd"/>
@@ -14215,6 +14354,7 @@
         <w:t xml:space="preserve"> der Fehler </w:t>
       </w:r>
       <w:proofErr w:type="spellStart"/>
+      <w:proofErr w:type="gramStart"/>
       <w:r>
         <w:rPr>
           <w:i/>
@@ -14228,7 +14368,15 @@
           <w:i/>
           <w:iCs/>
         </w:rPr>
-        <w:t>("</w:t>
+        <w:t>(</w:t>
+      </w:r>
+      <w:proofErr w:type="gramEnd"/>
+      <w:r>
+        <w:rPr>
+          <w:i/>
+          <w:iCs/>
+        </w:rPr>
+        <w:t>"</w:t>
       </w:r>
       <w:proofErr w:type="spellStart"/>
       <w:r>
@@ -14746,6 +14894,7 @@
         </w:rPr>
       </w:pPr>
       <w:proofErr w:type="spellStart"/>
+      <w:proofErr w:type="gramStart"/>
       <w:r>
         <w:rPr>
           <w:b/>
@@ -14759,7 +14908,15 @@
           <w:b/>
           <w:bCs/>
         </w:rPr>
-        <w:t xml:space="preserve"> != 0 | 1 | 2 | 3 | 4 | 5 | 6 | 7 | 8 | 9</w:t>
+        <w:t xml:space="preserve"> !</w:t>
+      </w:r>
+      <w:proofErr w:type="gramEnd"/>
+      <w:r>
+        <w:rPr>
+          <w:b/>
+          <w:bCs/>
+        </w:rPr>
+        <w:t>= 0 | 1 | 2 | 3 | 4 | 5 | 6 | 7 | 8 | 9</w:t>
       </w:r>
     </w:p>
     <w:p>
@@ -14819,7 +14976,15 @@
         <w:t xml:space="preserve"> n</w:t>
       </w:r>
       <w:r>
-        <w:t xml:space="preserve">och nicht Null erreicht hat, alle Faktoren jedoch bereits maximal erhöht wurden. Im normalen Programmverlauf sollte dies nicht auftreten, </w:t>
+        <w:t xml:space="preserve">och nicht </w:t>
+      </w:r>
+      <w:proofErr w:type="gramStart"/>
+      <w:r>
+        <w:t>Null</w:t>
+      </w:r>
+      <w:proofErr w:type="gramEnd"/>
+      <w:r>
+        <w:t xml:space="preserve"> erreicht hat, alle Faktoren jedoch bereits maximal erhöht wurden. Im normalen Programmverlauf sollte dies nicht auftreten, </w:t>
       </w:r>
       <w:r>
         <w:t xml:space="preserve">da der Wert von </w:t>
@@ -14878,6 +15043,7 @@
         <w:t xml:space="preserve"> </w:t>
       </w:r>
       <w:proofErr w:type="spellStart"/>
+      <w:proofErr w:type="gramStart"/>
       <w:r>
         <w:rPr>
           <w:i/>
@@ -14891,7 +15057,15 @@
           <w:i/>
           <w:iCs/>
         </w:rPr>
-        <w:t>("</w:t>
+        <w:t>(</w:t>
+      </w:r>
+      <w:proofErr w:type="gramEnd"/>
+      <w:r>
+        <w:rPr>
+          <w:i/>
+          <w:iCs/>
+        </w:rPr>
+        <w:t>"</w:t>
       </w:r>
       <w:proofErr w:type="spellStart"/>
       <w:r>
@@ -15093,7 +15267,7 @@
                     <pic:cNvPicPr/>
                   </pic:nvPicPr>
                   <pic:blipFill>
-                    <a:blip r:embed="rId40">
+                    <a:blip r:embed="rId41">
                       <a:extLst>
                         <a:ext uri="{28A0092B-C50C-407E-A947-70E740481C1C}">
                           <a14:useLocalDpi xmlns:a14="http://schemas.microsoft.com/office/drawing/2010/main" val="0"/>
@@ -15131,17 +15305,22 @@
       <w:pPr>
         <w:pStyle w:val="berschrift3"/>
       </w:pPr>
-      <w:bookmarkStart w:id="87" w:name="_Toc43305344"/>
-      <w:proofErr w:type="spellStart"/>
+      <w:bookmarkStart w:id="85" w:name="_Toc43305344"/>
+      <w:proofErr w:type="spellStart"/>
+      <w:proofErr w:type="gramStart"/>
       <w:r>
         <w:lastRenderedPageBreak/>
         <w:t>decreaseFactors</w:t>
       </w:r>
       <w:proofErr w:type="spellEnd"/>
       <w:r>
-        <w:t>()</w:t>
-      </w:r>
-      <w:bookmarkEnd w:id="87"/>
+        <w:t>(</w:t>
+      </w:r>
+      <w:proofErr w:type="gramEnd"/>
+      <w:r>
+        <w:t>)</w:t>
+      </w:r>
+      <w:bookmarkEnd w:id="85"/>
     </w:p>
     <w:p>
       <w:pPr>
@@ -15159,6 +15338,7 @@
         <w:t xml:space="preserve"> wird die Methode </w:t>
       </w:r>
       <w:proofErr w:type="spellStart"/>
+      <w:proofErr w:type="gramStart"/>
       <w:r>
         <w:t>de</w:t>
       </w:r>
@@ -15167,7 +15347,11 @@
       </w:r>
       <w:proofErr w:type="spellEnd"/>
       <w:r>
-        <w:t xml:space="preserve">() ebenfalls mit dem Integer-Wert, um den die Faktoren </w:t>
+        <w:t>(</w:t>
+      </w:r>
+      <w:proofErr w:type="gramEnd"/>
+      <w:r>
+        <w:t xml:space="preserve">) ebenfalls mit dem Integer-Wert, um den die Faktoren </w:t>
       </w:r>
       <w:r>
         <w:t>verringert</w:t>
@@ -15246,13 +15430,29 @@
           <w:b/>
           <w:bCs/>
         </w:rPr>
-        <w:t xml:space="preserve">2Sum() </w:t>
-      </w:r>
+        <w:t>2</w:t>
+      </w:r>
+      <w:proofErr w:type="gramStart"/>
       <w:r>
         <w:rPr>
           <w:b/>
           <w:bCs/>
         </w:rPr>
+        <w:t>Sum(</w:t>
+      </w:r>
+      <w:proofErr w:type="gramEnd"/>
+      <w:r>
+        <w:rPr>
+          <w:b/>
+          <w:bCs/>
+        </w:rPr>
+        <w:t xml:space="preserve">) </w:t>
+      </w:r>
+      <w:r>
+        <w:rPr>
+          <w:b/>
+          <w:bCs/>
+        </w:rPr>
         <w:t>-</w:t>
       </w:r>
       <w:r>
@@ -15337,6 +15537,7 @@
         <w:t xml:space="preserve"> Daten im Model verändert. Stattdessen wird der Fehler </w:t>
       </w:r>
       <w:proofErr w:type="spellStart"/>
+      <w:proofErr w:type="gramStart"/>
       <w:r>
         <w:rPr>
           <w:i/>
@@ -15350,7 +15551,15 @@
           <w:i/>
           <w:iCs/>
         </w:rPr>
-        <w:t>("</w:t>
+        <w:t>(</w:t>
+      </w:r>
+      <w:proofErr w:type="gramEnd"/>
+      <w:r>
+        <w:rPr>
+          <w:i/>
+          <w:iCs/>
+        </w:rPr>
+        <w:t>"</w:t>
       </w:r>
       <w:proofErr w:type="spellStart"/>
       <w:r>
@@ -15883,6 +16092,7 @@
         </w:rPr>
       </w:pPr>
       <w:proofErr w:type="spellStart"/>
+      <w:proofErr w:type="gramStart"/>
       <w:r>
         <w:rPr>
           <w:b/>
@@ -15896,13 +16106,21 @@
           <w:b/>
           <w:bCs/>
         </w:rPr>
-        <w:t xml:space="preserve"> != </w:t>
-      </w:r>
+        <w:t xml:space="preserve"> !</w:t>
+      </w:r>
+      <w:proofErr w:type="gramEnd"/>
       <w:r>
         <w:rPr>
           <w:b/>
           <w:bCs/>
         </w:rPr>
+        <w:t xml:space="preserve">= </w:t>
+      </w:r>
+      <w:r>
+        <w:rPr>
+          <w:b/>
+          <w:bCs/>
+        </w:rPr>
         <w:t>(</w:t>
       </w:r>
       <w:r>
@@ -15960,7 +16178,15 @@
       </w:r>
       <w:proofErr w:type="spellEnd"/>
       <w:r>
-        <w:t xml:space="preserve"> noch nicht Null erreicht hat, alle Faktoren jedoch bereits </w:t>
+        <w:t xml:space="preserve"> noch nicht </w:t>
+      </w:r>
+      <w:proofErr w:type="gramStart"/>
+      <w:r>
+        <w:t>Null</w:t>
+      </w:r>
+      <w:proofErr w:type="gramEnd"/>
+      <w:r>
+        <w:t xml:space="preserve"> erreicht hat, alle Faktoren jedoch bereits </w:t>
       </w:r>
       <w:r>
         <w:t>auf ihr Minimum verringert</w:t>
@@ -15995,6 +16221,7 @@
         <w:t xml:space="preserve"> nicht korrekt berechnet worden sein, würde in diesem Fall der Fehler </w:t>
       </w:r>
       <w:proofErr w:type="spellStart"/>
+      <w:proofErr w:type="gramStart"/>
       <w:r>
         <w:rPr>
           <w:i/>
@@ -16008,7 +16235,15 @@
           <w:i/>
           <w:iCs/>
         </w:rPr>
-        <w:t>("</w:t>
+        <w:t>(</w:t>
+      </w:r>
+      <w:proofErr w:type="gramEnd"/>
+      <w:r>
+        <w:rPr>
+          <w:i/>
+          <w:iCs/>
+        </w:rPr>
+        <w:t>"</w:t>
       </w:r>
       <w:proofErr w:type="spellStart"/>
       <w:r>
@@ -16221,7 +16456,7 @@
                     <pic:cNvPicPr/>
                   </pic:nvPicPr>
                   <pic:blipFill>
-                    <a:blip r:embed="rId41">
+                    <a:blip r:embed="rId42">
                       <a:extLst>
                         <a:ext uri="{28A0092B-C50C-407E-A947-70E740481C1C}">
                           <a14:useLocalDpi xmlns:a14="http://schemas.microsoft.com/office/drawing/2010/main" val="0"/>
@@ -16259,19 +16494,39 @@
         <w:lastRenderedPageBreak/>
         <w:t xml:space="preserve"> </w:t>
       </w:r>
-      <w:bookmarkStart w:id="88" w:name="_Toc43305345"/>
+      <w:bookmarkStart w:id="86" w:name="_Toc43305345"/>
       <w:r>
         <w:t>Anhang</w:t>
       </w:r>
+      <w:bookmarkEnd w:id="86"/>
+    </w:p>
+    <w:p>
+      <w:pPr>
+        <w:pStyle w:val="berschrift2"/>
+      </w:pPr>
+      <w:bookmarkStart w:id="87" w:name="_Toc43305346"/>
+      <w:r>
+        <w:t>Klassendiagramme</w:t>
+      </w:r>
+      <w:bookmarkEnd w:id="87"/>
+    </w:p>
+    <w:p>
+      <w:pPr>
+        <w:pStyle w:val="berschrift3"/>
+      </w:pPr>
+      <w:bookmarkStart w:id="88" w:name="_Toc43305347"/>
+      <w:r>
+        <w:t>MODEL</w:t>
+      </w:r>
       <w:bookmarkEnd w:id="88"/>
     </w:p>
     <w:p>
       <w:pPr>
-        <w:pStyle w:val="berschrift2"/>
-      </w:pPr>
-      <w:bookmarkStart w:id="89" w:name="_Toc43305346"/>
-      <w:r>
-        <w:t>Klassendiagramme</w:t>
+        <w:pStyle w:val="berschrift3"/>
+      </w:pPr>
+      <w:bookmarkStart w:id="89" w:name="_Toc43305348"/>
+      <w:r>
+        <w:t>VIEW</w:t>
       </w:r>
       <w:bookmarkEnd w:id="89"/>
     </w:p>
@@ -16279,35 +16534,15 @@
       <w:pPr>
         <w:pStyle w:val="berschrift3"/>
       </w:pPr>
-      <w:bookmarkStart w:id="90" w:name="_Toc43305347"/>
-      <w:r>
-        <w:t>MODEL</w:t>
+      <w:bookmarkStart w:id="90" w:name="_Toc43305349"/>
+      <w:r>
+        <w:t>CONTROLLER</w:t>
       </w:r>
       <w:bookmarkEnd w:id="90"/>
     </w:p>
-    <w:p>
-      <w:pPr>
-        <w:pStyle w:val="berschrift3"/>
-      </w:pPr>
-      <w:bookmarkStart w:id="91" w:name="_Toc43305348"/>
-      <w:r>
-        <w:t>VIEW</w:t>
-      </w:r>
-      <w:bookmarkEnd w:id="91"/>
-    </w:p>
-    <w:p>
-      <w:pPr>
-        <w:pStyle w:val="berschrift3"/>
-      </w:pPr>
-      <w:bookmarkStart w:id="92" w:name="_Toc43305349"/>
-      <w:r>
-        <w:t>CONTROLLER</w:t>
-      </w:r>
-      <w:bookmarkEnd w:id="92"/>
-    </w:p>
     <w:sectPr>
-      <w:headerReference w:type="default" r:id="rId42"/>
-      <w:footerReference w:type="default" r:id="rId43"/>
+      <w:headerReference w:type="default" r:id="rId43"/>
+      <w:footerReference w:type="default" r:id="rId44"/>
       <w:pgSz w:w="11906" w:h="16838"/>
       <w:pgMar w:top="1417" w:right="1417" w:bottom="1134" w:left="1417" w:header="708" w:footer="708" w:gutter="0"/>
       <w:cols w:space="708"/>
@@ -16319,7 +16554,7 @@
 </file>
 
 <file path=word/comments.xml><?xml version="1.0" encoding="utf-8"?>
-<w:comments xmlns:wpc="http://schemas.microsoft.com/office/word/2010/wordprocessingCanvas" xmlns:cx="http://schemas.microsoft.com/office/drawing/2014/chartex" xmlns:cx1="http://schemas.microsoft.com/office/drawing/2015/9/8/chartex" xmlns:cx2="http://schemas.microsoft.com/office/drawing/2015/10/21/chartex" xmlns:cx3="http://schemas.microsoft.com/office/drawing/2016/5/9/chartex" xmlns:cx4="http://schemas.microsoft.com/office/drawing/2016/5/10/chartex" xmlns:cx5="http://schemas.microsoft.com/office/drawing/2016/5/11/chartex" xmlns:cx6="http://schemas.microsoft.com/office/drawing/2016/5/12/chartex" xmlns:cx7="http://schemas.microsoft.com/office/drawing/2016/5/13/chartex" xmlns:cx8="http://schemas.microsoft.com/office/drawing/2016/5/14/chartex" xmlns:mc="http://schemas.openxmlformats.org/markup-compatibility/2006" xmlns:aink="http://schemas.microsoft.com/office/drawing/2016/ink" xmlns:am3d="http://schemas.microsoft.com/office/drawing/2017/model3d" xmlns:o="urn:schemas-microsoft-com:office:office" xmlns:r="http://schemas.openxmlformats.org/officeDocument/2006/relationships" xmlns:m="http://schemas.openxmlformats.org/officeDocument/2006/math" xmlns:v="urn:schemas-microsoft-com:vml" xmlns:wp14="http://schemas.microsoft.com/office/word/2010/wordprocessingDrawing" xmlns:wp="http://schemas.openxmlformats.org/drawingml/2006/wordprocessingDrawing" xmlns:w10="urn:schemas-microsoft-com:office:word" xmlns:w="http://schemas.openxmlformats.org/wordprocessingml/2006/main" xmlns:w14="http://schemas.microsoft.com/office/word/2010/wordml" xmlns:w15="http://schemas.microsoft.com/office/word/2012/wordml" xmlns:w16cid="http://schemas.microsoft.com/office/word/2016/wordml/cid" xmlns:w16se="http://schemas.microsoft.com/office/word/2015/wordml/symex" xmlns:wpg="http://schemas.microsoft.com/office/word/2010/wordprocessingGroup" xmlns:wpi="http://schemas.microsoft.com/office/word/2010/wordprocessingInk" xmlns:wne="http://schemas.microsoft.com/office/word/2006/wordml" xmlns:wps="http://schemas.microsoft.com/office/word/2010/wordprocessingShape" mc:Ignorable="w14 w15 w16se w16cid wp14">
+<w:comments xmlns:wpc="http://schemas.microsoft.com/office/word/2010/wordprocessingCanvas" xmlns:cx="http://schemas.microsoft.com/office/drawing/2014/chartex" xmlns:cx1="http://schemas.microsoft.com/office/drawing/2015/9/8/chartex" xmlns:cx2="http://schemas.microsoft.com/office/drawing/2015/10/21/chartex" xmlns:cx3="http://schemas.microsoft.com/office/drawing/2016/5/9/chartex" xmlns:cx4="http://schemas.microsoft.com/office/drawing/2016/5/10/chartex" xmlns:cx5="http://schemas.microsoft.com/office/drawing/2016/5/11/chartex" xmlns:cx6="http://schemas.microsoft.com/office/drawing/2016/5/12/chartex" xmlns:cx7="http://schemas.microsoft.com/office/drawing/2016/5/13/chartex" xmlns:cx8="http://schemas.microsoft.com/office/drawing/2016/5/14/chartex" xmlns:mc="http://schemas.openxmlformats.org/markup-compatibility/2006" xmlns:aink="http://schemas.microsoft.com/office/drawing/2016/ink" xmlns:am3d="http://schemas.microsoft.com/office/drawing/2017/model3d" xmlns:o="urn:schemas-microsoft-com:office:office" xmlns:r="http://schemas.openxmlformats.org/officeDocument/2006/relationships" xmlns:m="http://schemas.openxmlformats.org/officeDocument/2006/math" xmlns:v="urn:schemas-microsoft-com:vml" xmlns:wp14="http://schemas.microsoft.com/office/word/2010/wordprocessingDrawing" xmlns:wp="http://schemas.openxmlformats.org/drawingml/2006/wordprocessingDrawing" xmlns:w10="urn:schemas-microsoft-com:office:word" xmlns:w="http://schemas.openxmlformats.org/wordprocessingml/2006/main" xmlns:w14="http://schemas.microsoft.com/office/word/2010/wordml" xmlns:w15="http://schemas.microsoft.com/office/word/2012/wordml" xmlns:w16cex="http://schemas.microsoft.com/office/word/2018/wordml/cex" xmlns:w16cid="http://schemas.microsoft.com/office/word/2016/wordml/cid" xmlns:w16="http://schemas.microsoft.com/office/word/2018/wordml" xmlns:w16se="http://schemas.microsoft.com/office/word/2015/wordml/symex" xmlns:wpg="http://schemas.microsoft.com/office/word/2010/wordprocessingGroup" xmlns:wpi="http://schemas.microsoft.com/office/word/2010/wordprocessingInk" xmlns:wne="http://schemas.microsoft.com/office/word/2006/wordml" xmlns:wps="http://schemas.microsoft.com/office/word/2010/wordprocessingShape" mc:Ignorable="w14 w15 w16se w16cid w16 w16cex wp14">
   <w:comment w:id="3" w:author="Schiffel Florian (inf18235)" w:date="2020-06-17T13:22:00Z" w:initials="SF(">
     <w:p>
       <w:pPr>
@@ -16352,7 +16587,7 @@
       </w:r>
     </w:p>
   </w:comment>
-  <w:comment w:id="7" w:author="Schiffel Florian (inf18235)" w:date="2020-06-17T13:23:00Z" w:initials="SF(">
+  <w:comment w:id="6" w:author="Schiffel Florian (inf18235)" w:date="2020-06-17T13:23:00Z" w:initials="SF(">
     <w:p>
       <w:pPr>
         <w:pStyle w:val="Kommentartext"/>
@@ -16368,7 +16603,7 @@
       </w:r>
     </w:p>
   </w:comment>
-  <w:comment w:id="13" w:author="Schiffel Florian (inf18235)" w:date="2020-06-17T13:09:00Z" w:initials="SF(">
+  <w:comment w:id="12" w:author="Schiffel Florian (inf18235)" w:date="2020-06-17T13:09:00Z" w:initials="SF(">
     <w:p>
       <w:pPr>
         <w:pStyle w:val="Kommentartext"/>
@@ -16380,7 +16615,15 @@
         <w:annotationRef/>
       </w:r>
       <w:r>
-        <w:t>Das Kit oder?</w:t>
+        <w:t xml:space="preserve">Das </w:t>
+      </w:r>
+      <w:proofErr w:type="gramStart"/>
+      <w:r>
+        <w:t>Kit</w:t>
+      </w:r>
+      <w:proofErr w:type="gramEnd"/>
+      <w:r>
+        <w:t xml:space="preserve"> oder?</w:t>
       </w:r>
       <w:r>
         <w:br/>
@@ -16388,7 +16631,7 @@
       </w:r>
     </w:p>
   </w:comment>
-  <w:comment w:id="16" w:author="Schiffel Florian (inf18235)" w:date="2020-06-17T13:14:00Z" w:initials="SF(">
+  <w:comment w:id="15" w:author="Schiffel Florian (inf18235)" w:date="2020-06-17T13:14:00Z" w:initials="SF(">
     <w:p>
       <w:pPr>
         <w:pStyle w:val="Kommentartext"/>
@@ -16404,7 +16647,7 @@
       </w:r>
     </w:p>
   </w:comment>
-  <w:comment w:id="15" w:author="Schiffel Florian (inf18235)" w:date="2020-06-17T13:13:00Z" w:initials="SF(">
+  <w:comment w:id="14" w:author="Schiffel Florian (inf18235)" w:date="2020-06-17T13:13:00Z" w:initials="SF(">
     <w:p>
       <w:pPr>
         <w:pStyle w:val="Kommentartext"/>
@@ -16420,7 +16663,7 @@
       </w:r>
     </w:p>
   </w:comment>
-  <w:comment w:id="33" w:author="Schiffel Florian (inf18235)" w:date="2020-06-16T20:25:00Z" w:initials="SF(">
+  <w:comment w:id="32" w:author="Schiffel Florian (inf18235)" w:date="2020-06-16T20:25:00Z" w:initials="SF(">
     <w:p>
       <w:pPr>
         <w:pStyle w:val="Kommentartext"/>
@@ -16458,7 +16701,7 @@
       </w:r>
     </w:p>
   </w:comment>
-  <w:comment w:id="34" w:author="Schiffel Florian (inf18235)" w:date="2020-06-17T12:09:00Z" w:initials="SF(">
+  <w:comment w:id="33" w:author="Schiffel Florian (inf18235)" w:date="2020-06-17T12:09:00Z" w:initials="SF(">
     <w:p>
       <w:pPr>
         <w:pStyle w:val="Kommentartext"/>
@@ -16485,7 +16728,7 @@
       </w:pPr>
     </w:p>
   </w:comment>
-  <w:comment w:id="35" w:author="Schiffel Florian (inf18235)" w:date="2020-06-16T20:25:00Z" w:initials="SF(">
+  <w:comment w:id="34" w:author="Schiffel Florian (inf18235)" w:date="2020-06-16T20:25:00Z" w:initials="SF(">
     <w:p>
       <w:pPr>
         <w:pStyle w:val="Kommentartext"/>
@@ -16523,7 +16766,7 @@
       </w:r>
     </w:p>
   </w:comment>
-  <w:comment w:id="36" w:author="Schiffel Florian (inf18235)" w:date="2020-06-17T12:09:00Z" w:initials="SF(">
+  <w:comment w:id="35" w:author="Schiffel Florian (inf18235)" w:date="2020-06-17T12:09:00Z" w:initials="SF(">
     <w:p>
       <w:pPr>
         <w:pStyle w:val="Kommentartext"/>
@@ -16539,7 +16782,7 @@
       </w:r>
     </w:p>
   </w:comment>
-  <w:comment w:id="37" w:author="Schiffel Florian (inf18235)" w:date="2020-06-16T20:26:00Z" w:initials="SF(">
+  <w:comment w:id="36" w:author="Schiffel Florian (inf18235)" w:date="2020-06-16T20:26:00Z" w:initials="SF(">
     <w:p>
       <w:pPr>
         <w:pStyle w:val="Kommentartext"/>
@@ -16555,7 +16798,7 @@
       </w:r>
     </w:p>
   </w:comment>
-  <w:comment w:id="38" w:author="Maier Stefan (inf18229)" w:date="2020-06-17T11:28:00Z" w:initials="MS(">
+  <w:comment w:id="37" w:author="Maier Stefan (inf18229)" w:date="2020-06-17T11:28:00Z" w:initials="MS(">
     <w:p>
       <w:pPr>
         <w:pStyle w:val="Kommentartext"/>
@@ -16581,7 +16824,7 @@
       </w:r>
     </w:p>
   </w:comment>
-  <w:comment w:id="39" w:author="Schiffel Florian (inf18235)" w:date="2020-06-17T12:09:00Z" w:initials="SF(">
+  <w:comment w:id="38" w:author="Schiffel Florian (inf18235)" w:date="2020-06-17T12:09:00Z" w:initials="SF(">
     <w:p>
       <w:pPr>
         <w:pStyle w:val="Kommentartext"/>
@@ -16603,7 +16846,7 @@
       </w:r>
     </w:p>
   </w:comment>
-  <w:comment w:id="40" w:author="Schiffel Florian (inf18235)" w:date="2020-06-16T20:31:00Z" w:initials="SF(">
+  <w:comment w:id="39" w:author="Schiffel Florian (inf18235)" w:date="2020-06-16T20:31:00Z" w:initials="SF(">
     <w:p>
       <w:pPr>
         <w:pStyle w:val="Kommentartext"/>
@@ -16619,7 +16862,7 @@
       </w:r>
     </w:p>
   </w:comment>
-  <w:comment w:id="41" w:author="Schiffel Florian (inf18235)" w:date="2020-06-17T12:07:00Z" w:initials="SF(">
+  <w:comment w:id="40" w:author="Schiffel Florian (inf18235)" w:date="2020-06-17T12:07:00Z" w:initials="SF(">
     <w:p>
       <w:pPr>
         <w:pStyle w:val="Kommentartext"/>
@@ -16659,7 +16902,7 @@
       </w:r>
     </w:p>
   </w:comment>
-  <w:comment w:id="46" w:author="Schiffel Florian (inf18235)" w:date="2020-06-16T20:51:00Z" w:initials="SF(">
+  <w:comment w:id="45" w:author="Schiffel Florian (inf18235)" w:date="2020-06-16T20:51:00Z" w:initials="SF(">
     <w:p>
       <w:pPr>
         <w:pStyle w:val="Kommentartext"/>
@@ -16687,27 +16930,19 @@
         <w:annotationRef/>
       </w:r>
       <w:r>
-        <w:t>gibt es da kein Prinzip für Factory war ja anscheinend etwas anderes?</w:t>
+        <w:t xml:space="preserve">Begriffe (Methode, Variablen, </w:t>
+      </w:r>
+      <w:proofErr w:type="gramStart"/>
+      <w:r>
+        <w:t>etc. )</w:t>
+      </w:r>
+      <w:proofErr w:type="gramEnd"/>
+      <w:r>
+        <w:t xml:space="preserve"> aus dem Quellcode in kursiver Schrift</w:t>
       </w:r>
     </w:p>
   </w:comment>
-  <w:comment w:id="76" w:author="Schiffel Florian (inf18235)" w:date="2020-06-16T20:36:00Z" w:initials="SF(">
-    <w:p>
-      <w:pPr>
-        <w:pStyle w:val="Kommentartext"/>
-      </w:pPr>
-      <w:r>
-        <w:rPr>
-          <w:rStyle w:val="Kommentarzeichen"/>
-        </w:rPr>
-        <w:annotationRef/>
-      </w:r>
-      <w:r>
-        <w:t>Begriffe (Methode, Variablen, etc. ) aus dem Quellcode in kursiver Schrift</w:t>
-      </w:r>
-    </w:p>
-  </w:comment>
-  <w:comment w:id="79" w:author="Schiffel Florian (inf18235)" w:date="2020-06-16T16:55:00Z" w:initials="SF(">
+  <w:comment w:id="77" w:author="Schiffel Florian (inf18235)" w:date="2020-06-16T16:55:00Z" w:initials="SF(">
     <w:p>
       <w:pPr>
         <w:pStyle w:val="Kommentartext"/>
@@ -16735,7 +16970,7 @@
       </w:r>
     </w:p>
   </w:comment>
-  <w:comment w:id="84" w:author="Schiffel Florian (inf18235)" w:date="2020-06-16T17:14:00Z" w:initials="SF(">
+  <w:comment w:id="82" w:author="Schiffel Florian (inf18235)" w:date="2020-06-16T17:14:00Z" w:initials="SF(">
     <w:p>
       <w:pPr>
         <w:pStyle w:val="Kommentartext"/>
@@ -16755,7 +16990,7 @@
 </file>
 
 <file path=word/commentsExtended.xml><?xml version="1.0" encoding="utf-8"?>
-<w15:commentsEx xmlns:wpc="http://schemas.microsoft.com/office/word/2010/wordprocessingCanvas" xmlns:cx="http://schemas.microsoft.com/office/drawing/2014/chartex" xmlns:cx1="http://schemas.microsoft.com/office/drawing/2015/9/8/chartex" xmlns:cx2="http://schemas.microsoft.com/office/drawing/2015/10/21/chartex" xmlns:cx3="http://schemas.microsoft.com/office/drawing/2016/5/9/chartex" xmlns:cx4="http://schemas.microsoft.com/office/drawing/2016/5/10/chartex" xmlns:cx5="http://schemas.microsoft.com/office/drawing/2016/5/11/chartex" xmlns:cx6="http://schemas.microsoft.com/office/drawing/2016/5/12/chartex" xmlns:cx7="http://schemas.microsoft.com/office/drawing/2016/5/13/chartex" xmlns:cx8="http://schemas.microsoft.com/office/drawing/2016/5/14/chartex" xmlns:mc="http://schemas.openxmlformats.org/markup-compatibility/2006" xmlns:aink="http://schemas.microsoft.com/office/drawing/2016/ink" xmlns:am3d="http://schemas.microsoft.com/office/drawing/2017/model3d" xmlns:o="urn:schemas-microsoft-com:office:office" xmlns:r="http://schemas.openxmlformats.org/officeDocument/2006/relationships" xmlns:m="http://schemas.openxmlformats.org/officeDocument/2006/math" xmlns:v="urn:schemas-microsoft-com:vml" xmlns:wp14="http://schemas.microsoft.com/office/word/2010/wordprocessingDrawing" xmlns:wp="http://schemas.openxmlformats.org/drawingml/2006/wordprocessingDrawing" xmlns:w10="urn:schemas-microsoft-com:office:word" xmlns:w="http://schemas.openxmlformats.org/wordprocessingml/2006/main" xmlns:w14="http://schemas.microsoft.com/office/word/2010/wordml" xmlns:w15="http://schemas.microsoft.com/office/word/2012/wordml" xmlns:w16cid="http://schemas.microsoft.com/office/word/2016/wordml/cid" xmlns:w16se="http://schemas.microsoft.com/office/word/2015/wordml/symex" xmlns:wpg="http://schemas.microsoft.com/office/word/2010/wordprocessingGroup" xmlns:wpi="http://schemas.microsoft.com/office/word/2010/wordprocessingInk" xmlns:wne="http://schemas.microsoft.com/office/word/2006/wordml" xmlns:wps="http://schemas.microsoft.com/office/word/2010/wordprocessingShape" mc:Ignorable="w14 w15 w16se w16cid wp14">
+<w15:commentsEx xmlns:wpc="http://schemas.microsoft.com/office/word/2010/wordprocessingCanvas" xmlns:cx="http://schemas.microsoft.com/office/drawing/2014/chartex" xmlns:cx1="http://schemas.microsoft.com/office/drawing/2015/9/8/chartex" xmlns:cx2="http://schemas.microsoft.com/office/drawing/2015/10/21/chartex" xmlns:cx3="http://schemas.microsoft.com/office/drawing/2016/5/9/chartex" xmlns:cx4="http://schemas.microsoft.com/office/drawing/2016/5/10/chartex" xmlns:cx5="http://schemas.microsoft.com/office/drawing/2016/5/11/chartex" xmlns:cx6="http://schemas.microsoft.com/office/drawing/2016/5/12/chartex" xmlns:cx7="http://schemas.microsoft.com/office/drawing/2016/5/13/chartex" xmlns:cx8="http://schemas.microsoft.com/office/drawing/2016/5/14/chartex" xmlns:mc="http://schemas.openxmlformats.org/markup-compatibility/2006" xmlns:aink="http://schemas.microsoft.com/office/drawing/2016/ink" xmlns:am3d="http://schemas.microsoft.com/office/drawing/2017/model3d" xmlns:o="urn:schemas-microsoft-com:office:office" xmlns:r="http://schemas.openxmlformats.org/officeDocument/2006/relationships" xmlns:m="http://schemas.openxmlformats.org/officeDocument/2006/math" xmlns:v="urn:schemas-microsoft-com:vml" xmlns:wp14="http://schemas.microsoft.com/office/word/2010/wordprocessingDrawing" xmlns:wp="http://schemas.openxmlformats.org/drawingml/2006/wordprocessingDrawing" xmlns:w10="urn:schemas-microsoft-com:office:word" xmlns:w="http://schemas.openxmlformats.org/wordprocessingml/2006/main" xmlns:w14="http://schemas.microsoft.com/office/word/2010/wordml" xmlns:w15="http://schemas.microsoft.com/office/word/2012/wordml" xmlns:w16cex="http://schemas.microsoft.com/office/word/2018/wordml/cex" xmlns:w16cid="http://schemas.microsoft.com/office/word/2016/wordml/cid" xmlns:w16="http://schemas.microsoft.com/office/word/2018/wordml" xmlns:w16se="http://schemas.microsoft.com/office/word/2015/wordml/symex" xmlns:wpg="http://schemas.microsoft.com/office/word/2010/wordprocessingGroup" xmlns:wpi="http://schemas.microsoft.com/office/word/2010/wordprocessingInk" xmlns:wne="http://schemas.microsoft.com/office/word/2006/wordml" xmlns:wps="http://schemas.microsoft.com/office/word/2010/wordprocessingShape" mc:Ignorable="w14 w15 w16se w16cid w16 w16cex wp14">
   <w15:commentEx w15:paraId="437909BB" w15:done="0"/>
   <w15:commentEx w15:paraId="477ACDF2" w15:done="0"/>
   <w15:commentEx w15:paraId="5E77A050" w15:done="0"/>
@@ -16772,7 +17007,6 @@
   <w15:commentEx w15:paraId="50EF7F5A" w15:done="1"/>
   <w15:commentEx w15:paraId="04CE7AEA" w15:done="0"/>
   <w15:commentEx w15:paraId="49612B8E" w15:done="0"/>
-  <w15:commentEx w15:paraId="18FDC0E6" w15:done="0"/>
   <w15:commentEx w15:paraId="033676CD" w15:done="0"/>
   <w15:commentEx w15:paraId="02B66BC7" w15:done="0"/>
   <w15:commentEx w15:paraId="4F7D32D1" w15:done="0"/>
@@ -16796,7 +17030,6 @@
   <w16cex:commentExtensible w16cex:durableId="2293AA99" w16cex:dateUtc="2020-06-16T18:31:00Z"/>
   <w16cex:commentExtensible w16cex:durableId="229485F6" w16cex:dateUtc="2020-06-17T10:07:00Z"/>
   <w16cex:commentExtensible w16cex:durableId="2293AF66" w16cex:dateUtc="2020-06-16T18:51:00Z"/>
-  <w16cex:commentExtensible w16cex:durableId="2293ABB1" w16cex:dateUtc="2020-06-16T18:36:00Z"/>
   <w16cex:commentExtensible w16cex:durableId="2293ABE2" w16cex:dateUtc="2020-06-16T18:36:00Z"/>
   <w16cex:commentExtensible w16cex:durableId="229377FB" w16cex:dateUtc="2020-06-16T14:55:00Z"/>
   <w16cex:commentExtensible w16cex:durableId="22937C87" w16cex:dateUtc="2020-06-16T15:14:00Z"/>
@@ -16804,7 +17037,7 @@
 </file>
 
 <file path=word/commentsIds.xml><?xml version="1.0" encoding="utf-8"?>
-<w16cid:commentsIds xmlns:wpc="http://schemas.microsoft.com/office/word/2010/wordprocessingCanvas" xmlns:cx="http://schemas.microsoft.com/office/drawing/2014/chartex" xmlns:cx1="http://schemas.microsoft.com/office/drawing/2015/9/8/chartex" xmlns:cx2="http://schemas.microsoft.com/office/drawing/2015/10/21/chartex" xmlns:cx3="http://schemas.microsoft.com/office/drawing/2016/5/9/chartex" xmlns:cx4="http://schemas.microsoft.com/office/drawing/2016/5/10/chartex" xmlns:cx5="http://schemas.microsoft.com/office/drawing/2016/5/11/chartex" xmlns:cx6="http://schemas.microsoft.com/office/drawing/2016/5/12/chartex" xmlns:cx7="http://schemas.microsoft.com/office/drawing/2016/5/13/chartex" xmlns:cx8="http://schemas.microsoft.com/office/drawing/2016/5/14/chartex" xmlns:mc="http://schemas.openxmlformats.org/markup-compatibility/2006" xmlns:aink="http://schemas.microsoft.com/office/drawing/2016/ink" xmlns:am3d="http://schemas.microsoft.com/office/drawing/2017/model3d" xmlns:o="urn:schemas-microsoft-com:office:office" xmlns:r="http://schemas.openxmlformats.org/officeDocument/2006/relationships" xmlns:m="http://schemas.openxmlformats.org/officeDocument/2006/math" xmlns:v="urn:schemas-microsoft-com:vml" xmlns:wp14="http://schemas.microsoft.com/office/word/2010/wordprocessingDrawing" xmlns:wp="http://schemas.openxmlformats.org/drawingml/2006/wordprocessingDrawing" xmlns:w10="urn:schemas-microsoft-com:office:word" xmlns:w="http://schemas.openxmlformats.org/wordprocessingml/2006/main" xmlns:w14="http://schemas.microsoft.com/office/word/2010/wordml" xmlns:w15="http://schemas.microsoft.com/office/word/2012/wordml" xmlns:w16cid="http://schemas.microsoft.com/office/word/2016/wordml/cid" xmlns:w16se="http://schemas.microsoft.com/office/word/2015/wordml/symex" xmlns:wpg="http://schemas.microsoft.com/office/word/2010/wordprocessingGroup" xmlns:wpi="http://schemas.microsoft.com/office/word/2010/wordprocessingInk" xmlns:wne="http://schemas.microsoft.com/office/word/2006/wordml" xmlns:wps="http://schemas.microsoft.com/office/word/2010/wordprocessingShape" mc:Ignorable="w14 w15 w16se w16cid wp14">
+<w16cid:commentsIds xmlns:wpc="http://schemas.microsoft.com/office/word/2010/wordprocessingCanvas" xmlns:cx="http://schemas.microsoft.com/office/drawing/2014/chartex" xmlns:cx1="http://schemas.microsoft.com/office/drawing/2015/9/8/chartex" xmlns:cx2="http://schemas.microsoft.com/office/drawing/2015/10/21/chartex" xmlns:cx3="http://schemas.microsoft.com/office/drawing/2016/5/9/chartex" xmlns:cx4="http://schemas.microsoft.com/office/drawing/2016/5/10/chartex" xmlns:cx5="http://schemas.microsoft.com/office/drawing/2016/5/11/chartex" xmlns:cx6="http://schemas.microsoft.com/office/drawing/2016/5/12/chartex" xmlns:cx7="http://schemas.microsoft.com/office/drawing/2016/5/13/chartex" xmlns:cx8="http://schemas.microsoft.com/office/drawing/2016/5/14/chartex" xmlns:mc="http://schemas.openxmlformats.org/markup-compatibility/2006" xmlns:aink="http://schemas.microsoft.com/office/drawing/2016/ink" xmlns:am3d="http://schemas.microsoft.com/office/drawing/2017/model3d" xmlns:o="urn:schemas-microsoft-com:office:office" xmlns:r="http://schemas.openxmlformats.org/officeDocument/2006/relationships" xmlns:m="http://schemas.openxmlformats.org/officeDocument/2006/math" xmlns:v="urn:schemas-microsoft-com:vml" xmlns:wp14="http://schemas.microsoft.com/office/word/2010/wordprocessingDrawing" xmlns:wp="http://schemas.openxmlformats.org/drawingml/2006/wordprocessingDrawing" xmlns:w10="urn:schemas-microsoft-com:office:word" xmlns:w="http://schemas.openxmlformats.org/wordprocessingml/2006/main" xmlns:w14="http://schemas.microsoft.com/office/word/2010/wordml" xmlns:w15="http://schemas.microsoft.com/office/word/2012/wordml" xmlns:w16cex="http://schemas.microsoft.com/office/word/2018/wordml/cex" xmlns:w16cid="http://schemas.microsoft.com/office/word/2016/wordml/cid" xmlns:w16="http://schemas.microsoft.com/office/word/2018/wordml" xmlns:w16se="http://schemas.microsoft.com/office/word/2015/wordml/symex" xmlns:wpg="http://schemas.microsoft.com/office/word/2010/wordprocessingGroup" xmlns:wpi="http://schemas.microsoft.com/office/word/2010/wordprocessingInk" xmlns:wne="http://schemas.microsoft.com/office/word/2006/wordml" xmlns:wps="http://schemas.microsoft.com/office/word/2010/wordprocessingShape" mc:Ignorable="w14 w15 w16se w16cid w16 w16cex wp14">
   <w16cid:commentId w16cid:paraId="437909BB" w16cid:durableId="229497B1"/>
   <w16cid:commentId w16cid:paraId="477ACDF2" w16cid:durableId="2294978F"/>
   <w16cid:commentId w16cid:paraId="5E77A050" w16cid:durableId="229497E1"/>
@@ -16821,7 +17054,6 @@
   <w16cid:commentId w16cid:paraId="50EF7F5A" w16cid:durableId="2293AA99"/>
   <w16cid:commentId w16cid:paraId="04CE7AEA" w16cid:durableId="229485F6"/>
   <w16cid:commentId w16cid:paraId="49612B8E" w16cid:durableId="2293AF66"/>
-  <w16cid:commentId w16cid:paraId="18FDC0E6" w16cid:durableId="2293ABB1"/>
   <w16cid:commentId w16cid:paraId="033676CD" w16cid:durableId="2293ABE2"/>
   <w16cid:commentId w16cid:paraId="02B66BC7" w16cid:durableId="229377FB"/>
   <w16cid:commentId w16cid:paraId="4F7D32D1" w16cid:durableId="22937C87"/>
@@ -16829,7 +17061,7 @@
 </file>
 
 <file path=word/endnotes.xml><?xml version="1.0" encoding="utf-8"?>
-<w:endnotes xmlns:wpc="http://schemas.microsoft.com/office/word/2010/wordprocessingCanvas" xmlns:cx="http://schemas.microsoft.com/office/drawing/2014/chartex" xmlns:cx1="http://schemas.microsoft.com/office/drawing/2015/9/8/chartex" xmlns:cx2="http://schemas.microsoft.com/office/drawing/2015/10/21/chartex" xmlns:cx3="http://schemas.microsoft.com/office/drawing/2016/5/9/chartex" xmlns:cx4="http://schemas.microsoft.com/office/drawing/2016/5/10/chartex" xmlns:cx5="http://schemas.microsoft.com/office/drawing/2016/5/11/chartex" xmlns:cx6="http://schemas.microsoft.com/office/drawing/2016/5/12/chartex" xmlns:cx7="http://schemas.microsoft.com/office/drawing/2016/5/13/chartex" xmlns:cx8="http://schemas.microsoft.com/office/drawing/2016/5/14/chartex" xmlns:mc="http://schemas.openxmlformats.org/markup-compatibility/2006" xmlns:aink="http://schemas.microsoft.com/office/drawing/2016/ink" xmlns:am3d="http://schemas.microsoft.com/office/drawing/2017/model3d" xmlns:o="urn:schemas-microsoft-com:office:office" xmlns:r="http://schemas.openxmlformats.org/officeDocument/2006/relationships" xmlns:m="http://schemas.openxmlformats.org/officeDocument/2006/math" xmlns:v="urn:schemas-microsoft-com:vml" xmlns:wp14="http://schemas.microsoft.com/office/word/2010/wordprocessingDrawing" xmlns:wp="http://schemas.openxmlformats.org/drawingml/2006/wordprocessingDrawing" xmlns:w10="urn:schemas-microsoft-com:office:word" xmlns:w="http://schemas.openxmlformats.org/wordprocessingml/2006/main" xmlns:w14="http://schemas.microsoft.com/office/word/2010/wordml" xmlns:w15="http://schemas.microsoft.com/office/word/2012/wordml" xmlns:w16cid="http://schemas.microsoft.com/office/word/2016/wordml/cid" xmlns:w16se="http://schemas.microsoft.com/office/word/2015/wordml/symex" xmlns:wpg="http://schemas.microsoft.com/office/word/2010/wordprocessingGroup" xmlns:wpi="http://schemas.microsoft.com/office/word/2010/wordprocessingInk" xmlns:wne="http://schemas.microsoft.com/office/word/2006/wordml" xmlns:wps="http://schemas.microsoft.com/office/word/2010/wordprocessingShape" mc:Ignorable="w14 w15 w16se w16cid wp14">
+<w:endnotes xmlns:wpc="http://schemas.microsoft.com/office/word/2010/wordprocessingCanvas" xmlns:cx="http://schemas.microsoft.com/office/drawing/2014/chartex" xmlns:cx1="http://schemas.microsoft.com/office/drawing/2015/9/8/chartex" xmlns:cx2="http://schemas.microsoft.com/office/drawing/2015/10/21/chartex" xmlns:cx3="http://schemas.microsoft.com/office/drawing/2016/5/9/chartex" xmlns:cx4="http://schemas.microsoft.com/office/drawing/2016/5/10/chartex" xmlns:cx5="http://schemas.microsoft.com/office/drawing/2016/5/11/chartex" xmlns:cx6="http://schemas.microsoft.com/office/drawing/2016/5/12/chartex" xmlns:cx7="http://schemas.microsoft.com/office/drawing/2016/5/13/chartex" xmlns:cx8="http://schemas.microsoft.com/office/drawing/2016/5/14/chartex" xmlns:mc="http://schemas.openxmlformats.org/markup-compatibility/2006" xmlns:aink="http://schemas.microsoft.com/office/drawing/2016/ink" xmlns:am3d="http://schemas.microsoft.com/office/drawing/2017/model3d" xmlns:o="urn:schemas-microsoft-com:office:office" xmlns:r="http://schemas.openxmlformats.org/officeDocument/2006/relationships" xmlns:m="http://schemas.openxmlformats.org/officeDocument/2006/math" xmlns:v="urn:schemas-microsoft-com:vml" xmlns:wp14="http://schemas.microsoft.com/office/word/2010/wordprocessingDrawing" xmlns:wp="http://schemas.openxmlformats.org/drawingml/2006/wordprocessingDrawing" xmlns:w10="urn:schemas-microsoft-com:office:word" xmlns:w="http://schemas.openxmlformats.org/wordprocessingml/2006/main" xmlns:w14="http://schemas.microsoft.com/office/word/2010/wordml" xmlns:w15="http://schemas.microsoft.com/office/word/2012/wordml" xmlns:w16cex="http://schemas.microsoft.com/office/word/2018/wordml/cex" xmlns:w16cid="http://schemas.microsoft.com/office/word/2016/wordml/cid" xmlns:w16="http://schemas.microsoft.com/office/word/2018/wordml" xmlns:w16se="http://schemas.microsoft.com/office/word/2015/wordml/symex" xmlns:wpg="http://schemas.microsoft.com/office/word/2010/wordprocessingGroup" xmlns:wpi="http://schemas.microsoft.com/office/word/2010/wordprocessingInk" xmlns:wne="http://schemas.microsoft.com/office/word/2006/wordml" xmlns:wps="http://schemas.microsoft.com/office/word/2010/wordprocessingShape" mc:Ignorable="w14 w15 w16se w16cid w16 w16cex wp14">
   <w:endnote w:type="separator" w:id="-1">
     <w:p>
       <w:pPr>
@@ -16861,7 +17093,7 @@
 </file>
 
 <file path=word/footer1.xml><?xml version="1.0" encoding="utf-8"?>
-<w:ftr xmlns:wpc="http://schemas.microsoft.com/office/word/2010/wordprocessingCanvas" xmlns:cx="http://schemas.microsoft.com/office/drawing/2014/chartex" xmlns:cx1="http://schemas.microsoft.com/office/drawing/2015/9/8/chartex" xmlns:cx2="http://schemas.microsoft.com/office/drawing/2015/10/21/chartex" xmlns:cx3="http://schemas.microsoft.com/office/drawing/2016/5/9/chartex" xmlns:cx4="http://schemas.microsoft.com/office/drawing/2016/5/10/chartex" xmlns:cx5="http://schemas.microsoft.com/office/drawing/2016/5/11/chartex" xmlns:cx6="http://schemas.microsoft.com/office/drawing/2016/5/12/chartex" xmlns:cx7="http://schemas.microsoft.com/office/drawing/2016/5/13/chartex" xmlns:cx8="http://schemas.microsoft.com/office/drawing/2016/5/14/chartex" xmlns:mc="http://schemas.openxmlformats.org/markup-compatibility/2006" xmlns:aink="http://schemas.microsoft.com/office/drawing/2016/ink" xmlns:am3d="http://schemas.microsoft.com/office/drawing/2017/model3d" xmlns:o="urn:schemas-microsoft-com:office:office" xmlns:r="http://schemas.openxmlformats.org/officeDocument/2006/relationships" xmlns:m="http://schemas.openxmlformats.org/officeDocument/2006/math" xmlns:v="urn:schemas-microsoft-com:vml" xmlns:wp14="http://schemas.microsoft.com/office/word/2010/wordprocessingDrawing" xmlns:wp="http://schemas.openxmlformats.org/drawingml/2006/wordprocessingDrawing" xmlns:w10="urn:schemas-microsoft-com:office:word" xmlns:w="http://schemas.openxmlformats.org/wordprocessingml/2006/main" xmlns:w14="http://schemas.microsoft.com/office/word/2010/wordml" xmlns:w15="http://schemas.microsoft.com/office/word/2012/wordml" xmlns:w16cid="http://schemas.microsoft.com/office/word/2016/wordml/cid" xmlns:w16se="http://schemas.microsoft.com/office/word/2015/wordml/symex" xmlns:wpg="http://schemas.microsoft.com/office/word/2010/wordprocessingGroup" xmlns:wpi="http://schemas.microsoft.com/office/word/2010/wordprocessingInk" xmlns:wne="http://schemas.microsoft.com/office/word/2006/wordml" xmlns:wps="http://schemas.microsoft.com/office/word/2010/wordprocessingShape" mc:Ignorable="w14 w15 w16se w16cid wp14">
+<w:ftr xmlns:wpc="http://schemas.microsoft.com/office/word/2010/wordprocessingCanvas" xmlns:cx="http://schemas.microsoft.com/office/drawing/2014/chartex" xmlns:cx1="http://schemas.microsoft.com/office/drawing/2015/9/8/chartex" xmlns:cx2="http://schemas.microsoft.com/office/drawing/2015/10/21/chartex" xmlns:cx3="http://schemas.microsoft.com/office/drawing/2016/5/9/chartex" xmlns:cx4="http://schemas.microsoft.com/office/drawing/2016/5/10/chartex" xmlns:cx5="http://schemas.microsoft.com/office/drawing/2016/5/11/chartex" xmlns:cx6="http://schemas.microsoft.com/office/drawing/2016/5/12/chartex" xmlns:cx7="http://schemas.microsoft.com/office/drawing/2016/5/13/chartex" xmlns:cx8="http://schemas.microsoft.com/office/drawing/2016/5/14/chartex" xmlns:mc="http://schemas.openxmlformats.org/markup-compatibility/2006" xmlns:aink="http://schemas.microsoft.com/office/drawing/2016/ink" xmlns:am3d="http://schemas.microsoft.com/office/drawing/2017/model3d" xmlns:o="urn:schemas-microsoft-com:office:office" xmlns:r="http://schemas.openxmlformats.org/officeDocument/2006/relationships" xmlns:m="http://schemas.openxmlformats.org/officeDocument/2006/math" xmlns:v="urn:schemas-microsoft-com:vml" xmlns:wp14="http://schemas.microsoft.com/office/word/2010/wordprocessingDrawing" xmlns:wp="http://schemas.openxmlformats.org/drawingml/2006/wordprocessingDrawing" xmlns:w10="urn:schemas-microsoft-com:office:word" xmlns:w="http://schemas.openxmlformats.org/wordprocessingml/2006/main" xmlns:w14="http://schemas.microsoft.com/office/word/2010/wordml" xmlns:w15="http://schemas.microsoft.com/office/word/2012/wordml" xmlns:w16cex="http://schemas.microsoft.com/office/word/2018/wordml/cex" xmlns:w16cid="http://schemas.microsoft.com/office/word/2016/wordml/cid" xmlns:w16="http://schemas.microsoft.com/office/word/2018/wordml" xmlns:w16se="http://schemas.microsoft.com/office/word/2015/wordml/symex" xmlns:wpg="http://schemas.microsoft.com/office/word/2010/wordprocessingGroup" xmlns:wpi="http://schemas.microsoft.com/office/word/2010/wordprocessingInk" xmlns:wne="http://schemas.microsoft.com/office/word/2006/wordml" xmlns:wps="http://schemas.microsoft.com/office/word/2010/wordprocessingShape" mc:Ignorable="w14 w15 w16se w16cid w16 w16cex wp14">
   <w:sdt>
     <w:sdtPr>
       <w:id w:val="-914618510"/>
@@ -16870,6 +17102,7 @@
         <w:docPartUnique/>
       </w:docPartObj>
     </w:sdtPr>
+    <w:sdtEndPr/>
     <w:sdtContent>
       <w:p>
         <w:pPr>
@@ -16906,7 +17139,7 @@
 </file>
 
 <file path=word/footnotes.xml><?xml version="1.0" encoding="utf-8"?>
-<w:footnotes xmlns:wpc="http://schemas.microsoft.com/office/word/2010/wordprocessingCanvas" xmlns:cx="http://schemas.microsoft.com/office/drawing/2014/chartex" xmlns:cx1="http://schemas.microsoft.com/office/drawing/2015/9/8/chartex" xmlns:cx2="http://schemas.microsoft.com/office/drawing/2015/10/21/chartex" xmlns:cx3="http://schemas.microsoft.com/office/drawing/2016/5/9/chartex" xmlns:cx4="http://schemas.microsoft.com/office/drawing/2016/5/10/chartex" xmlns:cx5="http://schemas.microsoft.com/office/drawing/2016/5/11/chartex" xmlns:cx6="http://schemas.microsoft.com/office/drawing/2016/5/12/chartex" xmlns:cx7="http://schemas.microsoft.com/office/drawing/2016/5/13/chartex" xmlns:cx8="http://schemas.microsoft.com/office/drawing/2016/5/14/chartex" xmlns:mc="http://schemas.openxmlformats.org/markup-compatibility/2006" xmlns:aink="http://schemas.microsoft.com/office/drawing/2016/ink" xmlns:am3d="http://schemas.microsoft.com/office/drawing/2017/model3d" xmlns:o="urn:schemas-microsoft-com:office:office" xmlns:r="http://schemas.openxmlformats.org/officeDocument/2006/relationships" xmlns:m="http://schemas.openxmlformats.org/officeDocument/2006/math" xmlns:v="urn:schemas-microsoft-com:vml" xmlns:wp14="http://schemas.microsoft.com/office/word/2010/wordprocessingDrawing" xmlns:wp="http://schemas.openxmlformats.org/drawingml/2006/wordprocessingDrawing" xmlns:w10="urn:schemas-microsoft-com:office:word" xmlns:w="http://schemas.openxmlformats.org/wordprocessingml/2006/main" xmlns:w14="http://schemas.microsoft.com/office/word/2010/wordml" xmlns:w15="http://schemas.microsoft.com/office/word/2012/wordml" xmlns:w16cid="http://schemas.microsoft.com/office/word/2016/wordml/cid" xmlns:w16se="http://schemas.microsoft.com/office/word/2015/wordml/symex" xmlns:wpg="http://schemas.microsoft.com/office/word/2010/wordprocessingGroup" xmlns:wpi="http://schemas.microsoft.com/office/word/2010/wordprocessingInk" xmlns:wne="http://schemas.microsoft.com/office/word/2006/wordml" xmlns:wps="http://schemas.microsoft.com/office/word/2010/wordprocessingShape" mc:Ignorable="w14 w15 w16se w16cid wp14">
+<w:footnotes xmlns:wpc="http://schemas.microsoft.com/office/word/2010/wordprocessingCanvas" xmlns:cx="http://schemas.microsoft.com/office/drawing/2014/chartex" xmlns:cx1="http://schemas.microsoft.com/office/drawing/2015/9/8/chartex" xmlns:cx2="http://schemas.microsoft.com/office/drawing/2015/10/21/chartex" xmlns:cx3="http://schemas.microsoft.com/office/drawing/2016/5/9/chartex" xmlns:cx4="http://schemas.microsoft.com/office/drawing/2016/5/10/chartex" xmlns:cx5="http://schemas.microsoft.com/office/drawing/2016/5/11/chartex" xmlns:cx6="http://schemas.microsoft.com/office/drawing/2016/5/12/chartex" xmlns:cx7="http://schemas.microsoft.com/office/drawing/2016/5/13/chartex" xmlns:cx8="http://schemas.microsoft.com/office/drawing/2016/5/14/chartex" xmlns:mc="http://schemas.openxmlformats.org/markup-compatibility/2006" xmlns:aink="http://schemas.microsoft.com/office/drawing/2016/ink" xmlns:am3d="http://schemas.microsoft.com/office/drawing/2017/model3d" xmlns:o="urn:schemas-microsoft-com:office:office" xmlns:r="http://schemas.openxmlformats.org/officeDocument/2006/relationships" xmlns:m="http://schemas.openxmlformats.org/officeDocument/2006/math" xmlns:v="urn:schemas-microsoft-com:vml" xmlns:wp14="http://schemas.microsoft.com/office/word/2010/wordprocessingDrawing" xmlns:wp="http://schemas.openxmlformats.org/drawingml/2006/wordprocessingDrawing" xmlns:w10="urn:schemas-microsoft-com:office:word" xmlns:w="http://schemas.openxmlformats.org/wordprocessingml/2006/main" xmlns:w14="http://schemas.microsoft.com/office/word/2010/wordml" xmlns:w15="http://schemas.microsoft.com/office/word/2012/wordml" xmlns:w16cex="http://schemas.microsoft.com/office/word/2018/wordml/cex" xmlns:w16cid="http://schemas.microsoft.com/office/word/2016/wordml/cid" xmlns:w16="http://schemas.microsoft.com/office/word/2018/wordml" xmlns:w16se="http://schemas.microsoft.com/office/word/2015/wordml/symex" xmlns:wpg="http://schemas.microsoft.com/office/word/2010/wordprocessingGroup" xmlns:wpi="http://schemas.microsoft.com/office/word/2010/wordprocessingInk" xmlns:wne="http://schemas.microsoft.com/office/word/2006/wordml" xmlns:wps="http://schemas.microsoft.com/office/word/2010/wordprocessingShape" mc:Ignorable="w14 w15 w16se w16cid w16 w16cex wp14">
   <w:footnote w:type="separator" w:id="-1">
     <w:p>
       <w:pPr>
@@ -16938,7 +17171,7 @@
 </file>
 
 <file path=word/header1.xml><?xml version="1.0" encoding="utf-8"?>
-<w:hdr xmlns:wpc="http://schemas.microsoft.com/office/word/2010/wordprocessingCanvas" xmlns:cx="http://schemas.microsoft.com/office/drawing/2014/chartex" xmlns:cx1="http://schemas.microsoft.com/office/drawing/2015/9/8/chartex" xmlns:cx2="http://schemas.microsoft.com/office/drawing/2015/10/21/chartex" xmlns:cx3="http://schemas.microsoft.com/office/drawing/2016/5/9/chartex" xmlns:cx4="http://schemas.microsoft.com/office/drawing/2016/5/10/chartex" xmlns:cx5="http://schemas.microsoft.com/office/drawing/2016/5/11/chartex" xmlns:cx6="http://schemas.microsoft.com/office/drawing/2016/5/12/chartex" xmlns:cx7="http://schemas.microsoft.com/office/drawing/2016/5/13/chartex" xmlns:cx8="http://schemas.microsoft.com/office/drawing/2016/5/14/chartex" xmlns:mc="http://schemas.openxmlformats.org/markup-compatibility/2006" xmlns:aink="http://schemas.microsoft.com/office/drawing/2016/ink" xmlns:am3d="http://schemas.microsoft.com/office/drawing/2017/model3d" xmlns:o="urn:schemas-microsoft-com:office:office" xmlns:r="http://schemas.openxmlformats.org/officeDocument/2006/relationships" xmlns:m="http://schemas.openxmlformats.org/officeDocument/2006/math" xmlns:v="urn:schemas-microsoft-com:vml" xmlns:wp14="http://schemas.microsoft.com/office/word/2010/wordprocessingDrawing" xmlns:wp="http://schemas.openxmlformats.org/drawingml/2006/wordprocessingDrawing" xmlns:w10="urn:schemas-microsoft-com:office:word" xmlns:w="http://schemas.openxmlformats.org/wordprocessingml/2006/main" xmlns:w14="http://schemas.microsoft.com/office/word/2010/wordml" xmlns:w15="http://schemas.microsoft.com/office/word/2012/wordml" xmlns:w16cid="http://schemas.microsoft.com/office/word/2016/wordml/cid" xmlns:w16se="http://schemas.microsoft.com/office/word/2015/wordml/symex" xmlns:wpg="http://schemas.microsoft.com/office/word/2010/wordprocessingGroup" xmlns:wpi="http://schemas.microsoft.com/office/word/2010/wordprocessingInk" xmlns:wne="http://schemas.microsoft.com/office/word/2006/wordml" xmlns:wps="http://schemas.microsoft.com/office/word/2010/wordprocessingShape" mc:Ignorable="w14 w15 w16se w16cid wp14">
+<w:hdr xmlns:wpc="http://schemas.microsoft.com/office/word/2010/wordprocessingCanvas" xmlns:cx="http://schemas.microsoft.com/office/drawing/2014/chartex" xmlns:cx1="http://schemas.microsoft.com/office/drawing/2015/9/8/chartex" xmlns:cx2="http://schemas.microsoft.com/office/drawing/2015/10/21/chartex" xmlns:cx3="http://schemas.microsoft.com/office/drawing/2016/5/9/chartex" xmlns:cx4="http://schemas.microsoft.com/office/drawing/2016/5/10/chartex" xmlns:cx5="http://schemas.microsoft.com/office/drawing/2016/5/11/chartex" xmlns:cx6="http://schemas.microsoft.com/office/drawing/2016/5/12/chartex" xmlns:cx7="http://schemas.microsoft.com/office/drawing/2016/5/13/chartex" xmlns:cx8="http://schemas.microsoft.com/office/drawing/2016/5/14/chartex" xmlns:mc="http://schemas.openxmlformats.org/markup-compatibility/2006" xmlns:aink="http://schemas.microsoft.com/office/drawing/2016/ink" xmlns:am3d="http://schemas.microsoft.com/office/drawing/2017/model3d" xmlns:o="urn:schemas-microsoft-com:office:office" xmlns:r="http://schemas.openxmlformats.org/officeDocument/2006/relationships" xmlns:m="http://schemas.openxmlformats.org/officeDocument/2006/math" xmlns:v="urn:schemas-microsoft-com:vml" xmlns:wp14="http://schemas.microsoft.com/office/word/2010/wordprocessingDrawing" xmlns:wp="http://schemas.openxmlformats.org/drawingml/2006/wordprocessingDrawing" xmlns:w10="urn:schemas-microsoft-com:office:word" xmlns:w="http://schemas.openxmlformats.org/wordprocessingml/2006/main" xmlns:w14="http://schemas.microsoft.com/office/word/2010/wordml" xmlns:w15="http://schemas.microsoft.com/office/word/2012/wordml" xmlns:w16cex="http://schemas.microsoft.com/office/word/2018/wordml/cex" xmlns:w16cid="http://schemas.microsoft.com/office/word/2016/wordml/cid" xmlns:w16="http://schemas.microsoft.com/office/word/2018/wordml" xmlns:w16se="http://schemas.microsoft.com/office/word/2015/wordml/symex" xmlns:wpg="http://schemas.microsoft.com/office/word/2010/wordprocessingGroup" xmlns:wpi="http://schemas.microsoft.com/office/word/2010/wordprocessingInk" xmlns:wne="http://schemas.microsoft.com/office/word/2006/wordml" xmlns:wps="http://schemas.microsoft.com/office/word/2010/wordprocessingShape" mc:Ignorable="w14 w15 w16se w16cid w16 w16cex wp14">
   <w:p>
     <w:pPr>
       <w:pStyle w:val="Kopfzeile"/>
@@ -17031,7 +17264,7 @@
 </file>
 
 <file path=word/numbering.xml><?xml version="1.0" encoding="utf-8"?>
-<w:numbering xmlns:wpc="http://schemas.microsoft.com/office/word/2010/wordprocessingCanvas" xmlns:cx="http://schemas.microsoft.com/office/drawing/2014/chartex" xmlns:cx1="http://schemas.microsoft.com/office/drawing/2015/9/8/chartex" xmlns:cx2="http://schemas.microsoft.com/office/drawing/2015/10/21/chartex" xmlns:cx3="http://schemas.microsoft.com/office/drawing/2016/5/9/chartex" xmlns:cx4="http://schemas.microsoft.com/office/drawing/2016/5/10/chartex" xmlns:cx5="http://schemas.microsoft.com/office/drawing/2016/5/11/chartex" xmlns:cx6="http://schemas.microsoft.com/office/drawing/2016/5/12/chartex" xmlns:cx7="http://schemas.microsoft.com/office/drawing/2016/5/13/chartex" xmlns:cx8="http://schemas.microsoft.com/office/drawing/2016/5/14/chartex" xmlns:mc="http://schemas.openxmlformats.org/markup-compatibility/2006" xmlns:aink="http://schemas.microsoft.com/office/drawing/2016/ink" xmlns:am3d="http://schemas.microsoft.com/office/drawing/2017/model3d" xmlns:o="urn:schemas-microsoft-com:office:office" xmlns:r="http://schemas.openxmlformats.org/officeDocument/2006/relationships" xmlns:m="http://schemas.openxmlformats.org/officeDocument/2006/math" xmlns:v="urn:schemas-microsoft-com:vml" xmlns:wp14="http://schemas.microsoft.com/office/word/2010/wordprocessingDrawing" xmlns:wp="http://schemas.openxmlformats.org/drawingml/2006/wordprocessingDrawing" xmlns:w10="urn:schemas-microsoft-com:office:word" xmlns:w="http://schemas.openxmlformats.org/wordprocessingml/2006/main" xmlns:w14="http://schemas.microsoft.com/office/word/2010/wordml" xmlns:w15="http://schemas.microsoft.com/office/word/2012/wordml" xmlns:w16cid="http://schemas.microsoft.com/office/word/2016/wordml/cid" xmlns:w16se="http://schemas.microsoft.com/office/word/2015/wordml/symex" xmlns:wpg="http://schemas.microsoft.com/office/word/2010/wordprocessingGroup" xmlns:wpi="http://schemas.microsoft.com/office/word/2010/wordprocessingInk" xmlns:wne="http://schemas.microsoft.com/office/word/2006/wordml" xmlns:wps="http://schemas.microsoft.com/office/word/2010/wordprocessingShape" mc:Ignorable="w14 w15 w16se w16cid wp14">
+<w:numbering xmlns:wpc="http://schemas.microsoft.com/office/word/2010/wordprocessingCanvas" xmlns:cx="http://schemas.microsoft.com/office/drawing/2014/chartex" xmlns:cx1="http://schemas.microsoft.com/office/drawing/2015/9/8/chartex" xmlns:cx2="http://schemas.microsoft.com/office/drawing/2015/10/21/chartex" xmlns:cx3="http://schemas.microsoft.com/office/drawing/2016/5/9/chartex" xmlns:cx4="http://schemas.microsoft.com/office/drawing/2016/5/10/chartex" xmlns:cx5="http://schemas.microsoft.com/office/drawing/2016/5/11/chartex" xmlns:cx6="http://schemas.microsoft.com/office/drawing/2016/5/12/chartex" xmlns:cx7="http://schemas.microsoft.com/office/drawing/2016/5/13/chartex" xmlns:cx8="http://schemas.microsoft.com/office/drawing/2016/5/14/chartex" xmlns:mc="http://schemas.openxmlformats.org/markup-compatibility/2006" xmlns:aink="http://schemas.microsoft.com/office/drawing/2016/ink" xmlns:am3d="http://schemas.microsoft.com/office/drawing/2017/model3d" xmlns:o="urn:schemas-microsoft-com:office:office" xmlns:r="http://schemas.openxmlformats.org/officeDocument/2006/relationships" xmlns:m="http://schemas.openxmlformats.org/officeDocument/2006/math" xmlns:v="urn:schemas-microsoft-com:vml" xmlns:wp14="http://schemas.microsoft.com/office/word/2010/wordprocessingDrawing" xmlns:wp="http://schemas.openxmlformats.org/drawingml/2006/wordprocessingDrawing" xmlns:w10="urn:schemas-microsoft-com:office:word" xmlns:w="http://schemas.openxmlformats.org/wordprocessingml/2006/main" xmlns:w14="http://schemas.microsoft.com/office/word/2010/wordml" xmlns:w15="http://schemas.microsoft.com/office/word/2012/wordml" xmlns:w16cex="http://schemas.microsoft.com/office/word/2018/wordml/cex" xmlns:w16cid="http://schemas.microsoft.com/office/word/2016/wordml/cid" xmlns:w16="http://schemas.microsoft.com/office/word/2018/wordml" xmlns:w16se="http://schemas.microsoft.com/office/word/2015/wordml/symex" xmlns:wpg="http://schemas.microsoft.com/office/word/2010/wordprocessingGroup" xmlns:wpi="http://schemas.microsoft.com/office/word/2010/wordprocessingInk" xmlns:wne="http://schemas.microsoft.com/office/word/2006/wordml" xmlns:wps="http://schemas.microsoft.com/office/word/2010/wordprocessingShape" mc:Ignorable="w14 w15 w16se w16cid w16 w16cex wp14">
   <w:abstractNum w:abstractNumId="0" w15:restartNumberingAfterBreak="0">
     <w:nsid w:val="FFFFFF89"/>
     <w:multiLevelType w:val="singleLevel"/>
@@ -19703,8 +19936,16 @@
 </w:numbering>
 </file>
 
+<file path=word/people.xml><?xml version="1.0" encoding="utf-8"?>
+<w15:people xmlns:wpc="http://schemas.microsoft.com/office/word/2010/wordprocessingCanvas" xmlns:cx="http://schemas.microsoft.com/office/drawing/2014/chartex" xmlns:cx1="http://schemas.microsoft.com/office/drawing/2015/9/8/chartex" xmlns:cx2="http://schemas.microsoft.com/office/drawing/2015/10/21/chartex" xmlns:cx3="http://schemas.microsoft.com/office/drawing/2016/5/9/chartex" xmlns:cx4="http://schemas.microsoft.com/office/drawing/2016/5/10/chartex" xmlns:cx5="http://schemas.microsoft.com/office/drawing/2016/5/11/chartex" xmlns:cx6="http://schemas.microsoft.com/office/drawing/2016/5/12/chartex" xmlns:cx7="http://schemas.microsoft.com/office/drawing/2016/5/13/chartex" xmlns:cx8="http://schemas.microsoft.com/office/drawing/2016/5/14/chartex" xmlns:mc="http://schemas.openxmlformats.org/markup-compatibility/2006" xmlns:aink="http://schemas.microsoft.com/office/drawing/2016/ink" xmlns:am3d="http://schemas.microsoft.com/office/drawing/2017/model3d" xmlns:o="urn:schemas-microsoft-com:office:office" xmlns:r="http://schemas.openxmlformats.org/officeDocument/2006/relationships" xmlns:m="http://schemas.openxmlformats.org/officeDocument/2006/math" xmlns:v="urn:schemas-microsoft-com:vml" xmlns:wp14="http://schemas.microsoft.com/office/word/2010/wordprocessingDrawing" xmlns:wp="http://schemas.openxmlformats.org/drawingml/2006/wordprocessingDrawing" xmlns:w10="urn:schemas-microsoft-com:office:word" xmlns:w="http://schemas.openxmlformats.org/wordprocessingml/2006/main" xmlns:w14="http://schemas.microsoft.com/office/word/2010/wordml" xmlns:w15="http://schemas.microsoft.com/office/word/2012/wordml" xmlns:w16cex="http://schemas.microsoft.com/office/word/2018/wordml/cex" xmlns:w16cid="http://schemas.microsoft.com/office/word/2016/wordml/cid" xmlns:w16="http://schemas.microsoft.com/office/word/2018/wordml" xmlns:w16se="http://schemas.microsoft.com/office/word/2015/wordml/symex" xmlns:wpg="http://schemas.microsoft.com/office/word/2010/wordprocessingGroup" xmlns:wpi="http://schemas.microsoft.com/office/word/2010/wordprocessingInk" xmlns:wne="http://schemas.microsoft.com/office/word/2006/wordml" xmlns:wps="http://schemas.microsoft.com/office/word/2010/wordprocessingShape" mc:Ignorable="w14 w15 w16se w16cid w16 w16cex wp14">
+  <w15:person w15:author="Schiffel Florian (inf18235)">
+    <w15:presenceInfo w15:providerId="AD" w15:userId="S::inf18235@lehre.dhbw-stuttgart.de::3139ea01-bf99-4452-a14a-5022aa10085f"/>
+  </w15:person>
+</w15:people>
+</file>
+
 <file path=word/styles.xml><?xml version="1.0" encoding="utf-8"?>
-<w:styles xmlns:mc="http://schemas.openxmlformats.org/markup-compatibility/2006" xmlns:r="http://schemas.openxmlformats.org/officeDocument/2006/relationships" xmlns:w="http://schemas.openxmlformats.org/wordprocessingml/2006/main" xmlns:w14="http://schemas.microsoft.com/office/word/2010/wordml" xmlns:w15="http://schemas.microsoft.com/office/word/2012/wordml" xmlns:w16cid="http://schemas.microsoft.com/office/word/2016/wordml/cid" xmlns:w16se="http://schemas.microsoft.com/office/word/2015/wordml/symex" mc:Ignorable="w14 w15 w16se w16cid">
+<w:styles xmlns:mc="http://schemas.openxmlformats.org/markup-compatibility/2006" xmlns:r="http://schemas.openxmlformats.org/officeDocument/2006/relationships" xmlns:w="http://schemas.openxmlformats.org/wordprocessingml/2006/main" xmlns:w14="http://schemas.microsoft.com/office/word/2010/wordml" xmlns:w15="http://schemas.microsoft.com/office/word/2012/wordml" xmlns:w16cex="http://schemas.microsoft.com/office/word/2018/wordml/cex" xmlns:w16cid="http://schemas.microsoft.com/office/word/2016/wordml/cid" xmlns:w16="http://schemas.microsoft.com/office/word/2018/wordml" xmlns:w16se="http://schemas.microsoft.com/office/word/2015/wordml/symex" mc:Ignorable="w14 w15 w16se w16cid w16 w16cex">
   <w:docDefaults>
     <w:rPrDefault>
       <w:rPr>
@@ -19720,7 +19961,7 @@
       </w:pPr>
     </w:pPrDefault>
   </w:docDefaults>
-  <w:latentStyles w:defLockedState="0" w:defUIPriority="99" w:defSemiHidden="0" w:defUnhideWhenUsed="0" w:defQFormat="0" w:count="377">
+  <w:latentStyles w:defLockedState="0" w:defUIPriority="99" w:defSemiHidden="0" w:defUnhideWhenUsed="0" w:defQFormat="0" w:count="376">
     <w:lsdException w:name="Normal" w:uiPriority="0" w:qFormat="1"/>
     <w:lsdException w:name="heading 1" w:uiPriority="9" w:qFormat="1"/>
     <w:lsdException w:name="heading 2" w:semiHidden="1" w:uiPriority="9" w:unhideWhenUsed="1" w:qFormat="1"/>
@@ -19826,6 +20067,7 @@
     <w:lsdException w:name="HTML Sample" w:semiHidden="1" w:unhideWhenUsed="1"/>
     <w:lsdException w:name="HTML Typewriter" w:semiHidden="1" w:unhideWhenUsed="1"/>
     <w:lsdException w:name="HTML Variable" w:semiHidden="1" w:unhideWhenUsed="1"/>
+    <w:lsdException w:name="Normal Table" w:semiHidden="1" w:unhideWhenUsed="1"/>
     <w:lsdException w:name="annotation subject" w:semiHidden="1" w:unhideWhenUsed="1"/>
     <w:lsdException w:name="No List" w:semiHidden="1" w:unhideWhenUsed="1"/>
     <w:lsdException w:name="Outline List 1" w:semiHidden="1" w:unhideWhenUsed="1"/>
@@ -19872,8 +20114,10 @@
     <w:lsdException w:name="Table Subtle 2" w:semiHidden="1" w:unhideWhenUsed="1"/>
     <w:lsdException w:name="Table Web 1" w:semiHidden="1" w:unhideWhenUsed="1"/>
     <w:lsdException w:name="Table Web 2" w:semiHidden="1" w:unhideWhenUsed="1"/>
+    <w:lsdException w:name="Table Web 3" w:semiHidden="1" w:unhideWhenUsed="1"/>
     <w:lsdException w:name="Balloon Text" w:semiHidden="1" w:unhideWhenUsed="1"/>
     <w:lsdException w:name="Table Grid" w:uiPriority="39"/>
+    <w:lsdException w:name="Table Theme" w:semiHidden="1" w:unhideWhenUsed="1"/>
     <w:lsdException w:name="Placeholder Text" w:semiHidden="1"/>
     <w:lsdException w:name="No Spacing" w:uiPriority="1" w:qFormat="1"/>
     <w:lsdException w:name="Light Shading" w:uiPriority="60"/>
@@ -20094,7 +20338,6 @@
     <w:lsdException w:name="Hashtag" w:semiHidden="1" w:unhideWhenUsed="1"/>
     <w:lsdException w:name="Unresolved Mention" w:semiHidden="1" w:unhideWhenUsed="1"/>
     <w:lsdException w:name="Smart Link" w:semiHidden="1" w:unhideWhenUsed="1"/>
-    <w:lsdException w:name="Smart Link Error" w:semiHidden="1" w:unhideWhenUsed="1"/>
   </w:latentStyles>
   <w:style w:type="paragraph" w:default="1" w:styleId="Standard">
     <w:name w:val="Normal"/>
